--- a/References/Linux_notes.docx
+++ b/References/Linux_notes.docx
@@ -14,7 +14,6 @@
           <w:sz w:val="28"/>
         </w:rPr>
       </w:pPr>
-      <w:proofErr w:type="spellStart"/>
       <w:r>
         <w:rPr>
           <w:rFonts w:ascii="Cambria" w:eastAsia="Cambria" w:hAnsi="Cambria" w:cs="Cambria"/>
@@ -24,7 +23,6 @@
         </w:rPr>
         <w:t>Configuration</w:t>
       </w:r>
-      <w:proofErr w:type="spellEnd"/>
     </w:p>
     <w:tbl>
       <w:tblPr>
@@ -66,140 +64,11 @@
                 <w:rFonts w:ascii="Calibri" w:eastAsia="Calibri" w:hAnsi="Calibri" w:cs="Calibri"/>
               </w:rPr>
             </w:pPr>
-            <w:proofErr w:type="spellStart"/>
             <w:r>
               <w:rPr>
                 <w:rFonts w:ascii="Calibri" w:eastAsia="Calibri" w:hAnsi="Calibri" w:cs="Calibri"/>
               </w:rPr>
               <w:t>Login</w:t>
-            </w:r>
-            <w:proofErr w:type="spellEnd"/>
-          </w:p>
-        </w:tc>
-        <w:tc>
-          <w:tcPr>
-            <w:tcW w:w="4953" w:type="dxa"/>
-            <w:tcBorders>
-              <w:top w:val="single" w:sz="4" w:space="0" w:color="000000"/>
-              <w:left w:val="single" w:sz="4" w:space="0" w:color="000000"/>
-              <w:bottom w:val="single" w:sz="4" w:space="0" w:color="000000"/>
-              <w:right w:val="single" w:sz="4" w:space="0" w:color="000000"/>
-            </w:tcBorders>
-            <w:shd w:val="clear" w:color="000000" w:fill="FFFFFF"/>
-            <w:tcMar>
-              <w:left w:w="108" w:type="dxa"/>
-              <w:right w:w="108" w:type="dxa"/>
-            </w:tcMar>
-          </w:tcPr>
-          <w:p>
-            <w:pPr>
-              <w:spacing w:after="0" w:line="240" w:lineRule="auto"/>
-              <w:rPr>
-                <w:rFonts w:ascii="Calibri" w:eastAsia="Calibri" w:hAnsi="Calibri" w:cs="Calibri"/>
-              </w:rPr>
-            </w:pPr>
-            <w:proofErr w:type="spellStart"/>
-            <w:r>
-              <w:rPr>
-                <w:rFonts w:ascii="Calibri" w:eastAsia="Calibri" w:hAnsi="Calibri" w:cs="Calibri"/>
-              </w:rPr>
-              <w:t>User</w:t>
-            </w:r>
-            <w:proofErr w:type="spellEnd"/>
-            <w:r>
-              <w:rPr>
-                <w:rFonts w:ascii="Calibri" w:eastAsia="Calibri" w:hAnsi="Calibri" w:cs="Calibri"/>
-              </w:rPr>
-              <w:t xml:space="preserve"> = </w:t>
-            </w:r>
-            <w:proofErr w:type="spellStart"/>
-            <w:r>
-              <w:rPr>
-                <w:rFonts w:ascii="Calibri" w:eastAsia="Calibri" w:hAnsi="Calibri" w:cs="Calibri"/>
-              </w:rPr>
-              <w:t>pi</w:t>
-            </w:r>
-            <w:proofErr w:type="spellEnd"/>
-            <w:r>
-              <w:rPr>
-                <w:rFonts w:ascii="Calibri" w:eastAsia="Calibri" w:hAnsi="Calibri" w:cs="Calibri"/>
-              </w:rPr>
-              <w:t xml:space="preserve">, </w:t>
-            </w:r>
-            <w:proofErr w:type="spellStart"/>
-            <w:r>
-              <w:rPr>
-                <w:rFonts w:ascii="Calibri" w:eastAsia="Calibri" w:hAnsi="Calibri" w:cs="Calibri"/>
-              </w:rPr>
-              <w:t>Password</w:t>
-            </w:r>
-            <w:proofErr w:type="spellEnd"/>
-            <w:r>
-              <w:rPr>
-                <w:rFonts w:ascii="Calibri" w:eastAsia="Calibri" w:hAnsi="Calibri" w:cs="Calibri"/>
-              </w:rPr>
-              <w:t xml:space="preserve"> = </w:t>
-            </w:r>
-            <w:proofErr w:type="spellStart"/>
-            <w:r>
-              <w:rPr>
-                <w:rFonts w:ascii="Calibri" w:eastAsia="Calibri" w:hAnsi="Calibri" w:cs="Calibri"/>
-              </w:rPr>
-              <w:t>raspberry</w:t>
-            </w:r>
-            <w:proofErr w:type="spellEnd"/>
-          </w:p>
-        </w:tc>
-      </w:tr>
-      <w:tr>
-        <w:trPr>
-          <w:trHeight w:val="1"/>
-        </w:trPr>
-        <w:tc>
-          <w:tcPr>
-            <w:tcW w:w="4952" w:type="dxa"/>
-            <w:tcBorders>
-              <w:top w:val="single" w:sz="4" w:space="0" w:color="000000"/>
-              <w:left w:val="single" w:sz="4" w:space="0" w:color="000000"/>
-              <w:bottom w:val="single" w:sz="4" w:space="0" w:color="000000"/>
-              <w:right w:val="single" w:sz="4" w:space="0" w:color="000000"/>
-            </w:tcBorders>
-            <w:shd w:val="clear" w:color="000000" w:fill="FFFFFF"/>
-            <w:tcMar>
-              <w:left w:w="108" w:type="dxa"/>
-              <w:right w:w="108" w:type="dxa"/>
-            </w:tcMar>
-          </w:tcPr>
-          <w:p>
-            <w:pPr>
-              <w:spacing w:after="0" w:line="240" w:lineRule="auto"/>
-              <w:rPr>
-                <w:rFonts w:ascii="Calibri" w:eastAsia="Calibri" w:hAnsi="Calibri" w:cs="Calibri"/>
-                <w:lang w:val="en-GB"/>
-              </w:rPr>
-            </w:pPr>
-            <w:r>
-              <w:rPr>
-                <w:rFonts w:ascii="Calibri" w:eastAsia="Calibri" w:hAnsi="Calibri" w:cs="Calibri"/>
-                <w:lang w:val="en-GB"/>
-              </w:rPr>
-              <w:t xml:space="preserve">Go to </w:t>
-            </w:r>
-            <w:proofErr w:type="spellStart"/>
-            <w:r>
-              <w:rPr>
-                <w:rFonts w:ascii="Calibri" w:eastAsia="Calibri" w:hAnsi="Calibri" w:cs="Calibri"/>
-                <w:lang w:val="en-GB"/>
-              </w:rPr>
-              <w:t>sysadmin</w:t>
-            </w:r>
-            <w:proofErr w:type="spellEnd"/>
-            <w:r>
-              <w:rPr>
-                <w:rFonts w:ascii="Calibri" w:eastAsia="Calibri" w:hAnsi="Calibri" w:cs="Calibri"/>
-                <w:lang w:val="en-GB"/>
-              </w:rPr>
-              <w:t>/root mode</w:t>
             </w:r>
           </w:p>
         </w:tc>
@@ -225,472 +94,11 @@
                 <w:rFonts w:ascii="Calibri" w:eastAsia="Calibri" w:hAnsi="Calibri" w:cs="Calibri"/>
               </w:rPr>
             </w:pPr>
-            <w:proofErr w:type="spellStart"/>
             <w:r>
               <w:rPr>
                 <w:rFonts w:ascii="Calibri" w:eastAsia="Calibri" w:hAnsi="Calibri" w:cs="Calibri"/>
               </w:rPr>
-              <w:t>sudo</w:t>
-            </w:r>
-            <w:proofErr w:type="spellEnd"/>
-            <w:r>
-              <w:rPr>
-                <w:rFonts w:ascii="Calibri" w:eastAsia="Calibri" w:hAnsi="Calibri" w:cs="Calibri"/>
-              </w:rPr>
-              <w:t xml:space="preserve"> </w:t>
-            </w:r>
-            <w:proofErr w:type="spellStart"/>
-            <w:r>
-              <w:rPr>
-                <w:rFonts w:ascii="Calibri" w:eastAsia="Calibri" w:hAnsi="Calibri" w:cs="Calibri"/>
-              </w:rPr>
-              <w:t>su</w:t>
-            </w:r>
-            <w:proofErr w:type="spellEnd"/>
-          </w:p>
-        </w:tc>
-      </w:tr>
-      <w:tr>
-        <w:trPr>
-          <w:trHeight w:val="1"/>
-        </w:trPr>
-        <w:tc>
-          <w:tcPr>
-            <w:tcW w:w="4952" w:type="dxa"/>
-            <w:tcBorders>
-              <w:top w:val="single" w:sz="4" w:space="0" w:color="000000"/>
-              <w:left w:val="single" w:sz="4" w:space="0" w:color="000000"/>
-              <w:bottom w:val="single" w:sz="4" w:space="0" w:color="000000"/>
-              <w:right w:val="single" w:sz="4" w:space="0" w:color="000000"/>
-            </w:tcBorders>
-            <w:shd w:val="clear" w:color="000000" w:fill="FFFFFF"/>
-            <w:tcMar>
-              <w:left w:w="108" w:type="dxa"/>
-              <w:right w:w="108" w:type="dxa"/>
-            </w:tcMar>
-          </w:tcPr>
-          <w:p>
-            <w:pPr>
-              <w:spacing w:after="0" w:line="240" w:lineRule="auto"/>
-              <w:rPr>
-                <w:rFonts w:ascii="Calibri" w:eastAsia="Calibri" w:hAnsi="Calibri" w:cs="Calibri"/>
-              </w:rPr>
-            </w:pPr>
-            <w:proofErr w:type="spellStart"/>
-            <w:r>
-              <w:rPr>
-                <w:rFonts w:ascii="Calibri" w:eastAsia="Calibri" w:hAnsi="Calibri" w:cs="Calibri"/>
-              </w:rPr>
-              <w:t>Change</w:t>
-            </w:r>
-            <w:proofErr w:type="spellEnd"/>
-            <w:r>
-              <w:rPr>
-                <w:rFonts w:ascii="Calibri" w:eastAsia="Calibri" w:hAnsi="Calibri" w:cs="Calibri"/>
-              </w:rPr>
-              <w:t xml:space="preserve"> </w:t>
-            </w:r>
-            <w:proofErr w:type="spellStart"/>
-            <w:r>
-              <w:rPr>
-                <w:rFonts w:ascii="Calibri" w:eastAsia="Calibri" w:hAnsi="Calibri" w:cs="Calibri"/>
-              </w:rPr>
-              <w:t>password</w:t>
-            </w:r>
-            <w:proofErr w:type="spellEnd"/>
-          </w:p>
-        </w:tc>
-        <w:tc>
-          <w:tcPr>
-            <w:tcW w:w="4953" w:type="dxa"/>
-            <w:tcBorders>
-              <w:top w:val="single" w:sz="4" w:space="0" w:color="000000"/>
-              <w:left w:val="single" w:sz="4" w:space="0" w:color="000000"/>
-              <w:bottom w:val="single" w:sz="4" w:space="0" w:color="000000"/>
-              <w:right w:val="single" w:sz="4" w:space="0" w:color="000000"/>
-            </w:tcBorders>
-            <w:shd w:val="clear" w:color="000000" w:fill="FFFFFF"/>
-            <w:tcMar>
-              <w:left w:w="108" w:type="dxa"/>
-              <w:right w:w="108" w:type="dxa"/>
-            </w:tcMar>
-          </w:tcPr>
-          <w:p>
-            <w:pPr>
-              <w:spacing w:after="0" w:line="240" w:lineRule="auto"/>
-              <w:rPr>
-                <w:rFonts w:ascii="Calibri" w:eastAsia="Calibri" w:hAnsi="Calibri" w:cs="Calibri"/>
-              </w:rPr>
-            </w:pPr>
-            <w:proofErr w:type="spellStart"/>
-            <w:r>
-              <w:rPr>
-                <w:rFonts w:ascii="Calibri" w:eastAsia="Calibri" w:hAnsi="Calibri" w:cs="Calibri"/>
-              </w:rPr>
-              <w:t>passwd</w:t>
-            </w:r>
-            <w:proofErr w:type="spellEnd"/>
-          </w:p>
-        </w:tc>
-      </w:tr>
-      <w:tr>
-        <w:trPr>
-          <w:trHeight w:val="1"/>
-        </w:trPr>
-        <w:tc>
-          <w:tcPr>
-            <w:tcW w:w="4952" w:type="dxa"/>
-            <w:tcBorders>
-              <w:top w:val="single" w:sz="4" w:space="0" w:color="000000"/>
-              <w:left w:val="single" w:sz="4" w:space="0" w:color="000000"/>
-              <w:bottom w:val="single" w:sz="4" w:space="0" w:color="000000"/>
-              <w:right w:val="single" w:sz="4" w:space="0" w:color="000000"/>
-            </w:tcBorders>
-            <w:shd w:val="clear" w:color="000000" w:fill="FFFFFF"/>
-            <w:tcMar>
-              <w:left w:w="108" w:type="dxa"/>
-              <w:right w:w="108" w:type="dxa"/>
-            </w:tcMar>
-          </w:tcPr>
-          <w:p>
-            <w:pPr>
-              <w:spacing w:after="0" w:line="240" w:lineRule="auto"/>
-              <w:rPr>
-                <w:rFonts w:ascii="Calibri" w:eastAsia="Calibri" w:hAnsi="Calibri" w:cs="Calibri"/>
-              </w:rPr>
-            </w:pPr>
-            <w:proofErr w:type="spellStart"/>
-            <w:r>
-              <w:rPr>
-                <w:rFonts w:ascii="Calibri" w:eastAsia="Calibri" w:hAnsi="Calibri" w:cs="Calibri"/>
-              </w:rPr>
-              <w:t>Main</w:t>
-            </w:r>
-            <w:proofErr w:type="spellEnd"/>
-            <w:r>
-              <w:rPr>
-                <w:rFonts w:ascii="Calibri" w:eastAsia="Calibri" w:hAnsi="Calibri" w:cs="Calibri"/>
-              </w:rPr>
-              <w:t xml:space="preserve"> </w:t>
-            </w:r>
-            <w:proofErr w:type="spellStart"/>
-            <w:r>
-              <w:rPr>
-                <w:rFonts w:ascii="Calibri" w:eastAsia="Calibri" w:hAnsi="Calibri" w:cs="Calibri"/>
-              </w:rPr>
-              <w:t>configuration</w:t>
-            </w:r>
-            <w:proofErr w:type="spellEnd"/>
-            <w:r>
-              <w:rPr>
-                <w:rFonts w:ascii="Calibri" w:eastAsia="Calibri" w:hAnsi="Calibri" w:cs="Calibri"/>
-              </w:rPr>
-              <w:t xml:space="preserve"> </w:t>
-            </w:r>
-            <w:proofErr w:type="spellStart"/>
-            <w:r>
-              <w:rPr>
-                <w:rFonts w:ascii="Calibri" w:eastAsia="Calibri" w:hAnsi="Calibri" w:cs="Calibri"/>
-              </w:rPr>
-              <w:t>and</w:t>
-            </w:r>
-            <w:proofErr w:type="spellEnd"/>
-            <w:r>
-              <w:rPr>
-                <w:rFonts w:ascii="Calibri" w:eastAsia="Calibri" w:hAnsi="Calibri" w:cs="Calibri"/>
-              </w:rPr>
-              <w:t xml:space="preserve"> </w:t>
-            </w:r>
-            <w:proofErr w:type="spellStart"/>
-            <w:r>
-              <w:rPr>
-                <w:rFonts w:ascii="Calibri" w:eastAsia="Calibri" w:hAnsi="Calibri" w:cs="Calibri"/>
-              </w:rPr>
-              <w:t>update</w:t>
-            </w:r>
-            <w:proofErr w:type="spellEnd"/>
-          </w:p>
-        </w:tc>
-        <w:tc>
-          <w:tcPr>
-            <w:tcW w:w="4953" w:type="dxa"/>
-            <w:tcBorders>
-              <w:top w:val="single" w:sz="4" w:space="0" w:color="000000"/>
-              <w:left w:val="single" w:sz="4" w:space="0" w:color="000000"/>
-              <w:bottom w:val="single" w:sz="4" w:space="0" w:color="000000"/>
-              <w:right w:val="single" w:sz="4" w:space="0" w:color="000000"/>
-            </w:tcBorders>
-            <w:shd w:val="clear" w:color="000000" w:fill="FFFFFF"/>
-            <w:tcMar>
-              <w:left w:w="108" w:type="dxa"/>
-              <w:right w:w="108" w:type="dxa"/>
-            </w:tcMar>
-          </w:tcPr>
-          <w:p>
-            <w:pPr>
-              <w:spacing w:after="0" w:line="240" w:lineRule="auto"/>
-              <w:rPr>
-                <w:rFonts w:ascii="Calibri" w:eastAsia="Calibri" w:hAnsi="Calibri" w:cs="Calibri"/>
-              </w:rPr>
-            </w:pPr>
-            <w:proofErr w:type="spellStart"/>
-            <w:r>
-              <w:rPr>
-                <w:rFonts w:ascii="Calibri" w:eastAsia="Calibri" w:hAnsi="Calibri" w:cs="Calibri"/>
-              </w:rPr>
-              <w:t>raspi-config</w:t>
-            </w:r>
-            <w:proofErr w:type="spellEnd"/>
-          </w:p>
-        </w:tc>
-      </w:tr>
-      <w:tr>
-        <w:trPr>
-          <w:trHeight w:val="1"/>
-        </w:trPr>
-        <w:tc>
-          <w:tcPr>
-            <w:tcW w:w="4952" w:type="dxa"/>
-            <w:tcBorders>
-              <w:top w:val="single" w:sz="4" w:space="0" w:color="000000"/>
-              <w:left w:val="single" w:sz="4" w:space="0" w:color="000000"/>
-              <w:bottom w:val="single" w:sz="4" w:space="0" w:color="000000"/>
-              <w:right w:val="single" w:sz="4" w:space="0" w:color="000000"/>
-            </w:tcBorders>
-            <w:shd w:val="clear" w:color="000000" w:fill="FFFFFF"/>
-            <w:tcMar>
-              <w:left w:w="108" w:type="dxa"/>
-              <w:right w:w="108" w:type="dxa"/>
-            </w:tcMar>
-          </w:tcPr>
-          <w:p>
-            <w:pPr>
-              <w:spacing w:after="0" w:line="240" w:lineRule="auto"/>
-              <w:rPr>
-                <w:rFonts w:ascii="Calibri" w:eastAsia="Calibri" w:hAnsi="Calibri" w:cs="Calibri"/>
-              </w:rPr>
-            </w:pPr>
-            <w:proofErr w:type="spellStart"/>
-            <w:r>
-              <w:rPr>
-                <w:rFonts w:ascii="Calibri" w:eastAsia="Calibri" w:hAnsi="Calibri" w:cs="Calibri"/>
-              </w:rPr>
-              <w:t>Get</w:t>
-            </w:r>
-            <w:proofErr w:type="spellEnd"/>
-            <w:r>
-              <w:rPr>
-                <w:rFonts w:ascii="Calibri" w:eastAsia="Calibri" w:hAnsi="Calibri" w:cs="Calibri"/>
-              </w:rPr>
-              <w:t xml:space="preserve"> IP </w:t>
-            </w:r>
-            <w:proofErr w:type="spellStart"/>
-            <w:r>
-              <w:rPr>
-                <w:rFonts w:ascii="Calibri" w:eastAsia="Calibri" w:hAnsi="Calibri" w:cs="Calibri"/>
-              </w:rPr>
-              <w:t>adderess</w:t>
-            </w:r>
-            <w:proofErr w:type="spellEnd"/>
-          </w:p>
-        </w:tc>
-        <w:tc>
-          <w:tcPr>
-            <w:tcW w:w="4953" w:type="dxa"/>
-            <w:tcBorders>
-              <w:top w:val="single" w:sz="4" w:space="0" w:color="000000"/>
-              <w:left w:val="single" w:sz="4" w:space="0" w:color="000000"/>
-              <w:bottom w:val="single" w:sz="4" w:space="0" w:color="000000"/>
-              <w:right w:val="single" w:sz="4" w:space="0" w:color="000000"/>
-            </w:tcBorders>
-            <w:shd w:val="clear" w:color="000000" w:fill="FFFFFF"/>
-            <w:tcMar>
-              <w:left w:w="108" w:type="dxa"/>
-              <w:right w:w="108" w:type="dxa"/>
-            </w:tcMar>
-          </w:tcPr>
-          <w:p>
-            <w:pPr>
-              <w:spacing w:after="0" w:line="240" w:lineRule="auto"/>
-              <w:rPr>
-                <w:rFonts w:ascii="Calibri" w:eastAsia="Calibri" w:hAnsi="Calibri" w:cs="Calibri"/>
-              </w:rPr>
-            </w:pPr>
-            <w:proofErr w:type="spellStart"/>
-            <w:r>
-              <w:rPr>
-                <w:rFonts w:ascii="Calibri" w:eastAsia="Calibri" w:hAnsi="Calibri" w:cs="Calibri"/>
-              </w:rPr>
-              <w:t>Ifconfig</w:t>
-            </w:r>
-            <w:proofErr w:type="spellEnd"/>
-          </w:p>
-        </w:tc>
-      </w:tr>
-      <w:tr>
-        <w:trPr>
-          <w:trHeight w:val="1"/>
-        </w:trPr>
-        <w:tc>
-          <w:tcPr>
-            <w:tcW w:w="4952" w:type="dxa"/>
-            <w:tcBorders>
-              <w:top w:val="single" w:sz="4" w:space="0" w:color="000000"/>
-              <w:left w:val="single" w:sz="4" w:space="0" w:color="000000"/>
-              <w:bottom w:val="single" w:sz="4" w:space="0" w:color="000000"/>
-              <w:right w:val="single" w:sz="4" w:space="0" w:color="000000"/>
-            </w:tcBorders>
-            <w:shd w:val="clear" w:color="000000" w:fill="FFFFFF"/>
-            <w:tcMar>
-              <w:left w:w="108" w:type="dxa"/>
-              <w:right w:w="108" w:type="dxa"/>
-            </w:tcMar>
-          </w:tcPr>
-          <w:p>
-            <w:pPr>
-              <w:spacing w:after="0" w:line="240" w:lineRule="auto"/>
-              <w:rPr>
-                <w:rFonts w:ascii="Calibri" w:eastAsia="Calibri" w:hAnsi="Calibri" w:cs="Calibri"/>
-              </w:rPr>
-            </w:pPr>
-            <w:proofErr w:type="spellStart"/>
-            <w:r>
-              <w:rPr>
-                <w:rFonts w:ascii="Calibri" w:eastAsia="Calibri" w:hAnsi="Calibri" w:cs="Calibri"/>
-              </w:rPr>
-              <w:t>Shutdown</w:t>
-            </w:r>
-            <w:proofErr w:type="spellEnd"/>
-          </w:p>
-        </w:tc>
-        <w:tc>
-          <w:tcPr>
-            <w:tcW w:w="4953" w:type="dxa"/>
-            <w:tcBorders>
-              <w:top w:val="single" w:sz="4" w:space="0" w:color="000000"/>
-              <w:left w:val="single" w:sz="4" w:space="0" w:color="000000"/>
-              <w:bottom w:val="single" w:sz="4" w:space="0" w:color="000000"/>
-              <w:right w:val="single" w:sz="4" w:space="0" w:color="000000"/>
-            </w:tcBorders>
-            <w:shd w:val="clear" w:color="000000" w:fill="FFFFFF"/>
-            <w:tcMar>
-              <w:left w:w="108" w:type="dxa"/>
-              <w:right w:w="108" w:type="dxa"/>
-            </w:tcMar>
-          </w:tcPr>
-          <w:p>
-            <w:pPr>
-              <w:spacing w:after="0" w:line="240" w:lineRule="auto"/>
-              <w:rPr>
-                <w:rFonts w:ascii="Calibri" w:eastAsia="Calibri" w:hAnsi="Calibri" w:cs="Calibri"/>
-              </w:rPr>
-            </w:pPr>
-            <w:proofErr w:type="spellStart"/>
-            <w:r>
-              <w:rPr>
-                <w:rFonts w:ascii="Calibri" w:eastAsia="Calibri" w:hAnsi="Calibri" w:cs="Calibri"/>
-              </w:rPr>
-              <w:t>shutdown</w:t>
-            </w:r>
-            <w:proofErr w:type="spellEnd"/>
-            <w:r>
-              <w:rPr>
-                <w:rFonts w:ascii="Calibri" w:eastAsia="Calibri" w:hAnsi="Calibri" w:cs="Calibri"/>
-              </w:rPr>
-              <w:t xml:space="preserve"> -h </w:t>
-            </w:r>
-            <w:proofErr w:type="spellStart"/>
-            <w:r>
-              <w:rPr>
-                <w:rFonts w:ascii="Calibri" w:eastAsia="Calibri" w:hAnsi="Calibri" w:cs="Calibri"/>
-              </w:rPr>
-              <w:t>now</w:t>
-            </w:r>
-            <w:proofErr w:type="spellEnd"/>
-          </w:p>
-        </w:tc>
-      </w:tr>
-      <w:tr>
-        <w:trPr>
-          <w:trHeight w:val="1"/>
-        </w:trPr>
-        <w:tc>
-          <w:tcPr>
-            <w:tcW w:w="4952" w:type="dxa"/>
-            <w:tcBorders>
-              <w:top w:val="single" w:sz="4" w:space="0" w:color="000000"/>
-              <w:left w:val="single" w:sz="4" w:space="0" w:color="000000"/>
-              <w:bottom w:val="single" w:sz="4" w:space="0" w:color="000000"/>
-              <w:right w:val="single" w:sz="4" w:space="0" w:color="000000"/>
-            </w:tcBorders>
-            <w:shd w:val="clear" w:color="000000" w:fill="FFFFFF"/>
-            <w:tcMar>
-              <w:left w:w="108" w:type="dxa"/>
-              <w:right w:w="108" w:type="dxa"/>
-            </w:tcMar>
-          </w:tcPr>
-          <w:p>
-            <w:pPr>
-              <w:spacing w:after="0" w:line="240" w:lineRule="auto"/>
-              <w:rPr>
-                <w:rFonts w:ascii="Calibri" w:eastAsia="Calibri" w:hAnsi="Calibri" w:cs="Calibri"/>
-              </w:rPr>
-            </w:pPr>
-            <w:proofErr w:type="spellStart"/>
-            <w:r>
-              <w:rPr>
-                <w:rFonts w:ascii="Calibri" w:eastAsia="Calibri" w:hAnsi="Calibri" w:cs="Calibri"/>
-              </w:rPr>
-              <w:t>restart</w:t>
-            </w:r>
-            <w:proofErr w:type="spellEnd"/>
-          </w:p>
-        </w:tc>
-        <w:tc>
-          <w:tcPr>
-            <w:tcW w:w="4953" w:type="dxa"/>
-            <w:tcBorders>
-              <w:top w:val="single" w:sz="4" w:space="0" w:color="000000"/>
-              <w:left w:val="single" w:sz="4" w:space="0" w:color="000000"/>
-              <w:bottom w:val="single" w:sz="4" w:space="0" w:color="000000"/>
-              <w:right w:val="single" w:sz="4" w:space="0" w:color="000000"/>
-            </w:tcBorders>
-            <w:shd w:val="clear" w:color="000000" w:fill="FFFFFF"/>
-            <w:tcMar>
-              <w:left w:w="108" w:type="dxa"/>
-              <w:right w:w="108" w:type="dxa"/>
-            </w:tcMar>
-          </w:tcPr>
-          <w:p>
-            <w:pPr>
-              <w:spacing w:after="0" w:line="240" w:lineRule="auto"/>
-              <w:rPr>
-                <w:rFonts w:ascii="Calibri" w:eastAsia="Calibri" w:hAnsi="Calibri" w:cs="Calibri"/>
-                <w:lang w:val="en-GB"/>
-              </w:rPr>
-            </w:pPr>
-            <w:r>
-              <w:rPr>
-                <w:rFonts w:ascii="Calibri" w:eastAsia="Calibri" w:hAnsi="Calibri" w:cs="Calibri"/>
-                <w:lang w:val="en-GB"/>
-              </w:rPr>
-              <w:t xml:space="preserve">shutdown -r now  (or </w:t>
-            </w:r>
-            <w:proofErr w:type="spellStart"/>
-            <w:r>
-              <w:rPr>
-                <w:rFonts w:ascii="Calibri" w:eastAsia="Calibri" w:hAnsi="Calibri" w:cs="Calibri"/>
-                <w:lang w:val="en-GB"/>
-              </w:rPr>
-              <w:t>sudo</w:t>
-            </w:r>
-            <w:proofErr w:type="spellEnd"/>
-            <w:r>
-              <w:rPr>
-                <w:rFonts w:ascii="Calibri" w:eastAsia="Calibri" w:hAnsi="Calibri" w:cs="Calibri"/>
-                <w:lang w:val="en-GB"/>
-              </w:rPr>
-              <w:t xml:space="preserve"> reboot)</w:t>
+              <w:t>User = pi, Password = raspberry</w:t>
             </w:r>
           </w:p>
         </w:tc>
@@ -719,30 +127,16 @@
               <w:spacing w:after="0" w:line="240" w:lineRule="auto"/>
               <w:rPr>
                 <w:rFonts w:ascii="Calibri" w:eastAsia="Calibri" w:hAnsi="Calibri" w:cs="Calibri"/>
+                <w:lang w:val="en-GB"/>
               </w:rPr>
             </w:pPr>
-            <w:proofErr w:type="spellStart"/>
             <w:r>
               <w:rPr>
                 <w:rFonts w:ascii="Calibri" w:eastAsia="Calibri" w:hAnsi="Calibri" w:cs="Calibri"/>
-              </w:rPr>
-              <w:t>Network</w:t>
+                <w:lang w:val="en-GB"/>
+              </w:rPr>
+              <w:t>Go to sysadmin/root mode</w:t>
             </w:r>
-            <w:proofErr w:type="spellEnd"/>
-            <w:r>
-              <w:rPr>
-                <w:rFonts w:ascii="Calibri" w:eastAsia="Calibri" w:hAnsi="Calibri" w:cs="Calibri"/>
-              </w:rPr>
-              <w:t xml:space="preserve"> </w:t>
-            </w:r>
-            <w:proofErr w:type="spellStart"/>
-            <w:r>
-              <w:rPr>
-                <w:rFonts w:ascii="Calibri" w:eastAsia="Calibri" w:hAnsi="Calibri" w:cs="Calibri"/>
-              </w:rPr>
-              <w:t>restart</w:t>
-            </w:r>
-            <w:proofErr w:type="spellEnd"/>
           </w:p>
         </w:tc>
         <w:tc>
@@ -765,47 +159,13 @@
               <w:spacing w:after="0" w:line="240" w:lineRule="auto"/>
               <w:rPr>
                 <w:rFonts w:ascii="Calibri" w:eastAsia="Calibri" w:hAnsi="Calibri" w:cs="Calibri"/>
-                <w:lang w:val="en-GB"/>
               </w:rPr>
             </w:pPr>
             <w:r>
               <w:rPr>
                 <w:rFonts w:ascii="Calibri" w:eastAsia="Calibri" w:hAnsi="Calibri" w:cs="Calibri"/>
-                <w:lang w:val="en-GB"/>
-              </w:rPr>
-              <w:t>/</w:t>
-            </w:r>
-            <w:proofErr w:type="spellStart"/>
-            <w:r>
-              <w:rPr>
-                <w:rFonts w:ascii="Calibri" w:eastAsia="Calibri" w:hAnsi="Calibri" w:cs="Calibri"/>
-                <w:lang w:val="en-GB"/>
-              </w:rPr>
-              <w:t>etc</w:t>
-            </w:r>
-            <w:proofErr w:type="spellEnd"/>
-            <w:r>
-              <w:rPr>
-                <w:rFonts w:ascii="Calibri" w:eastAsia="Calibri" w:hAnsi="Calibri" w:cs="Calibri"/>
-                <w:lang w:val="en-GB"/>
-              </w:rPr>
-              <w:t>/</w:t>
-            </w:r>
-            <w:proofErr w:type="spellStart"/>
-            <w:r>
-              <w:rPr>
-                <w:rFonts w:ascii="Calibri" w:eastAsia="Calibri" w:hAnsi="Calibri" w:cs="Calibri"/>
-                <w:lang w:val="en-GB"/>
-              </w:rPr>
-              <w:t>init.d</w:t>
-            </w:r>
-            <w:proofErr w:type="spellEnd"/>
-            <w:r>
-              <w:rPr>
-                <w:rFonts w:ascii="Calibri" w:eastAsia="Calibri" w:hAnsi="Calibri" w:cs="Calibri"/>
-                <w:lang w:val="en-GB"/>
-              </w:rPr>
-              <w:t>/networking restart</w:t>
+              </w:rPr>
+              <w:t>sudo su</w:t>
             </w:r>
           </w:p>
         </w:tc>
@@ -834,15 +194,13 @@
               <w:spacing w:after="0" w:line="240" w:lineRule="auto"/>
               <w:rPr>
                 <w:rFonts w:ascii="Calibri" w:eastAsia="Calibri" w:hAnsi="Calibri" w:cs="Calibri"/>
-                <w:lang w:val="en-GB"/>
               </w:rPr>
             </w:pPr>
             <w:r>
               <w:rPr>
                 <w:rFonts w:ascii="Calibri" w:eastAsia="Calibri" w:hAnsi="Calibri" w:cs="Calibri"/>
-                <w:lang w:val="en-GB"/>
-              </w:rPr>
-              <w:t>Manual/documentation for “tree” package</w:t>
+              </w:rPr>
+              <w:t>Change password</w:t>
             </w:r>
           </w:p>
         </w:tc>
@@ -868,33 +226,11 @@
                 <w:rFonts w:ascii="Calibri" w:eastAsia="Calibri" w:hAnsi="Calibri" w:cs="Calibri"/>
               </w:rPr>
             </w:pPr>
-            <w:proofErr w:type="spellStart"/>
             <w:r>
               <w:rPr>
                 <w:rFonts w:ascii="Calibri" w:eastAsia="Calibri" w:hAnsi="Calibri" w:cs="Calibri"/>
               </w:rPr>
-              <w:t>man</w:t>
-            </w:r>
-            <w:proofErr w:type="spellEnd"/>
-            <w:r>
-              <w:rPr>
-                <w:rFonts w:ascii="Calibri" w:eastAsia="Calibri" w:hAnsi="Calibri" w:cs="Calibri"/>
-              </w:rPr>
-              <w:t xml:space="preserve"> </w:t>
-            </w:r>
-            <w:proofErr w:type="spellStart"/>
-            <w:r>
-              <w:rPr>
-                <w:rFonts w:ascii="Calibri" w:eastAsia="Calibri" w:hAnsi="Calibri" w:cs="Calibri"/>
-              </w:rPr>
-              <w:t>tree</w:t>
-            </w:r>
-            <w:proofErr w:type="spellEnd"/>
-            <w:r>
-              <w:rPr>
-                <w:rFonts w:ascii="Calibri" w:eastAsia="Calibri" w:hAnsi="Calibri" w:cs="Calibri"/>
-              </w:rPr>
-              <w:t xml:space="preserve">   </w:t>
+              <w:t>passwd</w:t>
             </w:r>
           </w:p>
         </w:tc>
@@ -925,42 +261,12 @@
                 <w:rFonts w:ascii="Calibri" w:eastAsia="Calibri" w:hAnsi="Calibri" w:cs="Calibri"/>
               </w:rPr>
             </w:pPr>
-            <w:proofErr w:type="spellStart"/>
             <w:r>
               <w:rPr>
                 <w:rFonts w:ascii="Calibri" w:eastAsia="Calibri" w:hAnsi="Calibri" w:cs="Calibri"/>
               </w:rPr>
-              <w:t>Update</w:t>
+              <w:t>Main configuration and update</w:t>
             </w:r>
-            <w:proofErr w:type="spellEnd"/>
-            <w:r>
-              <w:rPr>
-                <w:rFonts w:ascii="Calibri" w:eastAsia="Calibri" w:hAnsi="Calibri" w:cs="Calibri"/>
-              </w:rPr>
-              <w:t xml:space="preserve"> </w:t>
-            </w:r>
-            <w:proofErr w:type="spellStart"/>
-            <w:r>
-              <w:rPr>
-                <w:rFonts w:ascii="Calibri" w:eastAsia="Calibri" w:hAnsi="Calibri" w:cs="Calibri"/>
-              </w:rPr>
-              <w:t>all</w:t>
-            </w:r>
-            <w:proofErr w:type="spellEnd"/>
-            <w:r>
-              <w:rPr>
-                <w:rFonts w:ascii="Calibri" w:eastAsia="Calibri" w:hAnsi="Calibri" w:cs="Calibri"/>
-              </w:rPr>
-              <w:t xml:space="preserve"> </w:t>
-            </w:r>
-            <w:proofErr w:type="spellStart"/>
-            <w:r>
-              <w:rPr>
-                <w:rFonts w:ascii="Calibri" w:eastAsia="Calibri" w:hAnsi="Calibri" w:cs="Calibri"/>
-              </w:rPr>
-              <w:t>packages</w:t>
-            </w:r>
-            <w:proofErr w:type="spellEnd"/>
           </w:p>
         </w:tc>
         <w:tc>
@@ -985,144 +291,11 @@
                 <w:rFonts w:ascii="Calibri" w:eastAsia="Calibri" w:hAnsi="Calibri" w:cs="Calibri"/>
               </w:rPr>
             </w:pPr>
-            <w:proofErr w:type="spellStart"/>
             <w:r>
               <w:rPr>
                 <w:rFonts w:ascii="Calibri" w:eastAsia="Calibri" w:hAnsi="Calibri" w:cs="Calibri"/>
               </w:rPr>
-              <w:t>apt-get</w:t>
-            </w:r>
-            <w:proofErr w:type="spellEnd"/>
-            <w:r>
-              <w:rPr>
-                <w:rFonts w:ascii="Calibri" w:eastAsia="Calibri" w:hAnsi="Calibri" w:cs="Calibri"/>
-              </w:rPr>
-              <w:t xml:space="preserve"> </w:t>
-            </w:r>
-            <w:proofErr w:type="spellStart"/>
-            <w:r>
-              <w:rPr>
-                <w:rFonts w:ascii="Calibri" w:eastAsia="Calibri" w:hAnsi="Calibri" w:cs="Calibri"/>
-              </w:rPr>
-              <w:t>update</w:t>
-            </w:r>
-            <w:proofErr w:type="spellEnd"/>
-          </w:p>
-        </w:tc>
-      </w:tr>
-      <w:tr>
-        <w:trPr>
-          <w:trHeight w:val="1"/>
-        </w:trPr>
-        <w:tc>
-          <w:tcPr>
-            <w:tcW w:w="4952" w:type="dxa"/>
-            <w:tcBorders>
-              <w:top w:val="single" w:sz="4" w:space="0" w:color="000000"/>
-              <w:left w:val="single" w:sz="4" w:space="0" w:color="000000"/>
-              <w:bottom w:val="single" w:sz="4" w:space="0" w:color="000000"/>
-              <w:right w:val="single" w:sz="4" w:space="0" w:color="000000"/>
-            </w:tcBorders>
-            <w:shd w:val="clear" w:color="000000" w:fill="FFFFFF"/>
-            <w:tcMar>
-              <w:left w:w="108" w:type="dxa"/>
-              <w:right w:w="108" w:type="dxa"/>
-            </w:tcMar>
-          </w:tcPr>
-          <w:p>
-            <w:pPr>
-              <w:spacing w:after="0" w:line="240" w:lineRule="auto"/>
-              <w:rPr>
-                <w:rFonts w:ascii="Calibri" w:eastAsia="Calibri" w:hAnsi="Calibri" w:cs="Calibri"/>
-              </w:rPr>
-            </w:pPr>
-            <w:proofErr w:type="spellStart"/>
-            <w:r>
-              <w:rPr>
-                <w:rFonts w:ascii="Calibri" w:eastAsia="Calibri" w:hAnsi="Calibri" w:cs="Calibri"/>
-              </w:rPr>
-              <w:t>Upgrade</w:t>
-            </w:r>
-            <w:proofErr w:type="spellEnd"/>
-            <w:r>
-              <w:rPr>
-                <w:rFonts w:ascii="Calibri" w:eastAsia="Calibri" w:hAnsi="Calibri" w:cs="Calibri"/>
-              </w:rPr>
-              <w:t xml:space="preserve"> </w:t>
-            </w:r>
-            <w:proofErr w:type="spellStart"/>
-            <w:r>
-              <w:rPr>
-                <w:rFonts w:ascii="Calibri" w:eastAsia="Calibri" w:hAnsi="Calibri" w:cs="Calibri"/>
-              </w:rPr>
-              <w:t>all</w:t>
-            </w:r>
-            <w:proofErr w:type="spellEnd"/>
-            <w:r>
-              <w:rPr>
-                <w:rFonts w:ascii="Calibri" w:eastAsia="Calibri" w:hAnsi="Calibri" w:cs="Calibri"/>
-              </w:rPr>
-              <w:t xml:space="preserve"> </w:t>
-            </w:r>
-            <w:proofErr w:type="spellStart"/>
-            <w:r>
-              <w:rPr>
-                <w:rFonts w:ascii="Calibri" w:eastAsia="Calibri" w:hAnsi="Calibri" w:cs="Calibri"/>
-              </w:rPr>
-              <w:t>packages</w:t>
-            </w:r>
-            <w:proofErr w:type="spellEnd"/>
-          </w:p>
-        </w:tc>
-        <w:tc>
-          <w:tcPr>
-            <w:tcW w:w="4953" w:type="dxa"/>
-            <w:tcBorders>
-              <w:top w:val="single" w:sz="4" w:space="0" w:color="000000"/>
-              <w:left w:val="single" w:sz="4" w:space="0" w:color="000000"/>
-              <w:bottom w:val="single" w:sz="4" w:space="0" w:color="000000"/>
-              <w:right w:val="single" w:sz="4" w:space="0" w:color="000000"/>
-            </w:tcBorders>
-            <w:shd w:val="clear" w:color="000000" w:fill="FFFFFF"/>
-            <w:tcMar>
-              <w:left w:w="108" w:type="dxa"/>
-              <w:right w:w="108" w:type="dxa"/>
-            </w:tcMar>
-          </w:tcPr>
-          <w:p>
-            <w:pPr>
-              <w:spacing w:after="0" w:line="240" w:lineRule="auto"/>
-              <w:rPr>
-                <w:rFonts w:ascii="Calibri" w:eastAsia="Calibri" w:hAnsi="Calibri" w:cs="Calibri"/>
-              </w:rPr>
-            </w:pPr>
-            <w:proofErr w:type="spellStart"/>
-            <w:r>
-              <w:rPr>
-                <w:rFonts w:ascii="Calibri" w:eastAsia="Calibri" w:hAnsi="Calibri" w:cs="Calibri"/>
-              </w:rPr>
-              <w:t>apt-get</w:t>
-            </w:r>
-            <w:proofErr w:type="spellEnd"/>
-            <w:r>
-              <w:rPr>
-                <w:rFonts w:ascii="Calibri" w:eastAsia="Calibri" w:hAnsi="Calibri" w:cs="Calibri"/>
-              </w:rPr>
-              <w:t xml:space="preserve"> </w:t>
-            </w:r>
-            <w:proofErr w:type="spellStart"/>
-            <w:r>
-              <w:rPr>
-                <w:rFonts w:ascii="Calibri" w:eastAsia="Calibri" w:hAnsi="Calibri" w:cs="Calibri"/>
-              </w:rPr>
-              <w:t>upgrade</w:t>
-            </w:r>
-            <w:proofErr w:type="spellEnd"/>
-            <w:r>
-              <w:rPr>
-                <w:rFonts w:ascii="Calibri" w:eastAsia="Calibri" w:hAnsi="Calibri" w:cs="Calibri"/>
-              </w:rPr>
-              <w:t xml:space="preserve">   </w:t>
+              <w:t>raspi-config</w:t>
             </w:r>
           </w:p>
         </w:tc>
@@ -1153,28 +326,12 @@
                 <w:rFonts w:ascii="Calibri" w:eastAsia="Calibri" w:hAnsi="Calibri" w:cs="Calibri"/>
               </w:rPr>
             </w:pPr>
-            <w:proofErr w:type="spellStart"/>
             <w:r>
               <w:rPr>
                 <w:rFonts w:ascii="Calibri" w:eastAsia="Calibri" w:hAnsi="Calibri" w:cs="Calibri"/>
               </w:rPr>
-              <w:t>Scripts</w:t>
+              <w:t>Get IP adderess</w:t>
             </w:r>
-            <w:proofErr w:type="spellEnd"/>
-            <w:r>
-              <w:rPr>
-                <w:rFonts w:ascii="Calibri" w:eastAsia="Calibri" w:hAnsi="Calibri" w:cs="Calibri"/>
-              </w:rPr>
-              <w:t xml:space="preserve"> / BAT </w:t>
-            </w:r>
-            <w:proofErr w:type="spellStart"/>
-            <w:r>
-              <w:rPr>
-                <w:rFonts w:ascii="Calibri" w:eastAsia="Calibri" w:hAnsi="Calibri" w:cs="Calibri"/>
-              </w:rPr>
-              <w:t>files</w:t>
-            </w:r>
-            <w:proofErr w:type="spellEnd"/>
           </w:p>
         </w:tc>
         <w:tc>
@@ -1199,19 +356,11 @@
                 <w:rFonts w:ascii="Calibri" w:eastAsia="Calibri" w:hAnsi="Calibri" w:cs="Calibri"/>
               </w:rPr>
             </w:pPr>
-            <w:proofErr w:type="spellStart"/>
             <w:r>
               <w:rPr>
                 <w:rFonts w:ascii="Calibri" w:eastAsia="Calibri" w:hAnsi="Calibri" w:cs="Calibri"/>
               </w:rPr>
-              <w:t>bash</w:t>
-            </w:r>
-            <w:proofErr w:type="spellEnd"/>
-            <w:r>
-              <w:rPr>
-                <w:rFonts w:ascii="Calibri" w:eastAsia="Calibri" w:hAnsi="Calibri" w:cs="Calibri"/>
-              </w:rPr>
-              <w:t xml:space="preserve"> go.sh</w:t>
+              <w:t>Ifconfig</w:t>
             </w:r>
           </w:p>
         </w:tc>
@@ -1242,28 +391,12 @@
                 <w:rFonts w:ascii="Calibri" w:eastAsia="Calibri" w:hAnsi="Calibri" w:cs="Calibri"/>
               </w:rPr>
             </w:pPr>
-            <w:proofErr w:type="spellStart"/>
             <w:r>
               <w:rPr>
                 <w:rFonts w:ascii="Calibri" w:eastAsia="Calibri" w:hAnsi="Calibri" w:cs="Calibri"/>
               </w:rPr>
-              <w:t>Text</w:t>
+              <w:t>Shutdown</w:t>
             </w:r>
-            <w:proofErr w:type="spellEnd"/>
-            <w:r>
-              <w:rPr>
-                <w:rFonts w:ascii="Calibri" w:eastAsia="Calibri" w:hAnsi="Calibri" w:cs="Calibri"/>
-              </w:rPr>
-              <w:t xml:space="preserve"> </w:t>
-            </w:r>
-            <w:proofErr w:type="spellStart"/>
-            <w:r>
-              <w:rPr>
-                <w:rFonts w:ascii="Calibri" w:eastAsia="Calibri" w:hAnsi="Calibri" w:cs="Calibri"/>
-              </w:rPr>
-              <w:t>editor</w:t>
-            </w:r>
-            <w:proofErr w:type="spellEnd"/>
           </w:p>
         </w:tc>
         <w:tc>
@@ -1288,19 +421,11 @@
                 <w:rFonts w:ascii="Calibri" w:eastAsia="Calibri" w:hAnsi="Calibri" w:cs="Calibri"/>
               </w:rPr>
             </w:pPr>
-            <w:proofErr w:type="spellStart"/>
             <w:r>
               <w:rPr>
                 <w:rFonts w:ascii="Calibri" w:eastAsia="Calibri" w:hAnsi="Calibri" w:cs="Calibri"/>
               </w:rPr>
-              <w:t>nano</w:t>
-            </w:r>
-            <w:proofErr w:type="spellEnd"/>
-            <w:r>
-              <w:rPr>
-                <w:rFonts w:ascii="Calibri" w:eastAsia="Calibri" w:hAnsi="Calibri" w:cs="Calibri"/>
-              </w:rPr>
-              <w:t xml:space="preserve"> abc.txt</w:t>
+              <w:t>shutdown -h now</w:t>
             </w:r>
           </w:p>
         </w:tc>
@@ -1331,6 +456,467 @@
                 <w:rFonts w:ascii="Calibri" w:eastAsia="Calibri" w:hAnsi="Calibri" w:cs="Calibri"/>
               </w:rPr>
             </w:pPr>
+            <w:r>
+              <w:rPr>
+                <w:rFonts w:ascii="Calibri" w:eastAsia="Calibri" w:hAnsi="Calibri" w:cs="Calibri"/>
+              </w:rPr>
+              <w:t>restart</w:t>
+            </w:r>
+          </w:p>
+        </w:tc>
+        <w:tc>
+          <w:tcPr>
+            <w:tcW w:w="4953" w:type="dxa"/>
+            <w:tcBorders>
+              <w:top w:val="single" w:sz="4" w:space="0" w:color="000000"/>
+              <w:left w:val="single" w:sz="4" w:space="0" w:color="000000"/>
+              <w:bottom w:val="single" w:sz="4" w:space="0" w:color="000000"/>
+              <w:right w:val="single" w:sz="4" w:space="0" w:color="000000"/>
+            </w:tcBorders>
+            <w:shd w:val="clear" w:color="000000" w:fill="FFFFFF"/>
+            <w:tcMar>
+              <w:left w:w="108" w:type="dxa"/>
+              <w:right w:w="108" w:type="dxa"/>
+            </w:tcMar>
+          </w:tcPr>
+          <w:p>
+            <w:pPr>
+              <w:spacing w:after="0" w:line="240" w:lineRule="auto"/>
+              <w:rPr>
+                <w:rFonts w:ascii="Calibri" w:eastAsia="Calibri" w:hAnsi="Calibri" w:cs="Calibri"/>
+                <w:lang w:val="en-GB"/>
+              </w:rPr>
+            </w:pPr>
+            <w:r>
+              <w:rPr>
+                <w:rFonts w:ascii="Calibri" w:eastAsia="Calibri" w:hAnsi="Calibri" w:cs="Calibri"/>
+                <w:lang w:val="en-GB"/>
+              </w:rPr>
+              <w:t>shutdown -r now  (or sudo reboot)</w:t>
+            </w:r>
+          </w:p>
+        </w:tc>
+      </w:tr>
+      <w:tr>
+        <w:trPr>
+          <w:trHeight w:val="1"/>
+        </w:trPr>
+        <w:tc>
+          <w:tcPr>
+            <w:tcW w:w="4952" w:type="dxa"/>
+            <w:tcBorders>
+              <w:top w:val="single" w:sz="4" w:space="0" w:color="000000"/>
+              <w:left w:val="single" w:sz="4" w:space="0" w:color="000000"/>
+              <w:bottom w:val="single" w:sz="4" w:space="0" w:color="000000"/>
+              <w:right w:val="single" w:sz="4" w:space="0" w:color="000000"/>
+            </w:tcBorders>
+            <w:shd w:val="clear" w:color="000000" w:fill="FFFFFF"/>
+            <w:tcMar>
+              <w:left w:w="108" w:type="dxa"/>
+              <w:right w:w="108" w:type="dxa"/>
+            </w:tcMar>
+          </w:tcPr>
+          <w:p>
+            <w:pPr>
+              <w:spacing w:after="0" w:line="240" w:lineRule="auto"/>
+              <w:rPr>
+                <w:rFonts w:ascii="Calibri" w:eastAsia="Calibri" w:hAnsi="Calibri" w:cs="Calibri"/>
+              </w:rPr>
+            </w:pPr>
+            <w:r>
+              <w:rPr>
+                <w:rFonts w:ascii="Calibri" w:eastAsia="Calibri" w:hAnsi="Calibri" w:cs="Calibri"/>
+              </w:rPr>
+              <w:t>Network restart</w:t>
+            </w:r>
+          </w:p>
+        </w:tc>
+        <w:tc>
+          <w:tcPr>
+            <w:tcW w:w="4953" w:type="dxa"/>
+            <w:tcBorders>
+              <w:top w:val="single" w:sz="4" w:space="0" w:color="000000"/>
+              <w:left w:val="single" w:sz="4" w:space="0" w:color="000000"/>
+              <w:bottom w:val="single" w:sz="4" w:space="0" w:color="000000"/>
+              <w:right w:val="single" w:sz="4" w:space="0" w:color="000000"/>
+            </w:tcBorders>
+            <w:shd w:val="clear" w:color="000000" w:fill="FFFFFF"/>
+            <w:tcMar>
+              <w:left w:w="108" w:type="dxa"/>
+              <w:right w:w="108" w:type="dxa"/>
+            </w:tcMar>
+          </w:tcPr>
+          <w:p>
+            <w:pPr>
+              <w:spacing w:after="0" w:line="240" w:lineRule="auto"/>
+              <w:rPr>
+                <w:rFonts w:ascii="Calibri" w:eastAsia="Calibri" w:hAnsi="Calibri" w:cs="Calibri"/>
+                <w:lang w:val="en-GB"/>
+              </w:rPr>
+            </w:pPr>
+            <w:r>
+              <w:rPr>
+                <w:rFonts w:ascii="Calibri" w:eastAsia="Calibri" w:hAnsi="Calibri" w:cs="Calibri"/>
+                <w:lang w:val="en-GB"/>
+              </w:rPr>
+              <w:t>/etc/init.d/networking restart</w:t>
+            </w:r>
+          </w:p>
+        </w:tc>
+      </w:tr>
+      <w:tr>
+        <w:trPr>
+          <w:trHeight w:val="1"/>
+        </w:trPr>
+        <w:tc>
+          <w:tcPr>
+            <w:tcW w:w="4952" w:type="dxa"/>
+            <w:tcBorders>
+              <w:top w:val="single" w:sz="4" w:space="0" w:color="000000"/>
+              <w:left w:val="single" w:sz="4" w:space="0" w:color="000000"/>
+              <w:bottom w:val="single" w:sz="4" w:space="0" w:color="000000"/>
+              <w:right w:val="single" w:sz="4" w:space="0" w:color="000000"/>
+            </w:tcBorders>
+            <w:shd w:val="clear" w:color="000000" w:fill="FFFFFF"/>
+            <w:tcMar>
+              <w:left w:w="108" w:type="dxa"/>
+              <w:right w:w="108" w:type="dxa"/>
+            </w:tcMar>
+          </w:tcPr>
+          <w:p>
+            <w:pPr>
+              <w:spacing w:after="0" w:line="240" w:lineRule="auto"/>
+              <w:rPr>
+                <w:rFonts w:ascii="Calibri" w:eastAsia="Calibri" w:hAnsi="Calibri" w:cs="Calibri"/>
+                <w:lang w:val="en-GB"/>
+              </w:rPr>
+            </w:pPr>
+            <w:r>
+              <w:rPr>
+                <w:rFonts w:ascii="Calibri" w:eastAsia="Calibri" w:hAnsi="Calibri" w:cs="Calibri"/>
+                <w:lang w:val="en-GB"/>
+              </w:rPr>
+              <w:t>Manual/documentation for “tree” package</w:t>
+            </w:r>
+          </w:p>
+        </w:tc>
+        <w:tc>
+          <w:tcPr>
+            <w:tcW w:w="4953" w:type="dxa"/>
+            <w:tcBorders>
+              <w:top w:val="single" w:sz="4" w:space="0" w:color="000000"/>
+              <w:left w:val="single" w:sz="4" w:space="0" w:color="000000"/>
+              <w:bottom w:val="single" w:sz="4" w:space="0" w:color="000000"/>
+              <w:right w:val="single" w:sz="4" w:space="0" w:color="000000"/>
+            </w:tcBorders>
+            <w:shd w:val="clear" w:color="000000" w:fill="FFFFFF"/>
+            <w:tcMar>
+              <w:left w:w="108" w:type="dxa"/>
+              <w:right w:w="108" w:type="dxa"/>
+            </w:tcMar>
+          </w:tcPr>
+          <w:p>
+            <w:pPr>
+              <w:spacing w:after="0" w:line="240" w:lineRule="auto"/>
+              <w:rPr>
+                <w:rFonts w:ascii="Calibri" w:eastAsia="Calibri" w:hAnsi="Calibri" w:cs="Calibri"/>
+              </w:rPr>
+            </w:pPr>
+            <w:r>
+              <w:rPr>
+                <w:rFonts w:ascii="Calibri" w:eastAsia="Calibri" w:hAnsi="Calibri" w:cs="Calibri"/>
+              </w:rPr>
+              <w:t xml:space="preserve">man tree   </w:t>
+            </w:r>
+          </w:p>
+        </w:tc>
+      </w:tr>
+      <w:tr>
+        <w:trPr>
+          <w:trHeight w:val="1"/>
+        </w:trPr>
+        <w:tc>
+          <w:tcPr>
+            <w:tcW w:w="4952" w:type="dxa"/>
+            <w:tcBorders>
+              <w:top w:val="single" w:sz="4" w:space="0" w:color="000000"/>
+              <w:left w:val="single" w:sz="4" w:space="0" w:color="000000"/>
+              <w:bottom w:val="single" w:sz="4" w:space="0" w:color="000000"/>
+              <w:right w:val="single" w:sz="4" w:space="0" w:color="000000"/>
+            </w:tcBorders>
+            <w:shd w:val="clear" w:color="000000" w:fill="FFFFFF"/>
+            <w:tcMar>
+              <w:left w:w="108" w:type="dxa"/>
+              <w:right w:w="108" w:type="dxa"/>
+            </w:tcMar>
+          </w:tcPr>
+          <w:p>
+            <w:pPr>
+              <w:spacing w:after="0" w:line="240" w:lineRule="auto"/>
+              <w:rPr>
+                <w:rFonts w:ascii="Calibri" w:eastAsia="Calibri" w:hAnsi="Calibri" w:cs="Calibri"/>
+              </w:rPr>
+            </w:pPr>
+            <w:r>
+              <w:rPr>
+                <w:rFonts w:ascii="Calibri" w:eastAsia="Calibri" w:hAnsi="Calibri" w:cs="Calibri"/>
+              </w:rPr>
+              <w:t>Update all packages</w:t>
+            </w:r>
+          </w:p>
+        </w:tc>
+        <w:tc>
+          <w:tcPr>
+            <w:tcW w:w="4953" w:type="dxa"/>
+            <w:tcBorders>
+              <w:top w:val="single" w:sz="4" w:space="0" w:color="000000"/>
+              <w:left w:val="single" w:sz="4" w:space="0" w:color="000000"/>
+              <w:bottom w:val="single" w:sz="4" w:space="0" w:color="000000"/>
+              <w:right w:val="single" w:sz="4" w:space="0" w:color="000000"/>
+            </w:tcBorders>
+            <w:shd w:val="clear" w:color="000000" w:fill="FFFFFF"/>
+            <w:tcMar>
+              <w:left w:w="108" w:type="dxa"/>
+              <w:right w:w="108" w:type="dxa"/>
+            </w:tcMar>
+          </w:tcPr>
+          <w:p>
+            <w:pPr>
+              <w:spacing w:after="0" w:line="240" w:lineRule="auto"/>
+              <w:rPr>
+                <w:rFonts w:ascii="Calibri" w:eastAsia="Calibri" w:hAnsi="Calibri" w:cs="Calibri"/>
+              </w:rPr>
+            </w:pPr>
+            <w:r>
+              <w:rPr>
+                <w:rFonts w:ascii="Calibri" w:eastAsia="Calibri" w:hAnsi="Calibri" w:cs="Calibri"/>
+              </w:rPr>
+              <w:t>apt-get update</w:t>
+            </w:r>
+          </w:p>
+        </w:tc>
+      </w:tr>
+      <w:tr>
+        <w:trPr>
+          <w:trHeight w:val="1"/>
+        </w:trPr>
+        <w:tc>
+          <w:tcPr>
+            <w:tcW w:w="4952" w:type="dxa"/>
+            <w:tcBorders>
+              <w:top w:val="single" w:sz="4" w:space="0" w:color="000000"/>
+              <w:left w:val="single" w:sz="4" w:space="0" w:color="000000"/>
+              <w:bottom w:val="single" w:sz="4" w:space="0" w:color="000000"/>
+              <w:right w:val="single" w:sz="4" w:space="0" w:color="000000"/>
+            </w:tcBorders>
+            <w:shd w:val="clear" w:color="000000" w:fill="FFFFFF"/>
+            <w:tcMar>
+              <w:left w:w="108" w:type="dxa"/>
+              <w:right w:w="108" w:type="dxa"/>
+            </w:tcMar>
+          </w:tcPr>
+          <w:p>
+            <w:pPr>
+              <w:spacing w:after="0" w:line="240" w:lineRule="auto"/>
+              <w:rPr>
+                <w:rFonts w:ascii="Calibri" w:eastAsia="Calibri" w:hAnsi="Calibri" w:cs="Calibri"/>
+              </w:rPr>
+            </w:pPr>
+            <w:r>
+              <w:rPr>
+                <w:rFonts w:ascii="Calibri" w:eastAsia="Calibri" w:hAnsi="Calibri" w:cs="Calibri"/>
+              </w:rPr>
+              <w:t>Upgrade all packages</w:t>
+            </w:r>
+          </w:p>
+        </w:tc>
+        <w:tc>
+          <w:tcPr>
+            <w:tcW w:w="4953" w:type="dxa"/>
+            <w:tcBorders>
+              <w:top w:val="single" w:sz="4" w:space="0" w:color="000000"/>
+              <w:left w:val="single" w:sz="4" w:space="0" w:color="000000"/>
+              <w:bottom w:val="single" w:sz="4" w:space="0" w:color="000000"/>
+              <w:right w:val="single" w:sz="4" w:space="0" w:color="000000"/>
+            </w:tcBorders>
+            <w:shd w:val="clear" w:color="000000" w:fill="FFFFFF"/>
+            <w:tcMar>
+              <w:left w:w="108" w:type="dxa"/>
+              <w:right w:w="108" w:type="dxa"/>
+            </w:tcMar>
+          </w:tcPr>
+          <w:p>
+            <w:pPr>
+              <w:spacing w:after="0" w:line="240" w:lineRule="auto"/>
+              <w:rPr>
+                <w:rFonts w:ascii="Calibri" w:eastAsia="Calibri" w:hAnsi="Calibri" w:cs="Calibri"/>
+              </w:rPr>
+            </w:pPr>
+            <w:r>
+              <w:rPr>
+                <w:rFonts w:ascii="Calibri" w:eastAsia="Calibri" w:hAnsi="Calibri" w:cs="Calibri"/>
+              </w:rPr>
+              <w:t xml:space="preserve">apt-get upgrade   </w:t>
+            </w:r>
+          </w:p>
+        </w:tc>
+      </w:tr>
+      <w:tr>
+        <w:trPr>
+          <w:trHeight w:val="1"/>
+        </w:trPr>
+        <w:tc>
+          <w:tcPr>
+            <w:tcW w:w="4952" w:type="dxa"/>
+            <w:tcBorders>
+              <w:top w:val="single" w:sz="4" w:space="0" w:color="000000"/>
+              <w:left w:val="single" w:sz="4" w:space="0" w:color="000000"/>
+              <w:bottom w:val="single" w:sz="4" w:space="0" w:color="000000"/>
+              <w:right w:val="single" w:sz="4" w:space="0" w:color="000000"/>
+            </w:tcBorders>
+            <w:shd w:val="clear" w:color="000000" w:fill="FFFFFF"/>
+            <w:tcMar>
+              <w:left w:w="108" w:type="dxa"/>
+              <w:right w:w="108" w:type="dxa"/>
+            </w:tcMar>
+          </w:tcPr>
+          <w:p>
+            <w:pPr>
+              <w:spacing w:after="0" w:line="240" w:lineRule="auto"/>
+              <w:rPr>
+                <w:rFonts w:ascii="Calibri" w:eastAsia="Calibri" w:hAnsi="Calibri" w:cs="Calibri"/>
+              </w:rPr>
+            </w:pPr>
+            <w:r>
+              <w:rPr>
+                <w:rFonts w:ascii="Calibri" w:eastAsia="Calibri" w:hAnsi="Calibri" w:cs="Calibri"/>
+              </w:rPr>
+              <w:t>Scripts / BAT files</w:t>
+            </w:r>
+          </w:p>
+        </w:tc>
+        <w:tc>
+          <w:tcPr>
+            <w:tcW w:w="4953" w:type="dxa"/>
+            <w:tcBorders>
+              <w:top w:val="single" w:sz="4" w:space="0" w:color="000000"/>
+              <w:left w:val="single" w:sz="4" w:space="0" w:color="000000"/>
+              <w:bottom w:val="single" w:sz="4" w:space="0" w:color="000000"/>
+              <w:right w:val="single" w:sz="4" w:space="0" w:color="000000"/>
+            </w:tcBorders>
+            <w:shd w:val="clear" w:color="000000" w:fill="FFFFFF"/>
+            <w:tcMar>
+              <w:left w:w="108" w:type="dxa"/>
+              <w:right w:w="108" w:type="dxa"/>
+            </w:tcMar>
+          </w:tcPr>
+          <w:p>
+            <w:pPr>
+              <w:spacing w:after="0" w:line="240" w:lineRule="auto"/>
+              <w:rPr>
+                <w:rFonts w:ascii="Calibri" w:eastAsia="Calibri" w:hAnsi="Calibri" w:cs="Calibri"/>
+              </w:rPr>
+            </w:pPr>
+            <w:r>
+              <w:rPr>
+                <w:rFonts w:ascii="Calibri" w:eastAsia="Calibri" w:hAnsi="Calibri" w:cs="Calibri"/>
+              </w:rPr>
+              <w:t>bash go.sh</w:t>
+            </w:r>
+          </w:p>
+        </w:tc>
+      </w:tr>
+      <w:tr>
+        <w:trPr>
+          <w:trHeight w:val="1"/>
+        </w:trPr>
+        <w:tc>
+          <w:tcPr>
+            <w:tcW w:w="4952" w:type="dxa"/>
+            <w:tcBorders>
+              <w:top w:val="single" w:sz="4" w:space="0" w:color="000000"/>
+              <w:left w:val="single" w:sz="4" w:space="0" w:color="000000"/>
+              <w:bottom w:val="single" w:sz="4" w:space="0" w:color="000000"/>
+              <w:right w:val="single" w:sz="4" w:space="0" w:color="000000"/>
+            </w:tcBorders>
+            <w:shd w:val="clear" w:color="000000" w:fill="FFFFFF"/>
+            <w:tcMar>
+              <w:left w:w="108" w:type="dxa"/>
+              <w:right w:w="108" w:type="dxa"/>
+            </w:tcMar>
+          </w:tcPr>
+          <w:p>
+            <w:pPr>
+              <w:spacing w:after="0" w:line="240" w:lineRule="auto"/>
+              <w:rPr>
+                <w:rFonts w:ascii="Calibri" w:eastAsia="Calibri" w:hAnsi="Calibri" w:cs="Calibri"/>
+              </w:rPr>
+            </w:pPr>
+            <w:r>
+              <w:rPr>
+                <w:rFonts w:ascii="Calibri" w:eastAsia="Calibri" w:hAnsi="Calibri" w:cs="Calibri"/>
+              </w:rPr>
+              <w:t>Text editor</w:t>
+            </w:r>
+          </w:p>
+        </w:tc>
+        <w:tc>
+          <w:tcPr>
+            <w:tcW w:w="4953" w:type="dxa"/>
+            <w:tcBorders>
+              <w:top w:val="single" w:sz="4" w:space="0" w:color="000000"/>
+              <w:left w:val="single" w:sz="4" w:space="0" w:color="000000"/>
+              <w:bottom w:val="single" w:sz="4" w:space="0" w:color="000000"/>
+              <w:right w:val="single" w:sz="4" w:space="0" w:color="000000"/>
+            </w:tcBorders>
+            <w:shd w:val="clear" w:color="000000" w:fill="FFFFFF"/>
+            <w:tcMar>
+              <w:left w:w="108" w:type="dxa"/>
+              <w:right w:w="108" w:type="dxa"/>
+            </w:tcMar>
+          </w:tcPr>
+          <w:p>
+            <w:pPr>
+              <w:spacing w:after="0" w:line="240" w:lineRule="auto"/>
+              <w:rPr>
+                <w:rFonts w:ascii="Calibri" w:eastAsia="Calibri" w:hAnsi="Calibri" w:cs="Calibri"/>
+              </w:rPr>
+            </w:pPr>
+            <w:r>
+              <w:rPr>
+                <w:rFonts w:ascii="Calibri" w:eastAsia="Calibri" w:hAnsi="Calibri" w:cs="Calibri"/>
+              </w:rPr>
+              <w:t>nano abc.txt</w:t>
+            </w:r>
+          </w:p>
+        </w:tc>
+      </w:tr>
+      <w:tr>
+        <w:trPr>
+          <w:trHeight w:val="1"/>
+        </w:trPr>
+        <w:tc>
+          <w:tcPr>
+            <w:tcW w:w="4952" w:type="dxa"/>
+            <w:tcBorders>
+              <w:top w:val="single" w:sz="4" w:space="0" w:color="000000"/>
+              <w:left w:val="single" w:sz="4" w:space="0" w:color="000000"/>
+              <w:bottom w:val="single" w:sz="4" w:space="0" w:color="000000"/>
+              <w:right w:val="single" w:sz="4" w:space="0" w:color="000000"/>
+            </w:tcBorders>
+            <w:shd w:val="clear" w:color="000000" w:fill="FFFFFF"/>
+            <w:tcMar>
+              <w:left w:w="108" w:type="dxa"/>
+              <w:right w:w="108" w:type="dxa"/>
+            </w:tcMar>
+          </w:tcPr>
+          <w:p>
+            <w:pPr>
+              <w:spacing w:after="0" w:line="240" w:lineRule="auto"/>
+              <w:rPr>
+                <w:rFonts w:ascii="Calibri" w:eastAsia="Calibri" w:hAnsi="Calibri" w:cs="Calibri"/>
+              </w:rPr>
+            </w:pPr>
           </w:p>
         </w:tc>
         <w:tc>
@@ -1384,33 +970,11 @@
                 <w:rFonts w:ascii="Calibri" w:eastAsia="Calibri" w:hAnsi="Calibri" w:cs="Calibri"/>
               </w:rPr>
             </w:pPr>
-            <w:proofErr w:type="spellStart"/>
             <w:r>
               <w:rPr>
                 <w:rFonts w:ascii="Calibri" w:eastAsia="Calibri" w:hAnsi="Calibri" w:cs="Calibri"/>
               </w:rPr>
-              <w:t>Delete</w:t>
-            </w:r>
-            <w:proofErr w:type="spellEnd"/>
-            <w:r>
-              <w:rPr>
-                <w:rFonts w:ascii="Calibri" w:eastAsia="Calibri" w:hAnsi="Calibri" w:cs="Calibri"/>
-              </w:rPr>
-              <w:t xml:space="preserve"> </w:t>
-            </w:r>
-            <w:proofErr w:type="spellStart"/>
-            <w:r>
-              <w:rPr>
-                <w:rFonts w:ascii="Calibri" w:eastAsia="Calibri" w:hAnsi="Calibri" w:cs="Calibri"/>
-              </w:rPr>
-              <w:t>file</w:t>
-            </w:r>
-            <w:proofErr w:type="spellEnd"/>
-            <w:r>
-              <w:rPr>
-                <w:rFonts w:ascii="Calibri" w:eastAsia="Calibri" w:hAnsi="Calibri" w:cs="Calibri"/>
-              </w:rPr>
-              <w:t xml:space="preserve"> </w:t>
+              <w:t xml:space="preserve">Delete file </w:t>
             </w:r>
           </w:p>
         </w:tc>
@@ -1436,19 +1000,11 @@
                 <w:rFonts w:ascii="Calibri" w:eastAsia="Calibri" w:hAnsi="Calibri" w:cs="Calibri"/>
               </w:rPr>
             </w:pPr>
-            <w:proofErr w:type="spellStart"/>
             <w:r>
               <w:rPr>
                 <w:rFonts w:ascii="Calibri" w:eastAsia="Calibri" w:hAnsi="Calibri" w:cs="Calibri"/>
               </w:rPr>
-              <w:t>rm</w:t>
-            </w:r>
-            <w:proofErr w:type="spellEnd"/>
-            <w:r>
-              <w:rPr>
-                <w:rFonts w:ascii="Calibri" w:eastAsia="Calibri" w:hAnsi="Calibri" w:cs="Calibri"/>
-              </w:rPr>
-              <w:t xml:space="preserve"> abc.txt</w:t>
+              <w:t>rm abc.txt</w:t>
             </w:r>
           </w:p>
         </w:tc>
@@ -1479,56 +1035,12 @@
                 <w:rFonts w:ascii="Calibri" w:eastAsia="Calibri" w:hAnsi="Calibri" w:cs="Calibri"/>
               </w:rPr>
             </w:pPr>
-            <w:proofErr w:type="spellStart"/>
             <w:r>
               <w:rPr>
                 <w:rFonts w:ascii="Calibri" w:eastAsia="Calibri" w:hAnsi="Calibri" w:cs="Calibri"/>
               </w:rPr>
-              <w:t>Delete</w:t>
+              <w:t>Delete folder and content</w:t>
             </w:r>
-            <w:proofErr w:type="spellEnd"/>
-            <w:r>
-              <w:rPr>
-                <w:rFonts w:ascii="Calibri" w:eastAsia="Calibri" w:hAnsi="Calibri" w:cs="Calibri"/>
-              </w:rPr>
-              <w:t xml:space="preserve"> </w:t>
-            </w:r>
-            <w:proofErr w:type="spellStart"/>
-            <w:r>
-              <w:rPr>
-                <w:rFonts w:ascii="Calibri" w:eastAsia="Calibri" w:hAnsi="Calibri" w:cs="Calibri"/>
-              </w:rPr>
-              <w:t>folder</w:t>
-            </w:r>
-            <w:proofErr w:type="spellEnd"/>
-            <w:r>
-              <w:rPr>
-                <w:rFonts w:ascii="Calibri" w:eastAsia="Calibri" w:hAnsi="Calibri" w:cs="Calibri"/>
-              </w:rPr>
-              <w:t xml:space="preserve"> </w:t>
-            </w:r>
-            <w:proofErr w:type="spellStart"/>
-            <w:r>
-              <w:rPr>
-                <w:rFonts w:ascii="Calibri" w:eastAsia="Calibri" w:hAnsi="Calibri" w:cs="Calibri"/>
-              </w:rPr>
-              <w:t>and</w:t>
-            </w:r>
-            <w:proofErr w:type="spellEnd"/>
-            <w:r>
-              <w:rPr>
-                <w:rFonts w:ascii="Calibri" w:eastAsia="Calibri" w:hAnsi="Calibri" w:cs="Calibri"/>
-              </w:rPr>
-              <w:t xml:space="preserve"> </w:t>
-            </w:r>
-            <w:proofErr w:type="spellStart"/>
-            <w:r>
-              <w:rPr>
-                <w:rFonts w:ascii="Calibri" w:eastAsia="Calibri" w:hAnsi="Calibri" w:cs="Calibri"/>
-              </w:rPr>
-              <w:t>content</w:t>
-            </w:r>
-            <w:proofErr w:type="spellEnd"/>
           </w:p>
         </w:tc>
         <w:tc>
@@ -1553,19 +1065,11 @@
                 <w:rFonts w:ascii="Calibri" w:eastAsia="Calibri" w:hAnsi="Calibri" w:cs="Calibri"/>
               </w:rPr>
             </w:pPr>
-            <w:proofErr w:type="spellStart"/>
             <w:r>
               <w:rPr>
                 <w:rFonts w:ascii="Calibri" w:eastAsia="Calibri" w:hAnsi="Calibri" w:cs="Calibri"/>
               </w:rPr>
-              <w:t>rm</w:t>
-            </w:r>
-            <w:proofErr w:type="spellEnd"/>
-            <w:r>
-              <w:rPr>
-                <w:rFonts w:ascii="Calibri" w:eastAsia="Calibri" w:hAnsi="Calibri" w:cs="Calibri"/>
-              </w:rPr>
-              <w:t xml:space="preserve"> -r</w:t>
+              <w:t>rm -r</w:t>
             </w:r>
             <w:r>
               <w:rPr>
@@ -1662,56 +1166,12 @@
                 <w:rFonts w:ascii="Calibri" w:eastAsia="Calibri" w:hAnsi="Calibri" w:cs="Calibri"/>
               </w:rPr>
             </w:pPr>
-            <w:proofErr w:type="spellStart"/>
             <w:r>
               <w:rPr>
                 <w:rFonts w:ascii="Calibri" w:eastAsia="Calibri" w:hAnsi="Calibri" w:cs="Calibri"/>
               </w:rPr>
-              <w:t>Find</w:t>
+              <w:t>Find file by mask</w:t>
             </w:r>
-            <w:proofErr w:type="spellEnd"/>
-            <w:r>
-              <w:rPr>
-                <w:rFonts w:ascii="Calibri" w:eastAsia="Calibri" w:hAnsi="Calibri" w:cs="Calibri"/>
-              </w:rPr>
-              <w:t xml:space="preserve"> </w:t>
-            </w:r>
-            <w:proofErr w:type="spellStart"/>
-            <w:r>
-              <w:rPr>
-                <w:rFonts w:ascii="Calibri" w:eastAsia="Calibri" w:hAnsi="Calibri" w:cs="Calibri"/>
-              </w:rPr>
-              <w:t>file</w:t>
-            </w:r>
-            <w:proofErr w:type="spellEnd"/>
-            <w:r>
-              <w:rPr>
-                <w:rFonts w:ascii="Calibri" w:eastAsia="Calibri" w:hAnsi="Calibri" w:cs="Calibri"/>
-              </w:rPr>
-              <w:t xml:space="preserve"> </w:t>
-            </w:r>
-            <w:proofErr w:type="spellStart"/>
-            <w:r>
-              <w:rPr>
-                <w:rFonts w:ascii="Calibri" w:eastAsia="Calibri" w:hAnsi="Calibri" w:cs="Calibri"/>
-              </w:rPr>
-              <w:t>by</w:t>
-            </w:r>
-            <w:proofErr w:type="spellEnd"/>
-            <w:r>
-              <w:rPr>
-                <w:rFonts w:ascii="Calibri" w:eastAsia="Calibri" w:hAnsi="Calibri" w:cs="Calibri"/>
-              </w:rPr>
-              <w:t xml:space="preserve"> </w:t>
-            </w:r>
-            <w:proofErr w:type="spellStart"/>
-            <w:r>
-              <w:rPr>
-                <w:rFonts w:ascii="Calibri" w:eastAsia="Calibri" w:hAnsi="Calibri" w:cs="Calibri"/>
-              </w:rPr>
-              <w:t>mask</w:t>
-            </w:r>
-            <w:proofErr w:type="spellEnd"/>
           </w:p>
         </w:tc>
         <w:tc>
@@ -1733,41 +1193,11 @@
             <w:pPr>
               <w:spacing w:after="0" w:line="240" w:lineRule="auto"/>
             </w:pPr>
-            <w:proofErr w:type="spellStart"/>
-            <w:proofErr w:type="gramStart"/>
             <w:r>
               <w:rPr>
                 <w:rFonts w:ascii="Calibri" w:eastAsia="Calibri" w:hAnsi="Calibri" w:cs="Calibri"/>
               </w:rPr>
-              <w:t>find</w:t>
-            </w:r>
-            <w:proofErr w:type="spellEnd"/>
-            <w:r>
-              <w:rPr>
-                <w:rFonts w:ascii="Calibri" w:eastAsia="Calibri" w:hAnsi="Calibri" w:cs="Calibri"/>
-              </w:rPr>
-              <w:t xml:space="preserve"> .</w:t>
-            </w:r>
-            <w:proofErr w:type="gramEnd"/>
-            <w:r>
-              <w:rPr>
-                <w:rFonts w:ascii="Calibri" w:eastAsia="Calibri" w:hAnsi="Calibri" w:cs="Calibri"/>
-              </w:rPr>
-              <w:t xml:space="preserve"> -</w:t>
-            </w:r>
-            <w:proofErr w:type="spellStart"/>
-            <w:r>
-              <w:rPr>
-                <w:rFonts w:ascii="Calibri" w:eastAsia="Calibri" w:hAnsi="Calibri" w:cs="Calibri"/>
-              </w:rPr>
-              <w:t>name</w:t>
-            </w:r>
-            <w:proofErr w:type="spellEnd"/>
-            <w:r>
-              <w:rPr>
-                <w:rFonts w:ascii="Calibri" w:eastAsia="Calibri" w:hAnsi="Calibri" w:cs="Calibri"/>
-              </w:rPr>
-              <w:t xml:space="preserve"> "</w:t>
+              <w:t>find . -name "</w:t>
             </w:r>
             <w:r>
               <w:rPr>
@@ -1865,28 +1295,12 @@
                 <w:rFonts w:ascii="Calibri" w:eastAsia="Calibri" w:hAnsi="Calibri" w:cs="Calibri"/>
               </w:rPr>
             </w:pPr>
-            <w:proofErr w:type="spellStart"/>
             <w:r>
               <w:rPr>
                 <w:rFonts w:ascii="Calibri" w:eastAsia="Calibri" w:hAnsi="Calibri" w:cs="Calibri"/>
               </w:rPr>
-              <w:t>Linux</w:t>
+              <w:t>Linux version</w:t>
             </w:r>
-            <w:proofErr w:type="spellEnd"/>
-            <w:r>
-              <w:rPr>
-                <w:rFonts w:ascii="Calibri" w:eastAsia="Calibri" w:hAnsi="Calibri" w:cs="Calibri"/>
-              </w:rPr>
-              <w:t xml:space="preserve"> </w:t>
-            </w:r>
-            <w:proofErr w:type="spellStart"/>
-            <w:r>
-              <w:rPr>
-                <w:rFonts w:ascii="Calibri" w:eastAsia="Calibri" w:hAnsi="Calibri" w:cs="Calibri"/>
-              </w:rPr>
-              <w:t>version</w:t>
-            </w:r>
-            <w:proofErr w:type="spellEnd"/>
           </w:p>
         </w:tc>
         <w:tc>
@@ -1911,19 +1325,11 @@
                 <w:rFonts w:ascii="Calibri" w:eastAsia="Calibri" w:hAnsi="Calibri" w:cs="Calibri"/>
               </w:rPr>
             </w:pPr>
-            <w:proofErr w:type="spellStart"/>
             <w:r>
               <w:rPr>
                 <w:rFonts w:ascii="Calibri" w:eastAsia="Calibri" w:hAnsi="Calibri" w:cs="Calibri"/>
               </w:rPr>
-              <w:t>uname</w:t>
-            </w:r>
-            <w:proofErr w:type="spellEnd"/>
-            <w:r>
-              <w:rPr>
-                <w:rFonts w:ascii="Calibri" w:eastAsia="Calibri" w:hAnsi="Calibri" w:cs="Calibri"/>
-              </w:rPr>
-              <w:t xml:space="preserve"> -a</w:t>
+              <w:t>uname -a</w:t>
             </w:r>
           </w:p>
         </w:tc>
@@ -2007,42 +1413,12 @@
                 <w:rFonts w:ascii="Calibri" w:eastAsia="Calibri" w:hAnsi="Calibri" w:cs="Calibri"/>
               </w:rPr>
             </w:pPr>
-            <w:proofErr w:type="spellStart"/>
             <w:r>
               <w:rPr>
                 <w:rFonts w:ascii="Calibri" w:eastAsia="Calibri" w:hAnsi="Calibri" w:cs="Calibri"/>
               </w:rPr>
-              <w:t>Services</w:t>
+              <w:t>Services and status</w:t>
             </w:r>
-            <w:proofErr w:type="spellEnd"/>
-            <w:r>
-              <w:rPr>
-                <w:rFonts w:ascii="Calibri" w:eastAsia="Calibri" w:hAnsi="Calibri" w:cs="Calibri"/>
-              </w:rPr>
-              <w:t xml:space="preserve"> </w:t>
-            </w:r>
-            <w:proofErr w:type="spellStart"/>
-            <w:r>
-              <w:rPr>
-                <w:rFonts w:ascii="Calibri" w:eastAsia="Calibri" w:hAnsi="Calibri" w:cs="Calibri"/>
-              </w:rPr>
-              <w:t>and</w:t>
-            </w:r>
-            <w:proofErr w:type="spellEnd"/>
-            <w:r>
-              <w:rPr>
-                <w:rFonts w:ascii="Calibri" w:eastAsia="Calibri" w:hAnsi="Calibri" w:cs="Calibri"/>
-              </w:rPr>
-              <w:t xml:space="preserve"> </w:t>
-            </w:r>
-            <w:proofErr w:type="spellStart"/>
-            <w:r>
-              <w:rPr>
-                <w:rFonts w:ascii="Calibri" w:eastAsia="Calibri" w:hAnsi="Calibri" w:cs="Calibri"/>
-              </w:rPr>
-              <w:t>status</w:t>
-            </w:r>
-            <w:proofErr w:type="spellEnd"/>
           </w:p>
         </w:tc>
         <w:tc>
@@ -2067,28 +1443,12 @@
                 <w:rFonts w:ascii="Calibri" w:eastAsia="Calibri" w:hAnsi="Calibri" w:cs="Calibri"/>
               </w:rPr>
             </w:pPr>
-            <w:proofErr w:type="spellStart"/>
             <w:r>
               <w:rPr>
                 <w:rFonts w:ascii="Calibri" w:eastAsia="Calibri" w:hAnsi="Calibri" w:cs="Calibri"/>
               </w:rPr>
-              <w:t>service</w:t>
+              <w:t>service --status-all</w:t>
             </w:r>
-            <w:proofErr w:type="spellEnd"/>
-            <w:r>
-              <w:rPr>
-                <w:rFonts w:ascii="Calibri" w:eastAsia="Calibri" w:hAnsi="Calibri" w:cs="Calibri"/>
-              </w:rPr>
-              <w:t xml:space="preserve"> --</w:t>
-            </w:r>
-            <w:proofErr w:type="spellStart"/>
-            <w:r>
-              <w:rPr>
-                <w:rFonts w:ascii="Calibri" w:eastAsia="Calibri" w:hAnsi="Calibri" w:cs="Calibri"/>
-              </w:rPr>
-              <w:t>status-all</w:t>
-            </w:r>
-            <w:proofErr w:type="spellEnd"/>
           </w:p>
         </w:tc>
       </w:tr>
@@ -2144,7 +1504,6 @@
           <w:sz w:val="26"/>
         </w:rPr>
       </w:pPr>
-      <w:proofErr w:type="spellStart"/>
       <w:r>
         <w:rPr>
           <w:rFonts w:ascii="Cambria" w:eastAsia="Cambria" w:hAnsi="Cambria" w:cs="Cambria"/>
@@ -2154,56 +1513,37 @@
         </w:rPr>
         <w:t>Updates</w:t>
       </w:r>
-      <w:proofErr w:type="spellEnd"/>
-    </w:p>
-    <w:p>
-      <w:pPr>
-        <w:spacing w:after="0" w:line="240" w:lineRule="auto"/>
-        <w:rPr>
-          <w:rFonts w:ascii="Calibri" w:eastAsia="Calibri" w:hAnsi="Calibri" w:cs="Calibri"/>
-          <w:lang w:val="en-GB"/>
-        </w:rPr>
-      </w:pPr>
-      <w:proofErr w:type="gramStart"/>
-      <w:r>
-        <w:rPr>
-          <w:rFonts w:ascii="Calibri" w:eastAsia="Calibri" w:hAnsi="Calibri" w:cs="Calibri"/>
-          <w:lang w:val="en-GB"/>
-        </w:rPr>
-        <w:t>apt-get</w:t>
-      </w:r>
-      <w:proofErr w:type="gramEnd"/>
-      <w:r>
-        <w:rPr>
-          <w:rFonts w:ascii="Calibri" w:eastAsia="Calibri" w:hAnsi="Calibri" w:cs="Calibri"/>
-          <w:lang w:val="en-GB"/>
-        </w:rPr>
-        <w:t xml:space="preserve"> update (update all packages)</w:t>
-      </w:r>
-    </w:p>
-    <w:p>
-      <w:pPr>
-        <w:spacing w:after="0" w:line="240" w:lineRule="auto"/>
-        <w:rPr>
-          <w:rFonts w:ascii="Calibri" w:eastAsia="Calibri" w:hAnsi="Calibri" w:cs="Calibri"/>
-          <w:lang w:val="en-GB"/>
-        </w:rPr>
-      </w:pPr>
-      <w:proofErr w:type="gramStart"/>
-      <w:r>
-        <w:rPr>
-          <w:rFonts w:ascii="Calibri" w:eastAsia="Calibri" w:hAnsi="Calibri" w:cs="Calibri"/>
-          <w:lang w:val="en-GB"/>
-        </w:rPr>
-        <w:t>apt-get</w:t>
-      </w:r>
-      <w:proofErr w:type="gramEnd"/>
-      <w:r>
-        <w:rPr>
-          <w:rFonts w:ascii="Calibri" w:eastAsia="Calibri" w:hAnsi="Calibri" w:cs="Calibri"/>
-          <w:lang w:val="en-GB"/>
-        </w:rPr>
-        <w:t xml:space="preserve"> upgrade   (upgrade all packages)</w:t>
+    </w:p>
+    <w:p>
+      <w:pPr>
+        <w:spacing w:after="0" w:line="240" w:lineRule="auto"/>
+        <w:rPr>
+          <w:rFonts w:ascii="Calibri" w:eastAsia="Calibri" w:hAnsi="Calibri" w:cs="Calibri"/>
+          <w:lang w:val="en-GB"/>
+        </w:rPr>
+      </w:pPr>
+      <w:r>
+        <w:rPr>
+          <w:rFonts w:ascii="Calibri" w:eastAsia="Calibri" w:hAnsi="Calibri" w:cs="Calibri"/>
+          <w:lang w:val="en-GB"/>
+        </w:rPr>
+        <w:t>apt-get update (update all packages)</w:t>
+      </w:r>
+    </w:p>
+    <w:p>
+      <w:pPr>
+        <w:spacing w:after="0" w:line="240" w:lineRule="auto"/>
+        <w:rPr>
+          <w:rFonts w:ascii="Calibri" w:eastAsia="Calibri" w:hAnsi="Calibri" w:cs="Calibri"/>
+          <w:lang w:val="en-GB"/>
+        </w:rPr>
+      </w:pPr>
+      <w:r>
+        <w:rPr>
+          <w:rFonts w:ascii="Calibri" w:eastAsia="Calibri" w:hAnsi="Calibri" w:cs="Calibri"/>
+          <w:lang w:val="en-GB"/>
+        </w:rPr>
+        <w:t>apt-get upgrade   (upgrade all packages)</w:t>
       </w:r>
     </w:p>
     <w:p>
@@ -2218,7 +1558,6 @@
           <w:lang w:val="en-GB"/>
         </w:rPr>
       </w:pPr>
-      <w:proofErr w:type="gramStart"/>
       <w:r>
         <w:rPr>
           <w:rFonts w:ascii="Cambria" w:eastAsia="Cambria" w:hAnsi="Cambria" w:cs="Cambria"/>
@@ -2226,128 +1565,55 @@
           <w:color w:val="4F81BD"/>
           <w:lang w:val="en-GB"/>
         </w:rPr>
-        <w:t>sample</w:t>
-      </w:r>
-      <w:proofErr w:type="gramEnd"/>
-      <w:r>
-        <w:rPr>
-          <w:rFonts w:ascii="Cambria" w:eastAsia="Cambria" w:hAnsi="Cambria" w:cs="Cambria"/>
-          <w:b/>
-          <w:color w:val="4F81BD"/>
-          <w:lang w:val="en-GB"/>
-        </w:rPr>
-        <w:t xml:space="preserve"> install-</w:t>
-      </w:r>
-      <w:proofErr w:type="spellStart"/>
-      <w:r>
-        <w:rPr>
-          <w:rFonts w:ascii="Cambria" w:eastAsia="Cambria" w:hAnsi="Cambria" w:cs="Cambria"/>
-          <w:b/>
-          <w:color w:val="4F81BD"/>
-          <w:lang w:val="en-GB"/>
-        </w:rPr>
-        <w:t>deinstall</w:t>
-      </w:r>
-      <w:proofErr w:type="spellEnd"/>
-      <w:r>
-        <w:rPr>
-          <w:rFonts w:ascii="Cambria" w:eastAsia="Cambria" w:hAnsi="Cambria" w:cs="Cambria"/>
-          <w:b/>
-          <w:color w:val="4F81BD"/>
-          <w:lang w:val="en-GB"/>
-        </w:rPr>
-        <w:t xml:space="preserve"> tree package</w:t>
-      </w:r>
-    </w:p>
-    <w:p>
-      <w:pPr>
-        <w:spacing w:after="0" w:line="240" w:lineRule="auto"/>
-        <w:rPr>
-          <w:rFonts w:ascii="Calibri" w:eastAsia="Calibri" w:hAnsi="Calibri" w:cs="Calibri"/>
-          <w:lang w:val="en-GB"/>
-        </w:rPr>
-      </w:pPr>
-      <w:proofErr w:type="gramStart"/>
-      <w:r>
-        <w:rPr>
-          <w:rFonts w:ascii="Calibri" w:eastAsia="Calibri" w:hAnsi="Calibri" w:cs="Calibri"/>
-          <w:lang w:val="en-GB"/>
-        </w:rPr>
-        <w:t>apt-get</w:t>
-      </w:r>
-      <w:proofErr w:type="gramEnd"/>
-      <w:r>
-        <w:rPr>
-          <w:rFonts w:ascii="Calibri" w:eastAsia="Calibri" w:hAnsi="Calibri" w:cs="Calibri"/>
-          <w:lang w:val="en-GB"/>
-        </w:rPr>
-        <w:t xml:space="preserve"> install tree –y</w:t>
-      </w:r>
-    </w:p>
-    <w:p>
-      <w:pPr>
-        <w:spacing w:after="0" w:line="240" w:lineRule="auto"/>
-        <w:rPr>
-          <w:rFonts w:ascii="Calibri" w:eastAsia="Calibri" w:hAnsi="Calibri" w:cs="Calibri"/>
-          <w:lang w:val="en-GB"/>
-        </w:rPr>
-      </w:pPr>
-      <w:proofErr w:type="gramStart"/>
-      <w:r>
-        <w:rPr>
-          <w:rFonts w:ascii="Calibri" w:eastAsia="Calibri" w:hAnsi="Calibri" w:cs="Calibri"/>
-          <w:lang w:val="en-GB"/>
-        </w:rPr>
-        <w:t>man</w:t>
-      </w:r>
-      <w:proofErr w:type="gramEnd"/>
-      <w:r>
-        <w:rPr>
-          <w:rFonts w:ascii="Calibri" w:eastAsia="Calibri" w:hAnsi="Calibri" w:cs="Calibri"/>
-          <w:lang w:val="en-GB"/>
-        </w:rPr>
-        <w:t xml:space="preserve"> tree   (manual documentation for tree package)</w:t>
-      </w:r>
-    </w:p>
-    <w:p>
-      <w:pPr>
-        <w:spacing w:after="0" w:line="240" w:lineRule="auto"/>
-        <w:rPr>
-          <w:rFonts w:ascii="Calibri" w:eastAsia="Calibri" w:hAnsi="Calibri" w:cs="Calibri"/>
-          <w:lang w:val="en-GB"/>
-        </w:rPr>
-      </w:pPr>
-      <w:proofErr w:type="gramStart"/>
-      <w:r>
-        <w:rPr>
-          <w:rFonts w:ascii="Calibri" w:eastAsia="Calibri" w:hAnsi="Calibri" w:cs="Calibri"/>
-          <w:lang w:val="en-GB"/>
-        </w:rPr>
-        <w:t>apt-get</w:t>
-      </w:r>
-      <w:proofErr w:type="gramEnd"/>
-      <w:r>
-        <w:rPr>
-          <w:rFonts w:ascii="Calibri" w:eastAsia="Calibri" w:hAnsi="Calibri" w:cs="Calibri"/>
-          <w:lang w:val="en-GB"/>
-        </w:rPr>
-        <w:t xml:space="preserve"> remove tree (or </w:t>
-      </w:r>
-      <w:proofErr w:type="spellStart"/>
-      <w:r>
-        <w:rPr>
-          <w:rFonts w:ascii="Calibri" w:eastAsia="Calibri" w:hAnsi="Calibri" w:cs="Calibri"/>
-          <w:lang w:val="en-GB"/>
-        </w:rPr>
-        <w:t>sudo</w:t>
-      </w:r>
-      <w:proofErr w:type="spellEnd"/>
-      <w:r>
-        <w:rPr>
-          <w:rFonts w:ascii="Calibri" w:eastAsia="Calibri" w:hAnsi="Calibri" w:cs="Calibri"/>
-          <w:lang w:val="en-GB"/>
-        </w:rPr>
-        <w:t xml:space="preserve"> apt-get purge tree)</w:t>
+        <w:t>sample install-deinstall tree package</w:t>
+      </w:r>
+    </w:p>
+    <w:p>
+      <w:pPr>
+        <w:spacing w:after="0" w:line="240" w:lineRule="auto"/>
+        <w:rPr>
+          <w:rFonts w:ascii="Calibri" w:eastAsia="Calibri" w:hAnsi="Calibri" w:cs="Calibri"/>
+          <w:lang w:val="en-GB"/>
+        </w:rPr>
+      </w:pPr>
+      <w:r>
+        <w:rPr>
+          <w:rFonts w:ascii="Calibri" w:eastAsia="Calibri" w:hAnsi="Calibri" w:cs="Calibri"/>
+          <w:lang w:val="en-GB"/>
+        </w:rPr>
+        <w:t>apt-get install tree –y</w:t>
+      </w:r>
+    </w:p>
+    <w:p>
+      <w:pPr>
+        <w:spacing w:after="0" w:line="240" w:lineRule="auto"/>
+        <w:rPr>
+          <w:rFonts w:ascii="Calibri" w:eastAsia="Calibri" w:hAnsi="Calibri" w:cs="Calibri"/>
+          <w:lang w:val="en-GB"/>
+        </w:rPr>
+      </w:pPr>
+      <w:r>
+        <w:rPr>
+          <w:rFonts w:ascii="Calibri" w:eastAsia="Calibri" w:hAnsi="Calibri" w:cs="Calibri"/>
+          <w:lang w:val="en-GB"/>
+        </w:rPr>
+        <w:t>man tree   (manual documentation for tree package)</w:t>
+      </w:r>
+    </w:p>
+    <w:p>
+      <w:pPr>
+        <w:spacing w:after="0" w:line="240" w:lineRule="auto"/>
+        <w:rPr>
+          <w:rFonts w:ascii="Calibri" w:eastAsia="Calibri" w:hAnsi="Calibri" w:cs="Calibri"/>
+          <w:lang w:val="en-GB"/>
+        </w:rPr>
+      </w:pPr>
+      <w:r>
+        <w:rPr>
+          <w:rFonts w:ascii="Calibri" w:eastAsia="Calibri" w:hAnsi="Calibri" w:cs="Calibri"/>
+          <w:lang w:val="en-GB"/>
+        </w:rPr>
+        <w:t>apt-get remove tree (or sudo apt-get purge tree)</w:t>
       </w:r>
     </w:p>
     <w:p>
@@ -2406,109 +1672,38 @@
           <w:lang w:val="en-GB"/>
         </w:rPr>
       </w:pPr>
-      <w:proofErr w:type="spellStart"/>
-      <w:proofErr w:type="gramStart"/>
-      <w:r>
-        <w:rPr>
-          <w:rFonts w:ascii="Calibri" w:eastAsia="Calibri" w:hAnsi="Calibri" w:cs="Calibri"/>
-          <w:lang w:val="en-GB"/>
-        </w:rPr>
-        <w:t>qemu-img</w:t>
-      </w:r>
-      <w:proofErr w:type="spellEnd"/>
-      <w:proofErr w:type="gramEnd"/>
-      <w:r>
-        <w:rPr>
-          <w:rFonts w:ascii="Calibri" w:eastAsia="Calibri" w:hAnsi="Calibri" w:cs="Calibri"/>
-          <w:lang w:val="en-GB"/>
-        </w:rPr>
-        <w:t xml:space="preserve"> resize &lt;</w:t>
-      </w:r>
-      <w:proofErr w:type="spellStart"/>
-      <w:r>
-        <w:rPr>
-          <w:rFonts w:ascii="Calibri" w:eastAsia="Calibri" w:hAnsi="Calibri" w:cs="Calibri"/>
-          <w:lang w:val="en-GB"/>
-        </w:rPr>
-        <w:t>imagename</w:t>
-      </w:r>
-      <w:proofErr w:type="spellEnd"/>
-      <w:r>
-        <w:rPr>
-          <w:rFonts w:ascii="Calibri" w:eastAsia="Calibri" w:hAnsi="Calibri" w:cs="Calibri"/>
-          <w:lang w:val="en-GB"/>
-        </w:rPr>
-        <w:t>&gt; +2G</w:t>
-      </w:r>
-    </w:p>
-    <w:p>
-      <w:pPr>
-        <w:spacing w:after="0" w:line="240" w:lineRule="auto"/>
-        <w:rPr>
-          <w:rFonts w:ascii="Calibri" w:eastAsia="Calibri" w:hAnsi="Calibri" w:cs="Calibri"/>
-          <w:lang w:val="en-GB"/>
-        </w:rPr>
-      </w:pPr>
-      <w:proofErr w:type="spellStart"/>
-      <w:proofErr w:type="gramStart"/>
-      <w:r>
-        <w:rPr>
-          <w:rFonts w:ascii="Calibri" w:eastAsia="Calibri" w:hAnsi="Calibri" w:cs="Calibri"/>
-          <w:lang w:val="en-GB"/>
-        </w:rPr>
-        <w:t>fdisk</w:t>
-      </w:r>
-      <w:proofErr w:type="spellEnd"/>
-      <w:proofErr w:type="gramEnd"/>
-      <w:r>
-        <w:rPr>
-          <w:rFonts w:ascii="Calibri" w:eastAsia="Calibri" w:hAnsi="Calibri" w:cs="Calibri"/>
-          <w:lang w:val="en-GB"/>
-        </w:rPr>
-        <w:t xml:space="preserve"> /</w:t>
-      </w:r>
-      <w:proofErr w:type="spellStart"/>
-      <w:r>
-        <w:rPr>
-          <w:rFonts w:ascii="Calibri" w:eastAsia="Calibri" w:hAnsi="Calibri" w:cs="Calibri"/>
-          <w:lang w:val="en-GB"/>
-        </w:rPr>
-        <w:t>dev</w:t>
-      </w:r>
-      <w:proofErr w:type="spellEnd"/>
-      <w:r>
-        <w:rPr>
-          <w:rFonts w:ascii="Calibri" w:eastAsia="Calibri" w:hAnsi="Calibri" w:cs="Calibri"/>
-          <w:lang w:val="en-GB"/>
-        </w:rPr>
-        <w:t>/</w:t>
-      </w:r>
-      <w:proofErr w:type="spellStart"/>
-      <w:r>
-        <w:rPr>
-          <w:rFonts w:ascii="Calibri" w:eastAsia="Calibri" w:hAnsi="Calibri" w:cs="Calibri"/>
-          <w:lang w:val="en-GB"/>
-        </w:rPr>
-        <w:t>sda</w:t>
-      </w:r>
-      <w:proofErr w:type="spellEnd"/>
-      <w:r>
-        <w:rPr>
-          <w:rFonts w:ascii="Calibri" w:eastAsia="Calibri" w:hAnsi="Calibri" w:cs="Calibri"/>
-          <w:lang w:val="en-GB"/>
-        </w:rPr>
-        <w:t xml:space="preserve">  (remember start block, delete partition 2, add partition with start block)</w:t>
-      </w:r>
-    </w:p>
-    <w:p>
-      <w:pPr>
-        <w:spacing w:after="0" w:line="240" w:lineRule="auto"/>
-        <w:rPr>
-          <w:rFonts w:ascii="Calibri" w:eastAsia="Calibri" w:hAnsi="Calibri" w:cs="Calibri"/>
-          <w:lang w:val="en-GB"/>
-        </w:rPr>
-      </w:pPr>
-      <w:proofErr w:type="gramStart"/>
+      <w:r>
+        <w:rPr>
+          <w:rFonts w:ascii="Calibri" w:eastAsia="Calibri" w:hAnsi="Calibri" w:cs="Calibri"/>
+          <w:lang w:val="en-GB"/>
+        </w:rPr>
+        <w:t>qemu-img resize &lt;imagename&gt; +2G</w:t>
+      </w:r>
+    </w:p>
+    <w:p>
+      <w:pPr>
+        <w:spacing w:after="0" w:line="240" w:lineRule="auto"/>
+        <w:rPr>
+          <w:rFonts w:ascii="Calibri" w:eastAsia="Calibri" w:hAnsi="Calibri" w:cs="Calibri"/>
+          <w:lang w:val="en-GB"/>
+        </w:rPr>
+      </w:pPr>
+      <w:r>
+        <w:rPr>
+          <w:rFonts w:ascii="Calibri" w:eastAsia="Calibri" w:hAnsi="Calibri" w:cs="Calibri"/>
+          <w:lang w:val="en-GB"/>
+        </w:rPr>
+        <w:t>fdisk /dev/sda  (remember start block, delete partition 2, add partition with start block)</w:t>
+      </w:r>
+    </w:p>
+    <w:p>
+      <w:pPr>
+        <w:spacing w:after="0" w:line="240" w:lineRule="auto"/>
+        <w:rPr>
+          <w:rFonts w:ascii="Calibri" w:eastAsia="Calibri" w:hAnsi="Calibri" w:cs="Calibri"/>
+          <w:lang w:val="en-GB"/>
+        </w:rPr>
+      </w:pPr>
       <w:r>
         <w:rPr>
           <w:rFonts w:ascii="Calibri" w:eastAsia="Calibri" w:hAnsi="Calibri" w:cs="Calibri"/>
@@ -2516,38 +1711,21 @@
         </w:rPr>
         <w:t>reboot</w:t>
       </w:r>
-      <w:proofErr w:type="gramEnd"/>
-    </w:p>
-    <w:p>
-      <w:pPr>
-        <w:spacing w:after="0" w:line="240" w:lineRule="auto"/>
-        <w:rPr>
-          <w:rFonts w:ascii="Calibri" w:eastAsia="Calibri" w:hAnsi="Calibri" w:cs="Calibri"/>
-          <w:lang w:val="en-GB"/>
-        </w:rPr>
-      </w:pPr>
-      <w:r>
-        <w:rPr>
-          <w:rFonts w:ascii="Calibri" w:eastAsia="Calibri" w:hAnsi="Calibri" w:cs="Calibri"/>
-          <w:lang w:val="en-GB"/>
-        </w:rPr>
-        <w:t>resize2fs /</w:t>
-      </w:r>
-      <w:proofErr w:type="spellStart"/>
-      <w:r>
-        <w:rPr>
-          <w:rFonts w:ascii="Calibri" w:eastAsia="Calibri" w:hAnsi="Calibri" w:cs="Calibri"/>
-          <w:lang w:val="en-GB"/>
-        </w:rPr>
-        <w:t>dev</w:t>
-      </w:r>
-      <w:proofErr w:type="spellEnd"/>
-      <w:r>
-        <w:rPr>
-          <w:rFonts w:ascii="Calibri" w:eastAsia="Calibri" w:hAnsi="Calibri" w:cs="Calibri"/>
-          <w:lang w:val="en-GB"/>
-        </w:rPr>
-        <w:t>/sda2</w:t>
+    </w:p>
+    <w:p>
+      <w:pPr>
+        <w:spacing w:after="0" w:line="240" w:lineRule="auto"/>
+        <w:rPr>
+          <w:rFonts w:ascii="Calibri" w:eastAsia="Calibri" w:hAnsi="Calibri" w:cs="Calibri"/>
+          <w:lang w:val="en-GB"/>
+        </w:rPr>
+      </w:pPr>
+      <w:r>
+        <w:rPr>
+          <w:rFonts w:ascii="Calibri" w:eastAsia="Calibri" w:hAnsi="Calibri" w:cs="Calibri"/>
+          <w:lang w:val="en-GB"/>
+        </w:rPr>
+        <w:t>resize2fs /dev/sda2</w:t>
       </w:r>
     </w:p>
     <w:p>
@@ -2635,71 +1813,7 @@
           <w:lang w:val="en-GB"/>
         </w:rPr>
         <w:lastRenderedPageBreak/>
-        <w:t>-</w:t>
-      </w:r>
-      <w:proofErr w:type="spellStart"/>
-      <w:r>
-        <w:rPr>
-          <w:rFonts w:ascii="Calibri" w:eastAsia="Calibri" w:hAnsi="Calibri" w:cs="Calibri"/>
-          <w:lang w:val="en-GB"/>
-        </w:rPr>
-        <w:t>redir</w:t>
-      </w:r>
-      <w:proofErr w:type="spellEnd"/>
-      <w:r>
-        <w:rPr>
-          <w:rFonts w:ascii="Calibri" w:eastAsia="Calibri" w:hAnsi="Calibri" w:cs="Calibri"/>
-          <w:lang w:val="en-GB"/>
-        </w:rPr>
-        <w:t xml:space="preserve"> tcp</w:t>
-      </w:r>
-      <w:proofErr w:type="gramStart"/>
-      <w:r>
-        <w:rPr>
-          <w:rFonts w:ascii="Calibri" w:eastAsia="Calibri" w:hAnsi="Calibri" w:cs="Calibri"/>
-          <w:lang w:val="en-GB"/>
-        </w:rPr>
-        <w:t>:230</w:t>
-      </w:r>
-      <w:proofErr w:type="gramEnd"/>
-      <w:r>
-        <w:rPr>
-          <w:rFonts w:ascii="Calibri" w:eastAsia="Calibri" w:hAnsi="Calibri" w:cs="Calibri"/>
-          <w:lang w:val="en-GB"/>
-        </w:rPr>
-        <w:t>::3389 -</w:t>
-      </w:r>
-      <w:proofErr w:type="spellStart"/>
-      <w:r>
-        <w:rPr>
-          <w:rFonts w:ascii="Calibri" w:eastAsia="Calibri" w:hAnsi="Calibri" w:cs="Calibri"/>
-          <w:lang w:val="en-GB"/>
-        </w:rPr>
-        <w:t>redir</w:t>
-      </w:r>
-      <w:proofErr w:type="spellEnd"/>
-      <w:r>
-        <w:rPr>
-          <w:rFonts w:ascii="Calibri" w:eastAsia="Calibri" w:hAnsi="Calibri" w:cs="Calibri"/>
-          <w:lang w:val="en-GB"/>
-        </w:rPr>
-        <w:t xml:space="preserve"> tcp:22::22 -</w:t>
-      </w:r>
-      <w:proofErr w:type="spellStart"/>
-      <w:r>
-        <w:rPr>
-          <w:rFonts w:ascii="Calibri" w:eastAsia="Calibri" w:hAnsi="Calibri" w:cs="Calibri"/>
-          <w:lang w:val="en-GB"/>
-        </w:rPr>
-        <w:t>redir</w:t>
-      </w:r>
-      <w:proofErr w:type="spellEnd"/>
-      <w:r>
-        <w:rPr>
-          <w:rFonts w:ascii="Calibri" w:eastAsia="Calibri" w:hAnsi="Calibri" w:cs="Calibri"/>
-          <w:lang w:val="en-GB"/>
-        </w:rPr>
-        <w:t xml:space="preserve"> tcp:8999::8999</w:t>
+        <w:t>-redir tcp:230::3389 -redir tcp:22::22 -redir tcp:8999::8999</w:t>
       </w:r>
     </w:p>
     <w:p>
@@ -2789,23 +1903,7 @@
           <w:rFonts w:ascii="Calibri" w:eastAsia="Calibri" w:hAnsi="Calibri" w:cs="Calibri"/>
           <w:lang w:val="en-GB"/>
         </w:rPr>
-        <w:t xml:space="preserve">1) Install </w:t>
-      </w:r>
-      <w:proofErr w:type="spellStart"/>
-      <w:r>
-        <w:rPr>
-          <w:rFonts w:ascii="Calibri" w:eastAsia="Calibri" w:hAnsi="Calibri" w:cs="Calibri"/>
-          <w:lang w:val="en-GB"/>
-        </w:rPr>
-        <w:t>openvpn</w:t>
-      </w:r>
-      <w:proofErr w:type="spellEnd"/>
-      <w:r>
-        <w:rPr>
-          <w:rFonts w:ascii="Calibri" w:eastAsia="Calibri" w:hAnsi="Calibri" w:cs="Calibri"/>
-          <w:lang w:val="en-GB"/>
-        </w:rPr>
-        <w:t xml:space="preserve"> on your Windows system. This will install one or more "TAP" network devices on your system. I have no idea what the letters "TAP" stand for.</w:t>
+        <w:t>1) Install openvpn on your Windows system. This will install one or more "TAP" network devices on your system. I have no idea what the letters "TAP" stand for.</w:t>
       </w:r>
     </w:p>
     <w:p>
@@ -2824,23 +1922,7 @@
           <w:rFonts w:ascii="Calibri" w:eastAsia="Calibri" w:hAnsi="Calibri" w:cs="Calibri"/>
           <w:lang w:val="en-GB"/>
         </w:rPr>
-        <w:t xml:space="preserve">2) Use the "network control panel" to setup a "bridge" between your real connection (usually </w:t>
-      </w:r>
-      <w:proofErr w:type="spellStart"/>
-      <w:r>
-        <w:rPr>
-          <w:rFonts w:ascii="Calibri" w:eastAsia="Calibri" w:hAnsi="Calibri" w:cs="Calibri"/>
-          <w:lang w:val="en-GB"/>
-        </w:rPr>
-        <w:t>ethernet</w:t>
-      </w:r>
-      <w:proofErr w:type="spellEnd"/>
-      <w:r>
-        <w:rPr>
-          <w:rFonts w:ascii="Calibri" w:eastAsia="Calibri" w:hAnsi="Calibri" w:cs="Calibri"/>
-          <w:lang w:val="en-GB"/>
-        </w:rPr>
-        <w:t>) and the "TAP" device.</w:t>
+        <w:t>2) Use the "network control panel" to setup a "bridge" between your real connection (usually ethernet) and the "TAP" device.</w:t>
       </w:r>
     </w:p>
     <w:p>
@@ -2859,23 +1941,7 @@
           <w:rFonts w:ascii="Calibri" w:eastAsia="Calibri" w:hAnsi="Calibri" w:cs="Calibri"/>
           <w:lang w:val="en-GB"/>
         </w:rPr>
-        <w:t xml:space="preserve">3) Change your QEMU.BAT file to say -net </w:t>
-      </w:r>
-      <w:proofErr w:type="spellStart"/>
-      <w:r>
-        <w:rPr>
-          <w:rFonts w:ascii="Calibri" w:eastAsia="Calibri" w:hAnsi="Calibri" w:cs="Calibri"/>
-          <w:lang w:val="en-GB"/>
-        </w:rPr>
-        <w:t>nic</w:t>
-      </w:r>
-      <w:proofErr w:type="spellEnd"/>
-      <w:r>
-        <w:rPr>
-          <w:rFonts w:ascii="Calibri" w:eastAsia="Calibri" w:hAnsi="Calibri" w:cs="Calibri"/>
-          <w:lang w:val="en-GB"/>
-        </w:rPr>
-        <w:t xml:space="preserve"> -net if=tap</w:t>
+        <w:t>3) Change your QEMU.BAT file to say -net nic -net if=tap</w:t>
       </w:r>
     </w:p>
     <w:p>
@@ -2930,55 +1996,12 @@
           <w:lang w:val="en-GB"/>
         </w:rPr>
       </w:pPr>
-      <w:proofErr w:type="spellStart"/>
-      <w:proofErr w:type="gramStart"/>
-      <w:r>
-        <w:rPr>
-          <w:rFonts w:ascii="Calibri" w:eastAsia="Calibri" w:hAnsi="Calibri" w:cs="Calibri"/>
-          <w:lang w:val="en-GB"/>
-        </w:rPr>
-        <w:t>sudo</w:t>
-      </w:r>
-      <w:proofErr w:type="spellEnd"/>
-      <w:proofErr w:type="gramEnd"/>
-      <w:r>
-        <w:rPr>
-          <w:rFonts w:ascii="Calibri" w:eastAsia="Calibri" w:hAnsi="Calibri" w:cs="Calibri"/>
-          <w:lang w:val="en-GB"/>
-        </w:rPr>
-        <w:t xml:space="preserve"> </w:t>
-      </w:r>
-      <w:proofErr w:type="spellStart"/>
-      <w:r>
-        <w:rPr>
-          <w:rFonts w:ascii="Calibri" w:eastAsia="Calibri" w:hAnsi="Calibri" w:cs="Calibri"/>
-          <w:lang w:val="en-GB"/>
-        </w:rPr>
-        <w:t>nano</w:t>
-      </w:r>
-      <w:proofErr w:type="spellEnd"/>
-      <w:r>
-        <w:rPr>
-          <w:rFonts w:ascii="Calibri" w:eastAsia="Calibri" w:hAnsi="Calibri" w:cs="Calibri"/>
-          <w:lang w:val="en-GB"/>
-        </w:rPr>
-        <w:t xml:space="preserve"> /</w:t>
-      </w:r>
-      <w:proofErr w:type="spellStart"/>
-      <w:r>
-        <w:rPr>
-          <w:rFonts w:ascii="Calibri" w:eastAsia="Calibri" w:hAnsi="Calibri" w:cs="Calibri"/>
-          <w:lang w:val="en-GB"/>
-        </w:rPr>
-        <w:t>etc</w:t>
-      </w:r>
-      <w:proofErr w:type="spellEnd"/>
-      <w:r>
-        <w:rPr>
-          <w:rFonts w:ascii="Calibri" w:eastAsia="Calibri" w:hAnsi="Calibri" w:cs="Calibri"/>
-          <w:lang w:val="en-GB"/>
-        </w:rPr>
-        <w:t>/network/interfaces</w:t>
+      <w:r>
+        <w:rPr>
+          <w:rFonts w:ascii="Calibri" w:eastAsia="Calibri" w:hAnsi="Calibri" w:cs="Calibri"/>
+          <w:lang w:val="en-GB"/>
+        </w:rPr>
+        <w:t>sudo nano /etc/network/interfaces</w:t>
       </w:r>
     </w:p>
     <w:p>
@@ -2990,39 +2013,12 @@
           <w:lang w:val="en-GB"/>
         </w:rPr>
       </w:pPr>
-      <w:proofErr w:type="spellStart"/>
-      <w:proofErr w:type="gramStart"/>
-      <w:r>
-        <w:rPr>
-          <w:rFonts w:ascii="Calibri" w:eastAsia="Calibri" w:hAnsi="Calibri" w:cs="Calibri"/>
-          <w:lang w:val="en-GB"/>
-        </w:rPr>
-        <w:t>iface</w:t>
-      </w:r>
-      <w:proofErr w:type="spellEnd"/>
-      <w:proofErr w:type="gramEnd"/>
-      <w:r>
-        <w:rPr>
-          <w:rFonts w:ascii="Calibri" w:eastAsia="Calibri" w:hAnsi="Calibri" w:cs="Calibri"/>
-          <w:lang w:val="en-GB"/>
-        </w:rPr>
-        <w:t xml:space="preserve"> eth0 </w:t>
-      </w:r>
-      <w:proofErr w:type="spellStart"/>
-      <w:r>
-        <w:rPr>
-          <w:rFonts w:ascii="Calibri" w:eastAsia="Calibri" w:hAnsi="Calibri" w:cs="Calibri"/>
-          <w:lang w:val="en-GB"/>
-        </w:rPr>
-        <w:t>inet</w:t>
-      </w:r>
-      <w:proofErr w:type="spellEnd"/>
-      <w:r>
-        <w:rPr>
-          <w:rFonts w:ascii="Calibri" w:eastAsia="Calibri" w:hAnsi="Calibri" w:cs="Calibri"/>
-          <w:lang w:val="en-GB"/>
-        </w:rPr>
-        <w:t xml:space="preserve"> static</w:t>
+      <w:r>
+        <w:rPr>
+          <w:rFonts w:ascii="Calibri" w:eastAsia="Calibri" w:hAnsi="Calibri" w:cs="Calibri"/>
+          <w:lang w:val="en-GB"/>
+        </w:rPr>
+        <w:t>iface eth0 inet static</w:t>
       </w:r>
     </w:p>
     <w:p>
@@ -3034,21 +2030,12 @@
           <w:lang w:val="en-GB"/>
         </w:rPr>
       </w:pPr>
-      <w:proofErr w:type="gramStart"/>
-      <w:r>
-        <w:rPr>
-          <w:rFonts w:ascii="Calibri" w:eastAsia="Calibri" w:hAnsi="Calibri" w:cs="Calibri"/>
-          <w:lang w:val="en-GB"/>
-        </w:rPr>
-        <w:t>address</w:t>
-      </w:r>
-      <w:proofErr w:type="gramEnd"/>
-      <w:r>
-        <w:rPr>
-          <w:rFonts w:ascii="Calibri" w:eastAsia="Calibri" w:hAnsi="Calibri" w:cs="Calibri"/>
-          <w:lang w:val="en-GB"/>
-        </w:rPr>
-        <w:t xml:space="preserve"> 192.168.1.20</w:t>
+      <w:r>
+        <w:rPr>
+          <w:rFonts w:ascii="Calibri" w:eastAsia="Calibri" w:hAnsi="Calibri" w:cs="Calibri"/>
+          <w:lang w:val="en-GB"/>
+        </w:rPr>
+        <w:t>address 192.168.1.20</w:t>
       </w:r>
     </w:p>
     <w:p>
@@ -3060,23 +2047,12 @@
           <w:lang w:val="en-GB"/>
         </w:rPr>
       </w:pPr>
-      <w:proofErr w:type="spellStart"/>
-      <w:proofErr w:type="gramStart"/>
-      <w:r>
-        <w:rPr>
-          <w:rFonts w:ascii="Calibri" w:eastAsia="Calibri" w:hAnsi="Calibri" w:cs="Calibri"/>
-          <w:lang w:val="en-GB"/>
-        </w:rPr>
-        <w:t>netmask</w:t>
-      </w:r>
-      <w:proofErr w:type="spellEnd"/>
-      <w:proofErr w:type="gramEnd"/>
-      <w:r>
-        <w:rPr>
-          <w:rFonts w:ascii="Calibri" w:eastAsia="Calibri" w:hAnsi="Calibri" w:cs="Calibri"/>
-          <w:lang w:val="en-GB"/>
-        </w:rPr>
-        <w:t xml:space="preserve"> 255.255.255.0</w:t>
+      <w:r>
+        <w:rPr>
+          <w:rFonts w:ascii="Calibri" w:eastAsia="Calibri" w:hAnsi="Calibri" w:cs="Calibri"/>
+          <w:lang w:val="en-GB"/>
+        </w:rPr>
+        <w:t>netmask 255.255.255.0</w:t>
       </w:r>
     </w:p>
     <w:p>
@@ -3091,21 +2067,12 @@
           <w:lang w:val="en-GB"/>
         </w:rPr>
       </w:pPr>
-      <w:proofErr w:type="gramStart"/>
-      <w:r>
-        <w:rPr>
-          <w:rFonts w:ascii="Calibri" w:eastAsia="Calibri" w:hAnsi="Calibri" w:cs="Calibri"/>
-          <w:lang w:val="en-GB"/>
-        </w:rPr>
-        <w:t>gateway</w:t>
-      </w:r>
-      <w:proofErr w:type="gramEnd"/>
-      <w:r>
-        <w:rPr>
-          <w:rFonts w:ascii="Calibri" w:eastAsia="Calibri" w:hAnsi="Calibri" w:cs="Calibri"/>
-          <w:lang w:val="en-GB"/>
-        </w:rPr>
-        <w:t xml:space="preserve"> 192.168.1.1</w:t>
+      <w:r>
+        <w:rPr>
+          <w:rFonts w:ascii="Calibri" w:eastAsia="Calibri" w:hAnsi="Calibri" w:cs="Calibri"/>
+          <w:lang w:val="en-GB"/>
+        </w:rPr>
+        <w:t>gateway 192.168.1.1</w:t>
       </w:r>
       <w:r>
         <w:rPr>
@@ -3136,64 +2103,28 @@
           <w:lang w:val="en-GB"/>
         </w:rPr>
       </w:pPr>
-      <w:proofErr w:type="spellStart"/>
-      <w:proofErr w:type="gramStart"/>
-      <w:r>
-        <w:rPr>
-          <w:rFonts w:ascii="Calibri" w:eastAsia="Calibri" w:hAnsi="Calibri" w:cs="Calibri"/>
-          <w:lang w:val="en-GB"/>
-        </w:rPr>
-        <w:t>sudo</w:t>
-      </w:r>
-      <w:proofErr w:type="spellEnd"/>
-      <w:proofErr w:type="gramEnd"/>
-      <w:r>
-        <w:rPr>
-          <w:rFonts w:ascii="Calibri" w:eastAsia="Calibri" w:hAnsi="Calibri" w:cs="Calibri"/>
-          <w:lang w:val="en-GB"/>
-        </w:rPr>
-        <w:t xml:space="preserve"> </w:t>
-      </w:r>
-      <w:proofErr w:type="spellStart"/>
-      <w:r>
-        <w:rPr>
-          <w:rFonts w:ascii="Calibri" w:eastAsia="Calibri" w:hAnsi="Calibri" w:cs="Calibri"/>
-          <w:lang w:val="en-GB"/>
-        </w:rPr>
-        <w:t>raspi-config</w:t>
-      </w:r>
-      <w:proofErr w:type="spellEnd"/>
-      <w:r>
-        <w:rPr>
-          <w:rFonts w:ascii="Calibri" w:eastAsia="Calibri" w:hAnsi="Calibri" w:cs="Calibri"/>
-          <w:lang w:val="en-GB"/>
-        </w:rPr>
-        <w:t xml:space="preserve"> </w:t>
-      </w:r>
-    </w:p>
-    <w:p>
-      <w:pPr>
-        <w:spacing w:after="0" w:line="240" w:lineRule="auto"/>
-        <w:rPr>
-          <w:rFonts w:ascii="Calibri" w:eastAsia="Calibri" w:hAnsi="Calibri" w:cs="Calibri"/>
-          <w:lang w:val="en-GB"/>
-        </w:rPr>
-      </w:pPr>
-      <w:proofErr w:type="gramStart"/>
-      <w:r>
-        <w:rPr>
-          <w:rFonts w:ascii="Calibri" w:eastAsia="Calibri" w:hAnsi="Calibri" w:cs="Calibri"/>
-          <w:lang w:val="en-GB"/>
-        </w:rPr>
-        <w:t>then</w:t>
-      </w:r>
-      <w:proofErr w:type="gramEnd"/>
-      <w:r>
-        <w:rPr>
-          <w:rFonts w:ascii="Calibri" w:eastAsia="Calibri" w:hAnsi="Calibri" w:cs="Calibri"/>
-          <w:lang w:val="en-GB"/>
-        </w:rPr>
-        <w:t xml:space="preserve"> enable SSH server</w:t>
+      <w:r>
+        <w:rPr>
+          <w:rFonts w:ascii="Calibri" w:eastAsia="Calibri" w:hAnsi="Calibri" w:cs="Calibri"/>
+          <w:lang w:val="en-GB"/>
+        </w:rPr>
+        <w:t xml:space="preserve">sudo raspi-config </w:t>
+      </w:r>
+    </w:p>
+    <w:p>
+      <w:pPr>
+        <w:spacing w:after="0" w:line="240" w:lineRule="auto"/>
+        <w:rPr>
+          <w:rFonts w:ascii="Calibri" w:eastAsia="Calibri" w:hAnsi="Calibri" w:cs="Calibri"/>
+          <w:lang w:val="en-GB"/>
+        </w:rPr>
+      </w:pPr>
+      <w:r>
+        <w:rPr>
+          <w:rFonts w:ascii="Calibri" w:eastAsia="Calibri" w:hAnsi="Calibri" w:cs="Calibri"/>
+          <w:lang w:val="en-GB"/>
+        </w:rPr>
+        <w:t>then enable SSH server</w:t>
       </w:r>
     </w:p>
     <w:p>
@@ -3213,21 +2144,12 @@
           <w:lang w:val="en-GB"/>
         </w:rPr>
       </w:pPr>
-      <w:proofErr w:type="spellStart"/>
       <w:r>
         <w:rPr>
           <w:rFonts w:eastAsia="Calibri"/>
           <w:lang w:val="en-GB"/>
         </w:rPr>
-        <w:t>RaspberryPi</w:t>
-      </w:r>
-      <w:proofErr w:type="spellEnd"/>
-      <w:r>
-        <w:rPr>
-          <w:rFonts w:eastAsia="Calibri"/>
-          <w:lang w:val="en-GB"/>
-        </w:rPr>
-        <w:t xml:space="preserve"> Current Limiter</w:t>
+        <w:t>RaspberryPi Current Limiter</w:t>
       </w:r>
     </w:p>
     <w:p>
@@ -3257,37 +2179,19 @@
           <w:lang w:val="en-GB"/>
         </w:rPr>
       </w:pPr>
-      <w:proofErr w:type="spellStart"/>
-      <w:proofErr w:type="gramStart"/>
-      <w:r>
-        <w:rPr>
-          <w:rFonts w:ascii="Calibri" w:eastAsia="Calibri" w:hAnsi="Calibri" w:cs="Calibri"/>
-          <w:lang w:val="en-GB"/>
-        </w:rPr>
-        <w:t>nano</w:t>
-      </w:r>
-      <w:proofErr w:type="spellEnd"/>
-      <w:r>
-        <w:rPr>
-          <w:rFonts w:ascii="Calibri" w:eastAsia="Calibri" w:hAnsi="Calibri" w:cs="Calibri"/>
-          <w:lang w:val="en-GB"/>
-        </w:rPr>
-        <w:t xml:space="preserve"> </w:t>
-      </w:r>
-      <w:r>
-        <w:rPr>
-          <w:rFonts w:ascii="Calibri" w:eastAsia="Calibri" w:hAnsi="Calibri" w:cs="Calibri"/>
-          <w:lang w:val="en-GB"/>
-        </w:rPr>
-        <w:t xml:space="preserve"> /</w:t>
-      </w:r>
-      <w:proofErr w:type="gramEnd"/>
-      <w:r>
-        <w:rPr>
-          <w:rFonts w:ascii="Calibri" w:eastAsia="Calibri" w:hAnsi="Calibri" w:cs="Calibri"/>
-          <w:lang w:val="en-GB"/>
-        </w:rPr>
-        <w:t>boot/config.txt</w:t>
+      <w:r>
+        <w:rPr>
+          <w:rFonts w:ascii="Calibri" w:eastAsia="Calibri" w:hAnsi="Calibri" w:cs="Calibri"/>
+          <w:lang w:val="en-GB"/>
+        </w:rPr>
+        <w:t xml:space="preserve">nano </w:t>
+      </w:r>
+      <w:r>
+        <w:rPr>
+          <w:rFonts w:ascii="Calibri" w:eastAsia="Calibri" w:hAnsi="Calibri" w:cs="Calibri"/>
+          <w:lang w:val="en-GB"/>
+        </w:rPr>
+        <w:t xml:space="preserve"> /boot/config.txt</w:t>
       </w:r>
     </w:p>
     <w:p>
@@ -3299,21 +2203,12 @@
           <w:lang w:val="en-GB"/>
         </w:rPr>
       </w:pPr>
-      <w:proofErr w:type="spellStart"/>
-      <w:r>
-        <w:rPr>
-          <w:rFonts w:ascii="Calibri" w:eastAsia="Calibri" w:hAnsi="Calibri" w:cs="Calibri"/>
-          <w:lang w:val="en-GB"/>
-        </w:rPr>
-        <w:t>max_usb_current</w:t>
-      </w:r>
-      <w:proofErr w:type="spellEnd"/>
-      <w:r>
-        <w:rPr>
-          <w:rFonts w:ascii="Calibri" w:eastAsia="Calibri" w:hAnsi="Calibri" w:cs="Calibri"/>
-          <w:lang w:val="en-GB"/>
-        </w:rPr>
-        <w:t>=1</w:t>
+      <w:r>
+        <w:rPr>
+          <w:rFonts w:ascii="Calibri" w:eastAsia="Calibri" w:hAnsi="Calibri" w:cs="Calibri"/>
+          <w:lang w:val="en-GB"/>
+        </w:rPr>
+        <w:t>max_usb_current=1</w:t>
       </w:r>
     </w:p>
     <w:p>
@@ -3325,21 +2220,12 @@
           <w:lang w:val="en-GB"/>
         </w:rPr>
       </w:pPr>
-      <w:proofErr w:type="spellStart"/>
-      <w:r>
-        <w:rPr>
-          <w:rFonts w:ascii="Calibri" w:eastAsia="Calibri" w:hAnsi="Calibri" w:cs="Calibri"/>
-          <w:lang w:val="en-GB"/>
-        </w:rPr>
-        <w:t>safe_mode_gpio</w:t>
-      </w:r>
-      <w:proofErr w:type="spellEnd"/>
-      <w:r>
-        <w:rPr>
-          <w:rFonts w:ascii="Calibri" w:eastAsia="Calibri" w:hAnsi="Calibri" w:cs="Calibri"/>
-          <w:lang w:val="en-GB"/>
-        </w:rPr>
-        <w:t>=4</w:t>
+      <w:r>
+        <w:rPr>
+          <w:rFonts w:ascii="Calibri" w:eastAsia="Calibri" w:hAnsi="Calibri" w:cs="Calibri"/>
+          <w:lang w:val="en-GB"/>
+        </w:rPr>
+        <w:t>safe_mode_gpio=4</w:t>
       </w:r>
     </w:p>
     <w:p>
@@ -3442,33 +2328,13 @@
           <w:lang w:val="en-GB"/>
         </w:rPr>
       </w:pPr>
-      <w:proofErr w:type="spellStart"/>
-      <w:proofErr w:type="gramStart"/>
-      <w:r>
-        <w:rPr>
-          <w:rFonts w:ascii="Calibri" w:eastAsia="Calibri" w:hAnsi="Calibri" w:cs="Calibri"/>
-          <w:lang w:val="en-GB"/>
-        </w:rPr>
-        <w:t>sudo</w:t>
-      </w:r>
-      <w:proofErr w:type="spellEnd"/>
-      <w:proofErr w:type="gramEnd"/>
-      <w:r>
-        <w:rPr>
-          <w:rFonts w:ascii="Calibri" w:eastAsia="Calibri" w:hAnsi="Calibri" w:cs="Calibri"/>
-          <w:lang w:val="en-GB"/>
-        </w:rPr>
-        <w:t xml:space="preserve"> apt-get install </w:t>
-      </w:r>
-      <w:proofErr w:type="spellStart"/>
-      <w:r>
-        <w:rPr>
-          <w:rFonts w:ascii="Calibri" w:eastAsia="Calibri" w:hAnsi="Calibri" w:cs="Calibri"/>
-          <w:lang w:val="en-GB"/>
-        </w:rPr>
-        <w:t>xrdp</w:t>
-      </w:r>
-      <w:proofErr w:type="spellEnd"/>
+      <w:r>
+        <w:rPr>
+          <w:rFonts w:ascii="Calibri" w:eastAsia="Calibri" w:hAnsi="Calibri" w:cs="Calibri"/>
+          <w:lang w:val="en-GB"/>
+        </w:rPr>
+        <w:t>sudo apt-get install xrdp</w:t>
+      </w:r>
     </w:p>
     <w:p>
       <w:pPr>
@@ -3579,46 +2445,28 @@
           <w:lang w:val="en-GB"/>
         </w:rPr>
       </w:pPr>
-      <w:proofErr w:type="gramStart"/>
-      <w:r>
-        <w:rPr>
-          <w:rFonts w:ascii="Calibri" w:eastAsia="Calibri" w:hAnsi="Calibri" w:cs="Calibri"/>
-          <w:lang w:val="en-GB"/>
-        </w:rPr>
-        <w:t>apt-get</w:t>
-      </w:r>
-      <w:proofErr w:type="gramEnd"/>
-      <w:r>
-        <w:rPr>
-          <w:rFonts w:ascii="Calibri" w:eastAsia="Calibri" w:hAnsi="Calibri" w:cs="Calibri"/>
-          <w:lang w:val="en-GB"/>
-        </w:rPr>
-        <w:t xml:space="preserve"> update</w:t>
-      </w:r>
-    </w:p>
-    <w:p>
-      <w:pPr>
-        <w:spacing w:after="0" w:line="240" w:lineRule="auto"/>
-        <w:rPr>
-          <w:rFonts w:ascii="Calibri" w:eastAsia="Calibri" w:hAnsi="Calibri" w:cs="Calibri"/>
-          <w:lang w:val="en-GB"/>
-        </w:rPr>
-      </w:pPr>
-      <w:proofErr w:type="gramStart"/>
-      <w:r>
-        <w:rPr>
-          <w:rFonts w:ascii="Calibri" w:eastAsia="Calibri" w:hAnsi="Calibri" w:cs="Calibri"/>
-          <w:lang w:val="en-GB"/>
-        </w:rPr>
-        <w:t>apt-get</w:t>
-      </w:r>
-      <w:proofErr w:type="gramEnd"/>
-      <w:r>
-        <w:rPr>
-          <w:rFonts w:ascii="Calibri" w:eastAsia="Calibri" w:hAnsi="Calibri" w:cs="Calibri"/>
-          <w:lang w:val="en-GB"/>
-        </w:rPr>
-        <w:t xml:space="preserve"> install oracle-java7-jdk</w:t>
+      <w:r>
+        <w:rPr>
+          <w:rFonts w:ascii="Calibri" w:eastAsia="Calibri" w:hAnsi="Calibri" w:cs="Calibri"/>
+          <w:lang w:val="en-GB"/>
+        </w:rPr>
+        <w:t>apt-get update</w:t>
+      </w:r>
+    </w:p>
+    <w:p>
+      <w:pPr>
+        <w:spacing w:after="0" w:line="240" w:lineRule="auto"/>
+        <w:rPr>
+          <w:rFonts w:ascii="Calibri" w:eastAsia="Calibri" w:hAnsi="Calibri" w:cs="Calibri"/>
+          <w:lang w:val="en-GB"/>
+        </w:rPr>
+      </w:pPr>
+      <w:r>
+        <w:rPr>
+          <w:rFonts w:ascii="Calibri" w:eastAsia="Calibri" w:hAnsi="Calibri" w:cs="Calibri"/>
+          <w:lang w:val="en-GB"/>
+        </w:rPr>
+        <w:t>apt-get install oracle-java7-jdk</w:t>
       </w:r>
     </w:p>
     <w:p>
@@ -3673,21 +2521,12 @@
           <w:lang w:val="en-GB"/>
         </w:rPr>
       </w:pPr>
-      <w:proofErr w:type="gramStart"/>
-      <w:r>
-        <w:rPr>
-          <w:rFonts w:ascii="Calibri" w:eastAsia="Calibri" w:hAnsi="Calibri" w:cs="Calibri"/>
-          <w:lang w:val="en-GB"/>
-        </w:rPr>
-        <w:t>apt-get</w:t>
-      </w:r>
-      <w:proofErr w:type="gramEnd"/>
-      <w:r>
-        <w:rPr>
-          <w:rFonts w:ascii="Calibri" w:eastAsia="Calibri" w:hAnsi="Calibri" w:cs="Calibri"/>
-          <w:lang w:val="en-GB"/>
-        </w:rPr>
-        <w:t xml:space="preserve"> install git-core</w:t>
+      <w:r>
+        <w:rPr>
+          <w:rFonts w:ascii="Calibri" w:eastAsia="Calibri" w:hAnsi="Calibri" w:cs="Calibri"/>
+          <w:lang w:val="en-GB"/>
+        </w:rPr>
+        <w:t>apt-get install git-core</w:t>
       </w:r>
     </w:p>
     <w:p>
@@ -3723,37 +2562,12 @@
           <w:lang w:val="en-GB"/>
         </w:rPr>
       </w:pPr>
-      <w:proofErr w:type="gramStart"/>
-      <w:r>
-        <w:rPr>
-          <w:rFonts w:ascii="Calibri" w:eastAsia="Calibri" w:hAnsi="Calibri" w:cs="Calibri"/>
-          <w:lang w:val="en-GB"/>
-        </w:rPr>
-        <w:t>curl</w:t>
-      </w:r>
-      <w:proofErr w:type="gramEnd"/>
-      <w:r>
-        <w:rPr>
-          <w:rFonts w:ascii="Calibri" w:eastAsia="Calibri" w:hAnsi="Calibri" w:cs="Calibri"/>
-          <w:lang w:val="en-GB"/>
-        </w:rPr>
-        <w:t xml:space="preserve"> -s get.pi4j.com | </w:t>
-      </w:r>
-      <w:proofErr w:type="spellStart"/>
-      <w:r>
-        <w:rPr>
-          <w:rFonts w:ascii="Calibri" w:eastAsia="Calibri" w:hAnsi="Calibri" w:cs="Calibri"/>
-          <w:lang w:val="en-GB"/>
-        </w:rPr>
-        <w:t>sudo</w:t>
-      </w:r>
-      <w:proofErr w:type="spellEnd"/>
-      <w:r>
-        <w:rPr>
-          <w:rFonts w:ascii="Calibri" w:eastAsia="Calibri" w:hAnsi="Calibri" w:cs="Calibri"/>
-          <w:lang w:val="en-GB"/>
-        </w:rPr>
-        <w:t xml:space="preserve"> bash</w:t>
+      <w:r>
+        <w:rPr>
+          <w:rFonts w:ascii="Calibri" w:eastAsia="Calibri" w:hAnsi="Calibri" w:cs="Calibri"/>
+          <w:lang w:val="en-GB"/>
+        </w:rPr>
+        <w:t>curl -s get.pi4j.com | sudo bash</w:t>
       </w:r>
     </w:p>
     <w:p>
@@ -3883,23 +2697,7 @@
           <w:rFonts w:ascii="Calibri" w:eastAsia="Calibri" w:hAnsi="Calibri" w:cs="Calibri"/>
           <w:lang w:val="en-GB"/>
         </w:rPr>
-        <w:t xml:space="preserve">Create lunch </w:t>
-      </w:r>
-      <w:proofErr w:type="spellStart"/>
-      <w:r>
-        <w:rPr>
-          <w:rFonts w:ascii="Calibri" w:eastAsia="Calibri" w:hAnsi="Calibri" w:cs="Calibri"/>
-          <w:lang w:val="en-GB"/>
-        </w:rPr>
-        <w:t>config</w:t>
-      </w:r>
-      <w:proofErr w:type="spellEnd"/>
-      <w:r>
-        <w:rPr>
-          <w:rFonts w:ascii="Calibri" w:eastAsia="Calibri" w:hAnsi="Calibri" w:cs="Calibri"/>
-          <w:lang w:val="en-GB"/>
-        </w:rPr>
-        <w:t>:</w:t>
+        <w:t>Create lunch config:</w:t>
       </w:r>
     </w:p>
     <w:p>
@@ -3947,23 +2745,12 @@
           <w:lang w:val="en-GB"/>
         </w:rPr>
       </w:pPr>
-      <w:proofErr w:type="spellStart"/>
-      <w:proofErr w:type="gramStart"/>
-      <w:r>
-        <w:rPr>
-          <w:rFonts w:ascii="Calibri" w:eastAsia="Calibri" w:hAnsi="Calibri" w:cs="Calibri"/>
-          <w:lang w:val="en-GB"/>
-        </w:rPr>
-        <w:t>wget</w:t>
-      </w:r>
-      <w:proofErr w:type="spellEnd"/>
-      <w:proofErr w:type="gramEnd"/>
-      <w:r>
-        <w:rPr>
-          <w:rFonts w:ascii="Calibri" w:eastAsia="Calibri" w:hAnsi="Calibri" w:cs="Calibri"/>
-          <w:lang w:val="en-GB"/>
-        </w:rPr>
-        <w:t xml:space="preserve"> </w:t>
+      <w:r>
+        <w:rPr>
+          <w:rFonts w:ascii="Calibri" w:eastAsia="Calibri" w:hAnsi="Calibri" w:cs="Calibri"/>
+          <w:lang w:val="en-GB"/>
+        </w:rPr>
+        <w:t xml:space="preserve">wget </w:t>
       </w:r>
       <w:hyperlink r:id="rId12">
         <w:r>
@@ -3988,46 +2775,28 @@
           <w:lang w:val="en-GB"/>
         </w:rPr>
       </w:pPr>
-      <w:proofErr w:type="gramStart"/>
-      <w:r>
-        <w:rPr>
-          <w:rFonts w:ascii="Calibri" w:eastAsia="Calibri" w:hAnsi="Calibri" w:cs="Calibri"/>
-          <w:lang w:val="en-GB"/>
-        </w:rPr>
-        <w:t>java</w:t>
-      </w:r>
-      <w:proofErr w:type="gramEnd"/>
-      <w:r>
-        <w:rPr>
-          <w:rFonts w:ascii="Calibri" w:eastAsia="Calibri" w:hAnsi="Calibri" w:cs="Calibri"/>
-          <w:lang w:val="en-GB"/>
-        </w:rPr>
-        <w:t xml:space="preserve"> -jar remotevmlauncher-agent-1.0-20140103.103618-5.jar -d 1</w:t>
-      </w:r>
-    </w:p>
-    <w:p>
-      <w:pPr>
-        <w:spacing w:after="0" w:line="240" w:lineRule="auto"/>
-        <w:rPr>
-          <w:rFonts w:ascii="Calibri" w:eastAsia="Calibri" w:hAnsi="Calibri" w:cs="Calibri"/>
-          <w:lang w:val="en-GB"/>
-        </w:rPr>
-      </w:pPr>
-      <w:proofErr w:type="gramStart"/>
-      <w:r>
-        <w:rPr>
-          <w:rFonts w:ascii="Calibri" w:eastAsia="Calibri" w:hAnsi="Calibri" w:cs="Calibri"/>
-          <w:lang w:val="en-GB"/>
-        </w:rPr>
-        <w:t>java</w:t>
-      </w:r>
-      <w:proofErr w:type="gramEnd"/>
-      <w:r>
-        <w:rPr>
-          <w:rFonts w:ascii="Calibri" w:eastAsia="Calibri" w:hAnsi="Calibri" w:cs="Calibri"/>
-          <w:lang w:val="en-GB"/>
-        </w:rPr>
-        <w:t xml:space="preserve"> -jar remotevmlauncher-agent-1.0-SNAPSHOT.jar -d 3</w:t>
+      <w:r>
+        <w:rPr>
+          <w:rFonts w:ascii="Calibri" w:eastAsia="Calibri" w:hAnsi="Calibri" w:cs="Calibri"/>
+          <w:lang w:val="en-GB"/>
+        </w:rPr>
+        <w:t>java -jar remotevmlauncher-agent-1.0-20140103.103618-5.jar -d 1</w:t>
+      </w:r>
+    </w:p>
+    <w:p>
+      <w:pPr>
+        <w:spacing w:after="0" w:line="240" w:lineRule="auto"/>
+        <w:rPr>
+          <w:rFonts w:ascii="Calibri" w:eastAsia="Calibri" w:hAnsi="Calibri" w:cs="Calibri"/>
+          <w:lang w:val="en-GB"/>
+        </w:rPr>
+      </w:pPr>
+      <w:r>
+        <w:rPr>
+          <w:rFonts w:ascii="Calibri" w:eastAsia="Calibri" w:hAnsi="Calibri" w:cs="Calibri"/>
+          <w:lang w:val="en-GB"/>
+        </w:rPr>
+        <w:t>java -jar remotevmlauncher-agent-1.0-SNAPSHOT.jar -d 3</w:t>
       </w:r>
     </w:p>
     <w:p>
@@ -4063,136 +2832,53 @@
           <w:lang w:val="en-GB"/>
         </w:rPr>
       </w:pPr>
-      <w:proofErr w:type="spellStart"/>
-      <w:proofErr w:type="gramStart"/>
-      <w:r>
-        <w:rPr>
-          <w:rFonts w:ascii="Calibri" w:eastAsia="Calibri" w:hAnsi="Calibri" w:cs="Calibri"/>
-          <w:lang w:val="en-GB"/>
-        </w:rPr>
-        <w:t>sudo</w:t>
-      </w:r>
-      <w:proofErr w:type="spellEnd"/>
-      <w:proofErr w:type="gramEnd"/>
-      <w:r>
-        <w:rPr>
-          <w:rFonts w:ascii="Calibri" w:eastAsia="Calibri" w:hAnsi="Calibri" w:cs="Calibri"/>
-          <w:lang w:val="en-GB"/>
-        </w:rPr>
-        <w:t xml:space="preserve"> </w:t>
-      </w:r>
-      <w:proofErr w:type="spellStart"/>
-      <w:r>
-        <w:rPr>
-          <w:rFonts w:ascii="Calibri" w:eastAsia="Calibri" w:hAnsi="Calibri" w:cs="Calibri"/>
-          <w:lang w:val="en-GB"/>
-        </w:rPr>
-        <w:t>su</w:t>
-      </w:r>
-      <w:proofErr w:type="spellEnd"/>
-    </w:p>
-    <w:p>
-      <w:pPr>
-        <w:spacing w:after="0" w:line="240" w:lineRule="auto"/>
-        <w:rPr>
-          <w:rFonts w:ascii="Calibri" w:eastAsia="Calibri" w:hAnsi="Calibri" w:cs="Calibri"/>
-          <w:lang w:val="en-GB"/>
-        </w:rPr>
-      </w:pPr>
-      <w:proofErr w:type="spellStart"/>
-      <w:proofErr w:type="gramStart"/>
-      <w:r>
-        <w:rPr>
-          <w:rFonts w:ascii="Calibri" w:eastAsia="Calibri" w:hAnsi="Calibri" w:cs="Calibri"/>
-          <w:lang w:val="en-GB"/>
-        </w:rPr>
-        <w:t>chmod</w:t>
-      </w:r>
-      <w:proofErr w:type="spellEnd"/>
-      <w:proofErr w:type="gramEnd"/>
-      <w:r>
-        <w:rPr>
-          <w:rFonts w:ascii="Calibri" w:eastAsia="Calibri" w:hAnsi="Calibri" w:cs="Calibri"/>
-          <w:lang w:val="en-GB"/>
-        </w:rPr>
-        <w:t xml:space="preserve"> -R </w:t>
-      </w:r>
-      <w:proofErr w:type="spellStart"/>
-      <w:r>
-        <w:rPr>
-          <w:rFonts w:ascii="Calibri" w:eastAsia="Calibri" w:hAnsi="Calibri" w:cs="Calibri"/>
-          <w:lang w:val="en-GB"/>
-        </w:rPr>
-        <w:t>ugo+rw</w:t>
-      </w:r>
-      <w:proofErr w:type="spellEnd"/>
-      <w:r>
-        <w:rPr>
-          <w:rFonts w:ascii="Calibri" w:eastAsia="Calibri" w:hAnsi="Calibri" w:cs="Calibri"/>
-          <w:lang w:val="en-GB"/>
-        </w:rPr>
-        <w:t xml:space="preserve"> .</w:t>
-      </w:r>
-      <w:proofErr w:type="spellStart"/>
-      <w:r>
-        <w:rPr>
-          <w:rFonts w:ascii="Calibri" w:eastAsia="Calibri" w:hAnsi="Calibri" w:cs="Calibri"/>
-          <w:lang w:val="en-GB"/>
-        </w:rPr>
-        <w:t>remotevm</w:t>
-      </w:r>
-      <w:proofErr w:type="spellEnd"/>
-    </w:p>
-    <w:p>
-      <w:pPr>
-        <w:spacing w:after="0" w:line="240" w:lineRule="auto"/>
-        <w:rPr>
-          <w:rFonts w:ascii="Calibri" w:eastAsia="Calibri" w:hAnsi="Calibri" w:cs="Calibri"/>
-          <w:lang w:val="en-GB"/>
-        </w:rPr>
-      </w:pPr>
-    </w:p>
-    <w:p>
-      <w:pPr>
-        <w:spacing w:after="0" w:line="240" w:lineRule="auto"/>
-        <w:rPr>
-          <w:rFonts w:ascii="Calibri" w:eastAsia="Calibri" w:hAnsi="Calibri" w:cs="Calibri"/>
-          <w:lang w:val="en-GB"/>
-        </w:rPr>
-      </w:pPr>
-      <w:proofErr w:type="spellStart"/>
-      <w:proofErr w:type="gramStart"/>
-      <w:r>
-        <w:rPr>
-          <w:rFonts w:ascii="Calibri" w:eastAsia="Calibri" w:hAnsi="Calibri" w:cs="Calibri"/>
-          <w:lang w:val="en-GB"/>
-        </w:rPr>
-        <w:t>chmod</w:t>
-      </w:r>
-      <w:proofErr w:type="spellEnd"/>
-      <w:proofErr w:type="gramEnd"/>
-      <w:r>
-        <w:rPr>
-          <w:rFonts w:ascii="Calibri" w:eastAsia="Calibri" w:hAnsi="Calibri" w:cs="Calibri"/>
-          <w:lang w:val="en-GB"/>
-        </w:rPr>
-        <w:t xml:space="preserve"> -R </w:t>
-      </w:r>
-      <w:proofErr w:type="spellStart"/>
-      <w:r>
-        <w:rPr>
-          <w:rFonts w:ascii="Calibri" w:eastAsia="Calibri" w:hAnsi="Calibri" w:cs="Calibri"/>
-          <w:lang w:val="en-GB"/>
-        </w:rPr>
-        <w:t>ugo+rw</w:t>
-      </w:r>
-      <w:proofErr w:type="spellEnd"/>
-      <w:r>
-        <w:rPr>
-          <w:rFonts w:ascii="Calibri" w:eastAsia="Calibri" w:hAnsi="Calibri" w:cs="Calibri"/>
-          <w:lang w:val="en-GB"/>
-        </w:rPr>
-        <w:t xml:space="preserve"> /opt/pi4j/lib/</w:t>
+      <w:r>
+        <w:rPr>
+          <w:rFonts w:ascii="Calibri" w:eastAsia="Calibri" w:hAnsi="Calibri" w:cs="Calibri"/>
+          <w:lang w:val="en-GB"/>
+        </w:rPr>
+        <w:t>sudo su</w:t>
+      </w:r>
+    </w:p>
+    <w:p>
+      <w:pPr>
+        <w:spacing w:after="0" w:line="240" w:lineRule="auto"/>
+        <w:rPr>
+          <w:rFonts w:ascii="Calibri" w:eastAsia="Calibri" w:hAnsi="Calibri" w:cs="Calibri"/>
+          <w:lang w:val="en-GB"/>
+        </w:rPr>
+      </w:pPr>
+      <w:r>
+        <w:rPr>
+          <w:rFonts w:ascii="Calibri" w:eastAsia="Calibri" w:hAnsi="Calibri" w:cs="Calibri"/>
+          <w:lang w:val="en-GB"/>
+        </w:rPr>
+        <w:t>chmod -R ugo+rw .remotevm</w:t>
+      </w:r>
+    </w:p>
+    <w:p>
+      <w:pPr>
+        <w:spacing w:after="0" w:line="240" w:lineRule="auto"/>
+        <w:rPr>
+          <w:rFonts w:ascii="Calibri" w:eastAsia="Calibri" w:hAnsi="Calibri" w:cs="Calibri"/>
+          <w:lang w:val="en-GB"/>
+        </w:rPr>
+      </w:pPr>
+    </w:p>
+    <w:p>
+      <w:pPr>
+        <w:spacing w:after="0" w:line="240" w:lineRule="auto"/>
+        <w:rPr>
+          <w:rFonts w:ascii="Calibri" w:eastAsia="Calibri" w:hAnsi="Calibri" w:cs="Calibri"/>
+          <w:lang w:val="en-GB"/>
+        </w:rPr>
+      </w:pPr>
+      <w:r>
+        <w:rPr>
+          <w:rFonts w:ascii="Calibri" w:eastAsia="Calibri" w:hAnsi="Calibri" w:cs="Calibri"/>
+          <w:lang w:val="en-GB"/>
+        </w:rPr>
+        <w:t>chmod -R ugo+rw /opt/pi4j/lib/</w:t>
       </w:r>
     </w:p>
     <w:p>
@@ -4241,17 +2927,8 @@
           <w:rFonts w:ascii="Calibri" w:eastAsia="Calibri" w:hAnsi="Calibri" w:cs="Calibri"/>
           <w:lang w:val="en-GB"/>
         </w:rPr>
-        <w:t xml:space="preserve">Class = </w:t>
-      </w:r>
-      <w:proofErr w:type="spellStart"/>
-      <w:r>
-        <w:rPr>
-          <w:rFonts w:ascii="Calibri" w:eastAsia="Calibri" w:hAnsi="Calibri" w:cs="Calibri"/>
-          <w:lang w:val="en-GB"/>
-        </w:rPr>
-        <w:t>org.ah.java.remotevmlauncher.client.LaunchRemote</w:t>
-      </w:r>
-      <w:proofErr w:type="spellEnd"/>
+        <w:t>Class = org.ah.java.remotevmlauncher.client.LaunchRemote</w:t>
+      </w:r>
     </w:p>
     <w:p>
       <w:pPr>
@@ -4293,7 +2970,6 @@
           <w:lang w:val="en-GB"/>
         </w:rPr>
       </w:pPr>
-      <w:proofErr w:type="spellStart"/>
       <w:r>
         <w:rPr>
           <w:rFonts w:ascii="Calibri" w:eastAsia="Calibri" w:hAnsi="Calibri" w:cs="Calibri"/>
@@ -4301,7 +2977,6 @@
         </w:rPr>
         <w:t>sandbox.remotedebug.GpioRemote</w:t>
       </w:r>
-      <w:proofErr w:type="spellEnd"/>
     </w:p>
     <w:p>
       <w:pPr>
@@ -4372,57 +3047,28 @@
           <w:lang w:val="en-GB"/>
         </w:rPr>
       </w:pPr>
-      <w:proofErr w:type="gramStart"/>
-      <w:r>
-        <w:rPr>
-          <w:rFonts w:ascii="Calibri" w:eastAsia="Calibri" w:hAnsi="Calibri" w:cs="Calibri"/>
-          <w:lang w:val="en-GB"/>
-        </w:rPr>
-        <w:t>apt-get</w:t>
-      </w:r>
-      <w:proofErr w:type="gramEnd"/>
-      <w:r>
-        <w:rPr>
-          <w:rFonts w:ascii="Calibri" w:eastAsia="Calibri" w:hAnsi="Calibri" w:cs="Calibri"/>
-          <w:lang w:val="en-GB"/>
-        </w:rPr>
-        <w:t xml:space="preserve"> install </w:t>
-      </w:r>
-      <w:proofErr w:type="spellStart"/>
-      <w:r>
-        <w:rPr>
-          <w:rFonts w:ascii="Calibri" w:eastAsia="Calibri" w:hAnsi="Calibri" w:cs="Calibri"/>
-          <w:lang w:val="en-GB"/>
-        </w:rPr>
-        <w:t>wget</w:t>
-      </w:r>
-      <w:proofErr w:type="spellEnd"/>
-    </w:p>
-    <w:p>
-      <w:pPr>
-        <w:spacing w:after="0" w:line="240" w:lineRule="auto"/>
-        <w:rPr>
-          <w:rFonts w:ascii="Calibri" w:eastAsia="Calibri" w:hAnsi="Calibri" w:cs="Calibri"/>
-          <w:lang w:val="en-GB"/>
-        </w:rPr>
-      </w:pPr>
-      <w:proofErr w:type="spellStart"/>
-      <w:proofErr w:type="gramStart"/>
-      <w:r>
-        <w:rPr>
-          <w:rFonts w:ascii="Calibri" w:eastAsia="Calibri" w:hAnsi="Calibri" w:cs="Calibri"/>
-          <w:lang w:val="en-GB"/>
-        </w:rPr>
-        <w:t>wget</w:t>
-      </w:r>
-      <w:proofErr w:type="spellEnd"/>
-      <w:proofErr w:type="gramEnd"/>
-      <w:r>
-        <w:rPr>
-          <w:rFonts w:ascii="Calibri" w:eastAsia="Calibri" w:hAnsi="Calibri" w:cs="Calibri"/>
-          <w:lang w:val="en-GB"/>
-        </w:rPr>
-        <w:t xml:space="preserve"> </w:t>
+      <w:r>
+        <w:rPr>
+          <w:rFonts w:ascii="Calibri" w:eastAsia="Calibri" w:hAnsi="Calibri" w:cs="Calibri"/>
+          <w:lang w:val="en-GB"/>
+        </w:rPr>
+        <w:t>apt-get install wget</w:t>
+      </w:r>
+    </w:p>
+    <w:p>
+      <w:pPr>
+        <w:spacing w:after="0" w:line="240" w:lineRule="auto"/>
+        <w:rPr>
+          <w:rFonts w:ascii="Calibri" w:eastAsia="Calibri" w:hAnsi="Calibri" w:cs="Calibri"/>
+          <w:lang w:val="en-GB"/>
+        </w:rPr>
+      </w:pPr>
+      <w:r>
+        <w:rPr>
+          <w:rFonts w:ascii="Calibri" w:eastAsia="Calibri" w:hAnsi="Calibri" w:cs="Calibri"/>
+          <w:lang w:val="en-GB"/>
+        </w:rPr>
+        <w:t xml:space="preserve">wget </w:t>
       </w:r>
       <w:hyperlink r:id="rId14">
         <w:r>
@@ -4449,7 +3095,6 @@
           <w:lang w:val="en-GB"/>
         </w:rPr>
       </w:pPr>
-      <w:proofErr w:type="spellStart"/>
       <w:r>
         <w:rPr>
           <w:rFonts w:ascii="Cambria" w:eastAsia="Cambria" w:hAnsi="Cambria" w:cs="Cambria"/>
@@ -4458,18 +3103,7 @@
           <w:sz w:val="26"/>
           <w:lang w:val="en-GB"/>
         </w:rPr>
-        <w:t>Autostart</w:t>
-      </w:r>
-      <w:proofErr w:type="spellEnd"/>
-      <w:r>
-        <w:rPr>
-          <w:rFonts w:ascii="Cambria" w:eastAsia="Cambria" w:hAnsi="Cambria" w:cs="Cambria"/>
-          <w:b/>
-          <w:color w:val="4F81BD"/>
-          <w:sz w:val="26"/>
-          <w:lang w:val="en-GB"/>
-        </w:rPr>
-        <w:t xml:space="preserve"> Java Application</w:t>
+        <w:t>Autostart Java Application</w:t>
       </w:r>
     </w:p>
     <w:p>
@@ -4615,48 +3249,28 @@
           <w:lang w:val="en-GB"/>
         </w:rPr>
       </w:pPr>
-      <w:proofErr w:type="spellStart"/>
-      <w:proofErr w:type="gramStart"/>
-      <w:r>
-        <w:rPr>
-          <w:rFonts w:ascii="Calibri" w:eastAsia="Calibri" w:hAnsi="Calibri" w:cs="Calibri"/>
-          <w:lang w:val="en-GB"/>
-        </w:rPr>
-        <w:t>sudo</w:t>
-      </w:r>
-      <w:proofErr w:type="spellEnd"/>
-      <w:proofErr w:type="gramEnd"/>
-      <w:r>
-        <w:rPr>
-          <w:rFonts w:ascii="Calibri" w:eastAsia="Calibri" w:hAnsi="Calibri" w:cs="Calibri"/>
-          <w:lang w:val="en-GB"/>
-        </w:rPr>
-        <w:t xml:space="preserve"> apt-get install samba</w:t>
-      </w:r>
-    </w:p>
-    <w:p>
-      <w:pPr>
-        <w:spacing w:after="0" w:line="240" w:lineRule="auto"/>
-        <w:rPr>
-          <w:rFonts w:ascii="Calibri" w:eastAsia="Calibri" w:hAnsi="Calibri" w:cs="Calibri"/>
-          <w:lang w:val="en-GB"/>
-        </w:rPr>
-      </w:pPr>
-      <w:proofErr w:type="gramStart"/>
-      <w:r>
-        <w:rPr>
-          <w:rFonts w:ascii="Calibri" w:eastAsia="Calibri" w:hAnsi="Calibri" w:cs="Calibri"/>
-          <w:lang w:val="en-GB"/>
-        </w:rPr>
-        <w:t>apt-get</w:t>
-      </w:r>
-      <w:proofErr w:type="gramEnd"/>
-      <w:r>
-        <w:rPr>
-          <w:rFonts w:ascii="Calibri" w:eastAsia="Calibri" w:hAnsi="Calibri" w:cs="Calibri"/>
-          <w:lang w:val="en-GB"/>
-        </w:rPr>
-        <w:t xml:space="preserve"> install samba-common-bin</w:t>
+      <w:r>
+        <w:rPr>
+          <w:rFonts w:ascii="Calibri" w:eastAsia="Calibri" w:hAnsi="Calibri" w:cs="Calibri"/>
+          <w:lang w:val="en-GB"/>
+        </w:rPr>
+        <w:t>sudo apt-get install samba</w:t>
+      </w:r>
+    </w:p>
+    <w:p>
+      <w:pPr>
+        <w:spacing w:after="0" w:line="240" w:lineRule="auto"/>
+        <w:rPr>
+          <w:rFonts w:ascii="Calibri" w:eastAsia="Calibri" w:hAnsi="Calibri" w:cs="Calibri"/>
+          <w:lang w:val="en-GB"/>
+        </w:rPr>
+      </w:pPr>
+      <w:r>
+        <w:rPr>
+          <w:rFonts w:ascii="Calibri" w:eastAsia="Calibri" w:hAnsi="Calibri" w:cs="Calibri"/>
+          <w:lang w:val="en-GB"/>
+        </w:rPr>
+        <w:t>apt-get install samba-common-bin</w:t>
       </w:r>
     </w:p>
     <w:p>
@@ -4676,8 +3290,6 @@
           <w:lang w:val="en-US"/>
         </w:rPr>
       </w:pPr>
-      <w:proofErr w:type="spellStart"/>
-      <w:proofErr w:type="gramStart"/>
       <w:r>
         <w:rPr>
           <w:rFonts w:ascii="Courier New" w:hAnsi="Courier New" w:cs="Courier New"/>
@@ -4688,10 +3300,8 @@
           <w:lang w:val="en-US"/>
         </w:rPr>
         <w:lastRenderedPageBreak/>
-        <w:t>smbpasswd</w:t>
-      </w:r>
-      <w:proofErr w:type="spellEnd"/>
-      <w:proofErr w:type="gramEnd"/>
+        <w:t xml:space="preserve">smbpasswd -a </w:t>
+      </w:r>
       <w:r>
         <w:rPr>
           <w:rFonts w:ascii="Courier New" w:hAnsi="Courier New" w:cs="Courier New"/>
@@ -4701,17 +3311,6 @@
           <w:shd w:val="clear" w:color="auto" w:fill="F9F9F9"/>
           <w:lang w:val="en-US"/>
         </w:rPr>
-        <w:t xml:space="preserve"> -a </w:t>
-      </w:r>
-      <w:r>
-        <w:rPr>
-          <w:rFonts w:ascii="Courier New" w:hAnsi="Courier New" w:cs="Courier New"/>
-          <w:color w:val="222222"/>
-          <w:sz w:val="23"/>
-          <w:szCs w:val="23"/>
-          <w:shd w:val="clear" w:color="auto" w:fill="F9F9F9"/>
-          <w:lang w:val="en-US"/>
-        </w:rPr>
         <w:t>pi</w:t>
       </w:r>
     </w:p>
@@ -4732,65 +3331,13 @@
           <w:lang w:val="en-GB"/>
         </w:rPr>
       </w:pPr>
-      <w:proofErr w:type="spellStart"/>
-      <w:proofErr w:type="gramStart"/>
-      <w:r>
-        <w:rPr>
-          <w:rFonts w:ascii="Calibri" w:eastAsia="Calibri" w:hAnsi="Calibri" w:cs="Calibri"/>
-          <w:lang w:val="en-GB"/>
-        </w:rPr>
-        <w:t>sudo</w:t>
-      </w:r>
-      <w:proofErr w:type="spellEnd"/>
-      <w:proofErr w:type="gramEnd"/>
-      <w:r>
-        <w:rPr>
-          <w:rFonts w:ascii="Calibri" w:eastAsia="Calibri" w:hAnsi="Calibri" w:cs="Calibri"/>
-          <w:lang w:val="en-GB"/>
-        </w:rPr>
-        <w:t xml:space="preserve"> </w:t>
-      </w:r>
-      <w:proofErr w:type="spellStart"/>
-      <w:r>
-        <w:rPr>
-          <w:rFonts w:ascii="Calibri" w:eastAsia="Calibri" w:hAnsi="Calibri" w:cs="Calibri"/>
-          <w:lang w:val="en-GB"/>
-        </w:rPr>
-        <w:t>nano</w:t>
-      </w:r>
-      <w:proofErr w:type="spellEnd"/>
-      <w:r>
-        <w:rPr>
-          <w:rFonts w:ascii="Calibri" w:eastAsia="Calibri" w:hAnsi="Calibri" w:cs="Calibri"/>
-          <w:lang w:val="en-GB"/>
-        </w:rPr>
-        <w:t xml:space="preserve"> /</w:t>
-      </w:r>
-      <w:proofErr w:type="spellStart"/>
-      <w:r>
-        <w:rPr>
-          <w:rFonts w:ascii="Calibri" w:eastAsia="Calibri" w:hAnsi="Calibri" w:cs="Calibri"/>
-          <w:lang w:val="en-GB"/>
-        </w:rPr>
-        <w:t>etc</w:t>
-      </w:r>
-      <w:proofErr w:type="spellEnd"/>
-      <w:r>
-        <w:rPr>
-          <w:rFonts w:ascii="Calibri" w:eastAsia="Calibri" w:hAnsi="Calibri" w:cs="Calibri"/>
-          <w:lang w:val="en-GB"/>
-        </w:rPr>
-        <w:t>/samba/</w:t>
-      </w:r>
-      <w:proofErr w:type="spellStart"/>
-      <w:r>
-        <w:rPr>
-          <w:rFonts w:ascii="Calibri" w:eastAsia="Calibri" w:hAnsi="Calibri" w:cs="Calibri"/>
-          <w:lang w:val="en-GB"/>
-        </w:rPr>
-        <w:t>smb.conf</w:t>
-      </w:r>
-      <w:proofErr w:type="spellEnd"/>
+      <w:r>
+        <w:rPr>
+          <w:rFonts w:ascii="Calibri" w:eastAsia="Calibri" w:hAnsi="Calibri" w:cs="Calibri"/>
+          <w:lang w:val="en-GB"/>
+        </w:rPr>
+        <w:t>sudo nano /etc/samba/smb.conf</w:t>
+      </w:r>
     </w:p>
     <w:p>
       <w:pPr>
@@ -4823,17 +3370,161 @@
           <w:rFonts w:ascii="Calibri" w:eastAsia="Calibri" w:hAnsi="Calibri" w:cs="Calibri"/>
           <w:lang w:val="en-GB"/>
         </w:rPr>
+        <w:t>[share]</w:t>
+      </w:r>
+    </w:p>
+    <w:p>
+      <w:pPr>
+        <w:spacing w:after="0" w:line="240" w:lineRule="auto"/>
+        <w:ind w:left="1440"/>
+        <w:rPr>
+          <w:rFonts w:ascii="Calibri" w:eastAsia="Calibri" w:hAnsi="Calibri" w:cs="Calibri"/>
+          <w:lang w:val="en-GB"/>
+        </w:rPr>
+      </w:pPr>
+      <w:r>
+        <w:rPr>
+          <w:rFonts w:ascii="Calibri" w:eastAsia="Calibri" w:hAnsi="Calibri" w:cs="Calibri"/>
+          <w:lang w:val="en-GB"/>
+        </w:rPr>
+        <w:t>path = /home/pi/share</w:t>
+      </w:r>
+    </w:p>
+    <w:p>
+      <w:pPr>
+        <w:spacing w:after="0" w:line="240" w:lineRule="auto"/>
+        <w:ind w:left="1440"/>
+        <w:rPr>
+          <w:rFonts w:ascii="Calibri" w:eastAsia="Calibri" w:hAnsi="Calibri" w:cs="Calibri"/>
+          <w:lang w:val="en-GB"/>
+        </w:rPr>
+      </w:pPr>
+      <w:r>
+        <w:rPr>
+          <w:rFonts w:ascii="Calibri" w:eastAsia="Calibri" w:hAnsi="Calibri" w:cs="Calibri"/>
+          <w:lang w:val="en-GB"/>
+        </w:rPr>
+        <w:t>available = yes</w:t>
+      </w:r>
+    </w:p>
+    <w:p>
+      <w:pPr>
+        <w:spacing w:after="0" w:line="240" w:lineRule="auto"/>
+        <w:ind w:left="1440"/>
+        <w:rPr>
+          <w:rFonts w:ascii="Calibri" w:eastAsia="Calibri" w:hAnsi="Calibri" w:cs="Calibri"/>
+          <w:lang w:val="en-GB"/>
+        </w:rPr>
+      </w:pPr>
+      <w:r>
+        <w:rPr>
+          <w:rFonts w:ascii="Calibri" w:eastAsia="Calibri" w:hAnsi="Calibri" w:cs="Calibri"/>
+          <w:lang w:val="en-GB"/>
+        </w:rPr>
+        <w:t>valid users = pi</w:t>
+      </w:r>
+    </w:p>
+    <w:p>
+      <w:pPr>
+        <w:spacing w:after="0" w:line="240" w:lineRule="auto"/>
+        <w:ind w:left="1440"/>
+        <w:rPr>
+          <w:rFonts w:ascii="Calibri" w:eastAsia="Calibri" w:hAnsi="Calibri" w:cs="Calibri"/>
+          <w:lang w:val="en-GB"/>
+        </w:rPr>
+      </w:pPr>
+      <w:r>
+        <w:rPr>
+          <w:rFonts w:ascii="Calibri" w:eastAsia="Calibri" w:hAnsi="Calibri" w:cs="Calibri"/>
+          <w:lang w:val="en-GB"/>
+        </w:rPr>
+        <w:t>read only = no</w:t>
+      </w:r>
+    </w:p>
+    <w:p>
+      <w:pPr>
+        <w:spacing w:after="0" w:line="240" w:lineRule="auto"/>
+        <w:ind w:left="1440"/>
+        <w:rPr>
+          <w:rFonts w:ascii="Calibri" w:eastAsia="Calibri" w:hAnsi="Calibri" w:cs="Calibri"/>
+          <w:lang w:val="en-GB"/>
+        </w:rPr>
+      </w:pPr>
+      <w:r>
+        <w:rPr>
+          <w:rFonts w:ascii="Calibri" w:eastAsia="Calibri" w:hAnsi="Calibri" w:cs="Calibri"/>
+          <w:lang w:val="en-GB"/>
+        </w:rPr>
+        <w:t>browsable = yes</w:t>
+      </w:r>
+    </w:p>
+    <w:p>
+      <w:pPr>
+        <w:spacing w:after="0" w:line="240" w:lineRule="auto"/>
+        <w:ind w:left="1440"/>
+        <w:rPr>
+          <w:rFonts w:ascii="Calibri" w:eastAsia="Calibri" w:hAnsi="Calibri" w:cs="Calibri"/>
+          <w:lang w:val="en-GB"/>
+        </w:rPr>
+      </w:pPr>
+      <w:r>
+        <w:rPr>
+          <w:rFonts w:ascii="Calibri" w:eastAsia="Calibri" w:hAnsi="Calibri" w:cs="Calibri"/>
+          <w:lang w:val="en-GB"/>
+        </w:rPr>
+        <w:t>public = yes</w:t>
+      </w:r>
+    </w:p>
+    <w:p>
+      <w:pPr>
+        <w:spacing w:after="0" w:line="240" w:lineRule="auto"/>
+        <w:ind w:left="1440"/>
+        <w:rPr>
+          <w:rFonts w:ascii="Calibri" w:eastAsia="Calibri" w:hAnsi="Calibri" w:cs="Calibri"/>
+          <w:lang w:val="en-GB"/>
+        </w:rPr>
+      </w:pPr>
+      <w:r>
+        <w:rPr>
+          <w:rFonts w:ascii="Calibri" w:eastAsia="Calibri" w:hAnsi="Calibri" w:cs="Calibri"/>
+          <w:lang w:val="en-GB"/>
+        </w:rPr>
+        <w:t>writable = yes</w:t>
+      </w:r>
+    </w:p>
+    <w:p>
+      <w:pPr>
+        <w:spacing w:after="0" w:line="240" w:lineRule="auto"/>
+        <w:ind w:left="1440"/>
+        <w:rPr>
+          <w:rFonts w:ascii="Calibri" w:eastAsia="Calibri" w:hAnsi="Calibri" w:cs="Calibri"/>
+          <w:lang w:val="en-GB"/>
+        </w:rPr>
+      </w:pPr>
+    </w:p>
+    <w:p>
+      <w:pPr>
+        <w:spacing w:after="0" w:line="240" w:lineRule="auto"/>
+        <w:ind w:left="1440"/>
+        <w:rPr>
+          <w:rFonts w:ascii="Calibri" w:eastAsia="Calibri" w:hAnsi="Calibri" w:cs="Calibri"/>
+          <w:lang w:val="en-GB"/>
+        </w:rPr>
+      </w:pPr>
+      <w:r>
+        <w:rPr>
+          <w:rFonts w:ascii="Calibri" w:eastAsia="Calibri" w:hAnsi="Calibri" w:cs="Calibri"/>
+          <w:lang w:val="en-GB"/>
+        </w:rPr>
         <w:t>[</w:t>
       </w:r>
-      <w:proofErr w:type="gramStart"/>
-      <w:r>
-        <w:rPr>
-          <w:rFonts w:ascii="Calibri" w:eastAsia="Calibri" w:hAnsi="Calibri" w:cs="Calibri"/>
-          <w:lang w:val="en-GB"/>
-        </w:rPr>
-        <w:t>share</w:t>
-      </w:r>
-      <w:proofErr w:type="gramEnd"/>
+      <w:r>
+        <w:rPr>
+          <w:rFonts w:ascii="Calibri" w:eastAsia="Calibri" w:hAnsi="Calibri" w:cs="Calibri"/>
+          <w:lang w:val="en-GB"/>
+        </w:rPr>
+        <w:t>root_share</w:t>
+      </w:r>
       <w:r>
         <w:rPr>
           <w:rFonts w:ascii="Calibri" w:eastAsia="Calibri" w:hAnsi="Calibri" w:cs="Calibri"/>
@@ -4851,21 +3542,19 @@
           <w:lang w:val="en-GB"/>
         </w:rPr>
       </w:pPr>
-      <w:proofErr w:type="gramStart"/>
-      <w:r>
-        <w:rPr>
-          <w:rFonts w:ascii="Calibri" w:eastAsia="Calibri" w:hAnsi="Calibri" w:cs="Calibri"/>
-          <w:lang w:val="en-GB"/>
-        </w:rPr>
-        <w:t>path</w:t>
-      </w:r>
-      <w:proofErr w:type="gramEnd"/>
-      <w:r>
-        <w:rPr>
-          <w:rFonts w:ascii="Calibri" w:eastAsia="Calibri" w:hAnsi="Calibri" w:cs="Calibri"/>
-          <w:lang w:val="en-GB"/>
-        </w:rPr>
-        <w:t xml:space="preserve"> = /home/pi/share</w:t>
+      <w:r>
+        <w:rPr>
+          <w:rFonts w:ascii="Calibri" w:eastAsia="Calibri" w:hAnsi="Calibri" w:cs="Calibri"/>
+          <w:lang w:val="en-GB"/>
+        </w:rPr>
+        <w:t>path = /home/root</w:t>
+      </w:r>
+      <w:r>
+        <w:rPr>
+          <w:rFonts w:ascii="Calibri" w:eastAsia="Calibri" w:hAnsi="Calibri" w:cs="Calibri"/>
+          <w:lang w:val="en-GB"/>
+        </w:rPr>
+        <w:t>/share</w:t>
       </w:r>
     </w:p>
     <w:p>
@@ -4877,21 +3566,12 @@
           <w:lang w:val="en-GB"/>
         </w:rPr>
       </w:pPr>
-      <w:proofErr w:type="gramStart"/>
-      <w:r>
-        <w:rPr>
-          <w:rFonts w:ascii="Calibri" w:eastAsia="Calibri" w:hAnsi="Calibri" w:cs="Calibri"/>
-          <w:lang w:val="en-GB"/>
-        </w:rPr>
-        <w:t>available</w:t>
-      </w:r>
-      <w:proofErr w:type="gramEnd"/>
-      <w:r>
-        <w:rPr>
-          <w:rFonts w:ascii="Calibri" w:eastAsia="Calibri" w:hAnsi="Calibri" w:cs="Calibri"/>
-          <w:lang w:val="en-GB"/>
-        </w:rPr>
-        <w:t xml:space="preserve"> = yes</w:t>
+      <w:r>
+        <w:rPr>
+          <w:rFonts w:ascii="Calibri" w:eastAsia="Calibri" w:hAnsi="Calibri" w:cs="Calibri"/>
+          <w:lang w:val="en-GB"/>
+        </w:rPr>
+        <w:t>available = yes</w:t>
       </w:r>
     </w:p>
     <w:p>
@@ -4903,21 +3583,12 @@
           <w:lang w:val="en-GB"/>
         </w:rPr>
       </w:pPr>
-      <w:proofErr w:type="gramStart"/>
-      <w:r>
-        <w:rPr>
-          <w:rFonts w:ascii="Calibri" w:eastAsia="Calibri" w:hAnsi="Calibri" w:cs="Calibri"/>
-          <w:lang w:val="en-GB"/>
-        </w:rPr>
-        <w:t>valid</w:t>
-      </w:r>
-      <w:proofErr w:type="gramEnd"/>
-      <w:r>
-        <w:rPr>
-          <w:rFonts w:ascii="Calibri" w:eastAsia="Calibri" w:hAnsi="Calibri" w:cs="Calibri"/>
-          <w:lang w:val="en-GB"/>
-        </w:rPr>
-        <w:t xml:space="preserve"> users = pi</w:t>
+      <w:r>
+        <w:rPr>
+          <w:rFonts w:ascii="Calibri" w:eastAsia="Calibri" w:hAnsi="Calibri" w:cs="Calibri"/>
+          <w:lang w:val="en-GB"/>
+        </w:rPr>
+        <w:t>valid users = root</w:t>
       </w:r>
     </w:p>
     <w:p>
@@ -4929,21 +3600,12 @@
           <w:lang w:val="en-GB"/>
         </w:rPr>
       </w:pPr>
-      <w:proofErr w:type="gramStart"/>
-      <w:r>
-        <w:rPr>
-          <w:rFonts w:ascii="Calibri" w:eastAsia="Calibri" w:hAnsi="Calibri" w:cs="Calibri"/>
-          <w:lang w:val="en-GB"/>
-        </w:rPr>
-        <w:t>read</w:t>
-      </w:r>
-      <w:proofErr w:type="gramEnd"/>
-      <w:r>
-        <w:rPr>
-          <w:rFonts w:ascii="Calibri" w:eastAsia="Calibri" w:hAnsi="Calibri" w:cs="Calibri"/>
-          <w:lang w:val="en-GB"/>
-        </w:rPr>
-        <w:t xml:space="preserve"> only = no</w:t>
+      <w:r>
+        <w:rPr>
+          <w:rFonts w:ascii="Calibri" w:eastAsia="Calibri" w:hAnsi="Calibri" w:cs="Calibri"/>
+          <w:lang w:val="en-GB"/>
+        </w:rPr>
+        <w:t>read only = no</w:t>
       </w:r>
     </w:p>
     <w:p>
@@ -4955,23 +3617,12 @@
           <w:lang w:val="en-GB"/>
         </w:rPr>
       </w:pPr>
-      <w:proofErr w:type="spellStart"/>
-      <w:proofErr w:type="gramStart"/>
-      <w:r>
-        <w:rPr>
-          <w:rFonts w:ascii="Calibri" w:eastAsia="Calibri" w:hAnsi="Calibri" w:cs="Calibri"/>
-          <w:lang w:val="en-GB"/>
-        </w:rPr>
-        <w:t>browsable</w:t>
-      </w:r>
-      <w:proofErr w:type="spellEnd"/>
-      <w:proofErr w:type="gramEnd"/>
-      <w:r>
-        <w:rPr>
-          <w:rFonts w:ascii="Calibri" w:eastAsia="Calibri" w:hAnsi="Calibri" w:cs="Calibri"/>
-          <w:lang w:val="en-GB"/>
-        </w:rPr>
-        <w:t xml:space="preserve"> = yes</w:t>
+      <w:r>
+        <w:rPr>
+          <w:rFonts w:ascii="Calibri" w:eastAsia="Calibri" w:hAnsi="Calibri" w:cs="Calibri"/>
+          <w:lang w:val="en-GB"/>
+        </w:rPr>
+        <w:t>browsable = yes</w:t>
       </w:r>
     </w:p>
     <w:p>
@@ -4983,21 +3634,12 @@
           <w:lang w:val="en-GB"/>
         </w:rPr>
       </w:pPr>
-      <w:proofErr w:type="gramStart"/>
-      <w:r>
-        <w:rPr>
-          <w:rFonts w:ascii="Calibri" w:eastAsia="Calibri" w:hAnsi="Calibri" w:cs="Calibri"/>
-          <w:lang w:val="en-GB"/>
-        </w:rPr>
-        <w:t>public</w:t>
-      </w:r>
-      <w:proofErr w:type="gramEnd"/>
-      <w:r>
-        <w:rPr>
-          <w:rFonts w:ascii="Calibri" w:eastAsia="Calibri" w:hAnsi="Calibri" w:cs="Calibri"/>
-          <w:lang w:val="en-GB"/>
-        </w:rPr>
-        <w:t xml:space="preserve"> = yes</w:t>
+      <w:r>
+        <w:rPr>
+          <w:rFonts w:ascii="Calibri" w:eastAsia="Calibri" w:hAnsi="Calibri" w:cs="Calibri"/>
+          <w:lang w:val="en-GB"/>
+        </w:rPr>
+        <w:t>public = yes</w:t>
       </w:r>
     </w:p>
     <w:p>
@@ -5009,21 +3651,12 @@
           <w:lang w:val="en-GB"/>
         </w:rPr>
       </w:pPr>
-      <w:proofErr w:type="gramStart"/>
-      <w:r>
-        <w:rPr>
-          <w:rFonts w:ascii="Calibri" w:eastAsia="Calibri" w:hAnsi="Calibri" w:cs="Calibri"/>
-          <w:lang w:val="en-GB"/>
-        </w:rPr>
-        <w:t>writable</w:t>
-      </w:r>
-      <w:proofErr w:type="gramEnd"/>
-      <w:r>
-        <w:rPr>
-          <w:rFonts w:ascii="Calibri" w:eastAsia="Calibri" w:hAnsi="Calibri" w:cs="Calibri"/>
-          <w:lang w:val="en-GB"/>
-        </w:rPr>
-        <w:t xml:space="preserve"> = yes</w:t>
+      <w:r>
+        <w:rPr>
+          <w:rFonts w:ascii="Calibri" w:eastAsia="Calibri" w:hAnsi="Calibri" w:cs="Calibri"/>
+          <w:lang w:val="en-GB"/>
+        </w:rPr>
+        <w:t>writable = yes</w:t>
       </w:r>
     </w:p>
     <w:p>
@@ -5039,271 +3672,26 @@
     <w:p>
       <w:pPr>
         <w:spacing w:after="0" w:line="240" w:lineRule="auto"/>
-        <w:ind w:left="1440"/>
-        <w:rPr>
-          <w:rFonts w:ascii="Calibri" w:eastAsia="Calibri" w:hAnsi="Calibri" w:cs="Calibri"/>
-          <w:lang w:val="en-GB"/>
-        </w:rPr>
-      </w:pPr>
-      <w:r>
-        <w:rPr>
-          <w:rFonts w:ascii="Calibri" w:eastAsia="Calibri" w:hAnsi="Calibri" w:cs="Calibri"/>
-          <w:lang w:val="en-GB"/>
-        </w:rPr>
-        <w:t>[</w:t>
-      </w:r>
-      <w:proofErr w:type="spellStart"/>
-      <w:r>
-        <w:rPr>
-          <w:rFonts w:ascii="Calibri" w:eastAsia="Calibri" w:hAnsi="Calibri" w:cs="Calibri"/>
-          <w:lang w:val="en-GB"/>
-        </w:rPr>
-        <w:t>root_share</w:t>
-      </w:r>
-      <w:proofErr w:type="spellEnd"/>
-      <w:r>
-        <w:rPr>
-          <w:rFonts w:ascii="Calibri" w:eastAsia="Calibri" w:hAnsi="Calibri" w:cs="Calibri"/>
-          <w:lang w:val="en-GB"/>
-        </w:rPr>
-        <w:t>]</w:t>
-      </w:r>
-    </w:p>
-    <w:p>
-      <w:pPr>
-        <w:spacing w:after="0" w:line="240" w:lineRule="auto"/>
-        <w:ind w:left="1440"/>
-        <w:rPr>
-          <w:rFonts w:ascii="Calibri" w:eastAsia="Calibri" w:hAnsi="Calibri" w:cs="Calibri"/>
-          <w:lang w:val="en-GB"/>
-        </w:rPr>
-      </w:pPr>
-      <w:proofErr w:type="gramStart"/>
-      <w:r>
-        <w:rPr>
-          <w:rFonts w:ascii="Calibri" w:eastAsia="Calibri" w:hAnsi="Calibri" w:cs="Calibri"/>
-          <w:lang w:val="en-GB"/>
-        </w:rPr>
-        <w:t>path</w:t>
-      </w:r>
-      <w:proofErr w:type="gramEnd"/>
-      <w:r>
-        <w:rPr>
-          <w:rFonts w:ascii="Calibri" w:eastAsia="Calibri" w:hAnsi="Calibri" w:cs="Calibri"/>
-          <w:lang w:val="en-GB"/>
-        </w:rPr>
-        <w:t xml:space="preserve"> = /home/root</w:t>
-      </w:r>
-      <w:r>
-        <w:rPr>
-          <w:rFonts w:ascii="Calibri" w:eastAsia="Calibri" w:hAnsi="Calibri" w:cs="Calibri"/>
-          <w:lang w:val="en-GB"/>
-        </w:rPr>
-        <w:t>/share</w:t>
-      </w:r>
-    </w:p>
-    <w:p>
-      <w:pPr>
-        <w:spacing w:after="0" w:line="240" w:lineRule="auto"/>
-        <w:ind w:left="1440"/>
-        <w:rPr>
-          <w:rFonts w:ascii="Calibri" w:eastAsia="Calibri" w:hAnsi="Calibri" w:cs="Calibri"/>
-          <w:lang w:val="en-GB"/>
-        </w:rPr>
-      </w:pPr>
-      <w:proofErr w:type="gramStart"/>
-      <w:r>
-        <w:rPr>
-          <w:rFonts w:ascii="Calibri" w:eastAsia="Calibri" w:hAnsi="Calibri" w:cs="Calibri"/>
-          <w:lang w:val="en-GB"/>
-        </w:rPr>
-        <w:t>available</w:t>
-      </w:r>
-      <w:proofErr w:type="gramEnd"/>
-      <w:r>
-        <w:rPr>
-          <w:rFonts w:ascii="Calibri" w:eastAsia="Calibri" w:hAnsi="Calibri" w:cs="Calibri"/>
-          <w:lang w:val="en-GB"/>
-        </w:rPr>
-        <w:t xml:space="preserve"> = yes</w:t>
-      </w:r>
-    </w:p>
-    <w:p>
-      <w:pPr>
-        <w:spacing w:after="0" w:line="240" w:lineRule="auto"/>
-        <w:ind w:left="1440"/>
-        <w:rPr>
-          <w:rFonts w:ascii="Calibri" w:eastAsia="Calibri" w:hAnsi="Calibri" w:cs="Calibri"/>
-          <w:lang w:val="en-GB"/>
-        </w:rPr>
-      </w:pPr>
-      <w:proofErr w:type="gramStart"/>
-      <w:r>
-        <w:rPr>
-          <w:rFonts w:ascii="Calibri" w:eastAsia="Calibri" w:hAnsi="Calibri" w:cs="Calibri"/>
-          <w:lang w:val="en-GB"/>
-        </w:rPr>
-        <w:t>valid</w:t>
-      </w:r>
-      <w:proofErr w:type="gramEnd"/>
-      <w:r>
-        <w:rPr>
-          <w:rFonts w:ascii="Calibri" w:eastAsia="Calibri" w:hAnsi="Calibri" w:cs="Calibri"/>
-          <w:lang w:val="en-GB"/>
-        </w:rPr>
-        <w:t xml:space="preserve"> users = root</w:t>
-      </w:r>
-    </w:p>
-    <w:p>
-      <w:pPr>
-        <w:spacing w:after="0" w:line="240" w:lineRule="auto"/>
-        <w:ind w:left="1440"/>
-        <w:rPr>
-          <w:rFonts w:ascii="Calibri" w:eastAsia="Calibri" w:hAnsi="Calibri" w:cs="Calibri"/>
-          <w:lang w:val="en-GB"/>
-        </w:rPr>
-      </w:pPr>
-      <w:proofErr w:type="gramStart"/>
-      <w:r>
-        <w:rPr>
-          <w:rFonts w:ascii="Calibri" w:eastAsia="Calibri" w:hAnsi="Calibri" w:cs="Calibri"/>
-          <w:lang w:val="en-GB"/>
-        </w:rPr>
-        <w:t>read</w:t>
-      </w:r>
-      <w:proofErr w:type="gramEnd"/>
-      <w:r>
-        <w:rPr>
-          <w:rFonts w:ascii="Calibri" w:eastAsia="Calibri" w:hAnsi="Calibri" w:cs="Calibri"/>
-          <w:lang w:val="en-GB"/>
-        </w:rPr>
-        <w:t xml:space="preserve"> only = no</w:t>
-      </w:r>
-    </w:p>
-    <w:p>
-      <w:pPr>
-        <w:spacing w:after="0" w:line="240" w:lineRule="auto"/>
-        <w:ind w:left="1440"/>
-        <w:rPr>
-          <w:rFonts w:ascii="Calibri" w:eastAsia="Calibri" w:hAnsi="Calibri" w:cs="Calibri"/>
-          <w:lang w:val="en-GB"/>
-        </w:rPr>
-      </w:pPr>
-      <w:proofErr w:type="spellStart"/>
-      <w:proofErr w:type="gramStart"/>
-      <w:r>
-        <w:rPr>
-          <w:rFonts w:ascii="Calibri" w:eastAsia="Calibri" w:hAnsi="Calibri" w:cs="Calibri"/>
-          <w:lang w:val="en-GB"/>
-        </w:rPr>
-        <w:t>browsable</w:t>
-      </w:r>
-      <w:proofErr w:type="spellEnd"/>
-      <w:proofErr w:type="gramEnd"/>
-      <w:r>
-        <w:rPr>
-          <w:rFonts w:ascii="Calibri" w:eastAsia="Calibri" w:hAnsi="Calibri" w:cs="Calibri"/>
-          <w:lang w:val="en-GB"/>
-        </w:rPr>
-        <w:t xml:space="preserve"> = yes</w:t>
-      </w:r>
-    </w:p>
-    <w:p>
-      <w:pPr>
-        <w:spacing w:after="0" w:line="240" w:lineRule="auto"/>
-        <w:ind w:left="1440"/>
-        <w:rPr>
-          <w:rFonts w:ascii="Calibri" w:eastAsia="Calibri" w:hAnsi="Calibri" w:cs="Calibri"/>
-          <w:lang w:val="en-GB"/>
-        </w:rPr>
-      </w:pPr>
-      <w:proofErr w:type="gramStart"/>
-      <w:r>
-        <w:rPr>
-          <w:rFonts w:ascii="Calibri" w:eastAsia="Calibri" w:hAnsi="Calibri" w:cs="Calibri"/>
-          <w:lang w:val="en-GB"/>
-        </w:rPr>
-        <w:t>public</w:t>
-      </w:r>
-      <w:proofErr w:type="gramEnd"/>
-      <w:r>
-        <w:rPr>
-          <w:rFonts w:ascii="Calibri" w:eastAsia="Calibri" w:hAnsi="Calibri" w:cs="Calibri"/>
-          <w:lang w:val="en-GB"/>
-        </w:rPr>
-        <w:t xml:space="preserve"> = yes</w:t>
-      </w:r>
-    </w:p>
-    <w:p>
-      <w:pPr>
-        <w:spacing w:after="0" w:line="240" w:lineRule="auto"/>
-        <w:ind w:left="1440"/>
-        <w:rPr>
-          <w:rFonts w:ascii="Calibri" w:eastAsia="Calibri" w:hAnsi="Calibri" w:cs="Calibri"/>
-          <w:lang w:val="en-GB"/>
-        </w:rPr>
-      </w:pPr>
-      <w:proofErr w:type="gramStart"/>
-      <w:r>
-        <w:rPr>
-          <w:rFonts w:ascii="Calibri" w:eastAsia="Calibri" w:hAnsi="Calibri" w:cs="Calibri"/>
-          <w:lang w:val="en-GB"/>
-        </w:rPr>
-        <w:t>writable</w:t>
-      </w:r>
-      <w:proofErr w:type="gramEnd"/>
-      <w:r>
-        <w:rPr>
-          <w:rFonts w:ascii="Calibri" w:eastAsia="Calibri" w:hAnsi="Calibri" w:cs="Calibri"/>
-          <w:lang w:val="en-GB"/>
-        </w:rPr>
-        <w:t xml:space="preserve"> = yes</w:t>
-      </w:r>
-    </w:p>
-    <w:p>
-      <w:pPr>
-        <w:spacing w:after="0" w:line="240" w:lineRule="auto"/>
-        <w:ind w:left="1440"/>
-        <w:rPr>
-          <w:rFonts w:ascii="Calibri" w:eastAsia="Calibri" w:hAnsi="Calibri" w:cs="Calibri"/>
-          <w:lang w:val="en-GB"/>
-        </w:rPr>
-      </w:pPr>
-    </w:p>
-    <w:p>
-      <w:pPr>
-        <w:spacing w:after="0" w:line="240" w:lineRule="auto"/>
-        <w:rPr>
-          <w:rFonts w:ascii="Calibri" w:eastAsia="Calibri" w:hAnsi="Calibri" w:cs="Calibri"/>
-          <w:lang w:val="en-GB"/>
-        </w:rPr>
-      </w:pPr>
-    </w:p>
-    <w:p>
-      <w:pPr>
-        <w:spacing w:after="0" w:line="240" w:lineRule="auto"/>
-        <w:rPr>
-          <w:rFonts w:ascii="Calibri" w:eastAsia="Calibri" w:hAnsi="Calibri" w:cs="Calibri"/>
-          <w:lang w:val="en-GB"/>
-        </w:rPr>
-      </w:pPr>
-      <w:proofErr w:type="spellStart"/>
-      <w:proofErr w:type="gramStart"/>
-      <w:r>
-        <w:rPr>
-          <w:rFonts w:ascii="Calibri" w:eastAsia="Calibri" w:hAnsi="Calibri" w:cs="Calibri"/>
-          <w:lang w:val="en-GB"/>
-        </w:rPr>
-        <w:t>sudo</w:t>
-      </w:r>
-      <w:proofErr w:type="spellEnd"/>
-      <w:proofErr w:type="gramEnd"/>
-      <w:r>
-        <w:rPr>
-          <w:rFonts w:ascii="Calibri" w:eastAsia="Calibri" w:hAnsi="Calibri" w:cs="Calibri"/>
-          <w:lang w:val="en-GB"/>
-        </w:rPr>
-        <w:t xml:space="preserve"> service samba restart</w:t>
+        <w:rPr>
+          <w:rFonts w:ascii="Calibri" w:eastAsia="Calibri" w:hAnsi="Calibri" w:cs="Calibri"/>
+          <w:lang w:val="en-GB"/>
+        </w:rPr>
+      </w:pPr>
+    </w:p>
+    <w:p>
+      <w:pPr>
+        <w:spacing w:after="0" w:line="240" w:lineRule="auto"/>
+        <w:rPr>
+          <w:rFonts w:ascii="Calibri" w:eastAsia="Calibri" w:hAnsi="Calibri" w:cs="Calibri"/>
+          <w:lang w:val="en-GB"/>
+        </w:rPr>
+      </w:pPr>
+      <w:r>
+        <w:rPr>
+          <w:rFonts w:ascii="Calibri" w:eastAsia="Calibri" w:hAnsi="Calibri" w:cs="Calibri"/>
+          <w:lang w:val="en-GB"/>
+        </w:rPr>
+        <w:t>sudo service samba restart</w:t>
       </w:r>
     </w:p>
     <w:p>
@@ -5343,48 +3731,7 @@
           <w:rFonts w:ascii="Calibri" w:eastAsia="Calibri" w:hAnsi="Calibri" w:cs="Calibri"/>
           <w:lang w:val="en-GB"/>
         </w:rPr>
-        <w:t>/opt/</w:t>
-      </w:r>
-      <w:proofErr w:type="spellStart"/>
-      <w:proofErr w:type="gramStart"/>
-      <w:r>
-        <w:rPr>
-          <w:rFonts w:ascii="Calibri" w:eastAsia="Calibri" w:hAnsi="Calibri" w:cs="Calibri"/>
-          <w:lang w:val="en-GB"/>
-        </w:rPr>
-        <w:t>vc</w:t>
-      </w:r>
-      <w:proofErr w:type="spellEnd"/>
-      <w:r>
-        <w:rPr>
-          <w:rFonts w:ascii="Calibri" w:eastAsia="Calibri" w:hAnsi="Calibri" w:cs="Calibri"/>
-          <w:lang w:val="en-GB"/>
-        </w:rPr>
-        <w:t>/</w:t>
-      </w:r>
-      <w:proofErr w:type="gramEnd"/>
-      <w:r>
-        <w:rPr>
-          <w:rFonts w:ascii="Calibri" w:eastAsia="Calibri" w:hAnsi="Calibri" w:cs="Calibri"/>
-          <w:lang w:val="en-GB"/>
-        </w:rPr>
-        <w:t>bin/</w:t>
-      </w:r>
-      <w:proofErr w:type="spellStart"/>
-      <w:r>
-        <w:rPr>
-          <w:rFonts w:ascii="Calibri" w:eastAsia="Calibri" w:hAnsi="Calibri" w:cs="Calibri"/>
-          <w:lang w:val="en-GB"/>
-        </w:rPr>
-        <w:t>tvservice</w:t>
-      </w:r>
-      <w:proofErr w:type="spellEnd"/>
-      <w:r>
-        <w:rPr>
-          <w:rFonts w:ascii="Calibri" w:eastAsia="Calibri" w:hAnsi="Calibri" w:cs="Calibri"/>
-          <w:lang w:val="en-GB"/>
-        </w:rPr>
-        <w:t xml:space="preserve"> –off</w:t>
+        <w:t>/opt/vc/bin/tvservice –off</w:t>
       </w:r>
     </w:p>
     <w:p>
@@ -5440,39 +3787,12 @@
           <w:lang w:val="en-GB"/>
         </w:rPr>
       </w:pPr>
-      <w:proofErr w:type="spellStart"/>
-      <w:proofErr w:type="gramStart"/>
-      <w:r>
-        <w:rPr>
-          <w:rFonts w:ascii="Calibri" w:eastAsia="Calibri" w:hAnsi="Calibri" w:cs="Calibri"/>
-          <w:lang w:val="en-GB"/>
-        </w:rPr>
-        <w:t>nano</w:t>
-      </w:r>
-      <w:proofErr w:type="spellEnd"/>
-      <w:proofErr w:type="gramEnd"/>
-      <w:r>
-        <w:rPr>
-          <w:rFonts w:ascii="Calibri" w:eastAsia="Calibri" w:hAnsi="Calibri" w:cs="Calibri"/>
-          <w:lang w:val="en-GB"/>
-        </w:rPr>
-        <w:t xml:space="preserve"> /</w:t>
-      </w:r>
-      <w:proofErr w:type="spellStart"/>
-      <w:r>
-        <w:rPr>
-          <w:rFonts w:ascii="Calibri" w:eastAsia="Calibri" w:hAnsi="Calibri" w:cs="Calibri"/>
-          <w:lang w:val="en-GB"/>
-        </w:rPr>
-        <w:t>etc</w:t>
-      </w:r>
-      <w:proofErr w:type="spellEnd"/>
-      <w:r>
-        <w:rPr>
-          <w:rFonts w:ascii="Calibri" w:eastAsia="Calibri" w:hAnsi="Calibri" w:cs="Calibri"/>
-          <w:lang w:val="en-GB"/>
-        </w:rPr>
-        <w:t>/modules</w:t>
+      <w:r>
+        <w:rPr>
+          <w:rFonts w:ascii="Calibri" w:eastAsia="Calibri" w:hAnsi="Calibri" w:cs="Calibri"/>
+          <w:lang w:val="en-GB"/>
+        </w:rPr>
+        <w:t>nano /etc/modules</w:t>
       </w:r>
     </w:p>
     <w:p>
@@ -5484,7 +3804,6 @@
           <w:lang w:val="en-GB"/>
         </w:rPr>
       </w:pPr>
-      <w:proofErr w:type="gramStart"/>
       <w:r>
         <w:rPr>
           <w:rFonts w:ascii="Calibri" w:eastAsia="Calibri" w:hAnsi="Calibri" w:cs="Calibri"/>
@@ -5492,7 +3811,6 @@
         </w:rPr>
         <w:t>i2c-bcm2708</w:t>
       </w:r>
-      <w:proofErr w:type="gramEnd"/>
       <w:r>
         <w:rPr>
           <w:rFonts w:ascii="Calibri" w:eastAsia="Calibri" w:hAnsi="Calibri" w:cs="Calibri"/>
@@ -5511,65 +3829,13 @@
           <w:lang w:val="en-GB"/>
         </w:rPr>
       </w:pPr>
-      <w:proofErr w:type="spellStart"/>
-      <w:proofErr w:type="gramStart"/>
-      <w:r>
-        <w:rPr>
-          <w:rFonts w:ascii="Calibri" w:eastAsia="Calibri" w:hAnsi="Calibri" w:cs="Calibri"/>
-          <w:lang w:val="en-GB"/>
-        </w:rPr>
-        <w:t>nano</w:t>
-      </w:r>
-      <w:proofErr w:type="spellEnd"/>
-      <w:proofErr w:type="gramEnd"/>
-      <w:r>
-        <w:rPr>
-          <w:rFonts w:ascii="Calibri" w:eastAsia="Calibri" w:hAnsi="Calibri" w:cs="Calibri"/>
-          <w:lang w:val="en-GB"/>
-        </w:rPr>
-        <w:t xml:space="preserve"> /</w:t>
-      </w:r>
-      <w:proofErr w:type="spellStart"/>
-      <w:r>
-        <w:rPr>
-          <w:rFonts w:ascii="Calibri" w:eastAsia="Calibri" w:hAnsi="Calibri" w:cs="Calibri"/>
-          <w:lang w:val="en-GB"/>
-        </w:rPr>
-        <w:t>etc</w:t>
-      </w:r>
-      <w:proofErr w:type="spellEnd"/>
-      <w:r>
-        <w:rPr>
-          <w:rFonts w:ascii="Calibri" w:eastAsia="Calibri" w:hAnsi="Calibri" w:cs="Calibri"/>
-          <w:lang w:val="en-GB"/>
-        </w:rPr>
-        <w:t>/</w:t>
-      </w:r>
-      <w:proofErr w:type="spellStart"/>
-      <w:r>
-        <w:rPr>
-          <w:rFonts w:ascii="Calibri" w:eastAsia="Calibri" w:hAnsi="Calibri" w:cs="Calibri"/>
-          <w:lang w:val="en-GB"/>
-        </w:rPr>
-        <w:t>modprobe.d</w:t>
-      </w:r>
-      <w:proofErr w:type="spellEnd"/>
-      <w:r>
-        <w:rPr>
-          <w:rFonts w:ascii="Calibri" w:eastAsia="Calibri" w:hAnsi="Calibri" w:cs="Calibri"/>
-          <w:lang w:val="en-GB"/>
-        </w:rPr>
-        <w:t>/</w:t>
-      </w:r>
-      <w:proofErr w:type="spellStart"/>
-      <w:r>
-        <w:rPr>
-          <w:rFonts w:ascii="Calibri" w:eastAsia="Calibri" w:hAnsi="Calibri" w:cs="Calibri"/>
-          <w:lang w:val="en-GB"/>
-        </w:rPr>
-        <w:t>raspi-blacklist.conf</w:t>
-      </w:r>
-      <w:proofErr w:type="spellEnd"/>
+      <w:r>
+        <w:rPr>
+          <w:rFonts w:ascii="Calibri" w:eastAsia="Calibri" w:hAnsi="Calibri" w:cs="Calibri"/>
+          <w:lang w:val="en-GB"/>
+        </w:rPr>
+        <w:t>nano /etc/modprobe.d/raspi-blacklist.conf</w:t>
+      </w:r>
     </w:p>
     <w:p>
       <w:pPr>
@@ -5614,21 +3880,12 @@
           <w:lang w:val="en-GB"/>
         </w:rPr>
       </w:pPr>
-      <w:proofErr w:type="gramStart"/>
-      <w:r>
-        <w:rPr>
-          <w:rFonts w:ascii="Calibri" w:eastAsia="Calibri" w:hAnsi="Calibri" w:cs="Calibri"/>
-          <w:lang w:val="en-GB"/>
-        </w:rPr>
-        <w:t>apt-get</w:t>
-      </w:r>
-      <w:proofErr w:type="gramEnd"/>
-      <w:r>
-        <w:rPr>
-          <w:rFonts w:ascii="Calibri" w:eastAsia="Calibri" w:hAnsi="Calibri" w:cs="Calibri"/>
-          <w:lang w:val="en-GB"/>
-        </w:rPr>
-        <w:t xml:space="preserve"> install i2c-tools</w:t>
+      <w:r>
+        <w:rPr>
+          <w:rFonts w:ascii="Calibri" w:eastAsia="Calibri" w:hAnsi="Calibri" w:cs="Calibri"/>
+          <w:lang w:val="en-GB"/>
+        </w:rPr>
+        <w:t>apt-get install i2c-tools</w:t>
       </w:r>
     </w:p>
     <w:p>
@@ -5711,35 +3968,11 @@
           <w:lang w:val="en-GB"/>
         </w:rPr>
       </w:pPr>
-      <w:proofErr w:type="spellStart"/>
-      <w:proofErr w:type="gramStart"/>
-      <w:r>
-        <w:rPr>
-          <w:lang w:val="en-GB"/>
-        </w:rPr>
-        <w:t>sudo</w:t>
-      </w:r>
-      <w:proofErr w:type="spellEnd"/>
-      <w:proofErr w:type="gramEnd"/>
-      <w:r>
-        <w:rPr>
-          <w:lang w:val="en-GB"/>
-        </w:rPr>
-        <w:t xml:space="preserve"> </w:t>
-      </w:r>
-      <w:proofErr w:type="spellStart"/>
-      <w:r>
-        <w:rPr>
-          <w:lang w:val="en-GB"/>
-        </w:rPr>
-        <w:t>nano</w:t>
-      </w:r>
-      <w:proofErr w:type="spellEnd"/>
-      <w:r>
-        <w:rPr>
-          <w:lang w:val="en-GB"/>
-        </w:rPr>
-        <w:t xml:space="preserve"> /boot/config.txt</w:t>
+      <w:r>
+        <w:rPr>
+          <w:lang w:val="en-GB"/>
+        </w:rPr>
+        <w:t>sudo nano /boot/config.txt</w:t>
       </w:r>
     </w:p>
     <w:p>
@@ -5751,30 +3984,12 @@
           <w:lang w:val="en-GB"/>
         </w:rPr>
       </w:pPr>
-      <w:proofErr w:type="spellStart"/>
-      <w:proofErr w:type="gramStart"/>
-      <w:r>
-        <w:rPr>
-          <w:rFonts w:ascii="Calibri" w:eastAsia="Calibri" w:hAnsi="Calibri" w:cs="Calibri"/>
-          <w:lang w:val="en-GB"/>
-        </w:rPr>
-        <w:t>dtparam</w:t>
-      </w:r>
-      <w:proofErr w:type="spellEnd"/>
-      <w:r>
-        <w:rPr>
-          <w:rFonts w:ascii="Calibri" w:eastAsia="Calibri" w:hAnsi="Calibri" w:cs="Calibri"/>
-          <w:lang w:val="en-GB"/>
-        </w:rPr>
-        <w:t>=</w:t>
-      </w:r>
-      <w:proofErr w:type="gramEnd"/>
-      <w:r>
-        <w:rPr>
-          <w:rFonts w:ascii="Calibri" w:eastAsia="Calibri" w:hAnsi="Calibri" w:cs="Calibri"/>
-          <w:lang w:val="en-GB"/>
-        </w:rPr>
-        <w:t>i2c_arm=on</w:t>
+      <w:r>
+        <w:rPr>
+          <w:rFonts w:ascii="Calibri" w:eastAsia="Calibri" w:hAnsi="Calibri" w:cs="Calibri"/>
+          <w:lang w:val="en-GB"/>
+        </w:rPr>
+        <w:t>dtparam=i2c_arm=on</w:t>
       </w:r>
     </w:p>
     <w:p>
@@ -5786,39 +4001,12 @@
           <w:lang w:val="en-GB"/>
         </w:rPr>
       </w:pPr>
-      <w:proofErr w:type="spellStart"/>
-      <w:proofErr w:type="gramStart"/>
-      <w:r>
-        <w:rPr>
-          <w:rFonts w:ascii="Calibri" w:eastAsia="Calibri" w:hAnsi="Calibri" w:cs="Calibri"/>
-          <w:lang w:val="en-GB"/>
-        </w:rPr>
-        <w:t>dtparam</w:t>
-      </w:r>
-      <w:proofErr w:type="spellEnd"/>
-      <w:r>
-        <w:rPr>
-          <w:rFonts w:ascii="Calibri" w:eastAsia="Calibri" w:hAnsi="Calibri" w:cs="Calibri"/>
-          <w:lang w:val="en-GB"/>
-        </w:rPr>
-        <w:t>=</w:t>
-      </w:r>
-      <w:proofErr w:type="spellStart"/>
-      <w:proofErr w:type="gramEnd"/>
-      <w:r>
-        <w:rPr>
-          <w:rFonts w:ascii="Calibri" w:eastAsia="Calibri" w:hAnsi="Calibri" w:cs="Calibri"/>
-          <w:lang w:val="en-GB"/>
-        </w:rPr>
-        <w:t>spi</w:t>
-      </w:r>
-      <w:proofErr w:type="spellEnd"/>
-      <w:r>
-        <w:rPr>
-          <w:rFonts w:ascii="Calibri" w:eastAsia="Calibri" w:hAnsi="Calibri" w:cs="Calibri"/>
-          <w:lang w:val="en-GB"/>
-        </w:rPr>
-        <w:t>=on</w:t>
+      <w:r>
+        <w:rPr>
+          <w:rFonts w:ascii="Calibri" w:eastAsia="Calibri" w:hAnsi="Calibri" w:cs="Calibri"/>
+          <w:lang w:val="en-GB"/>
+        </w:rPr>
+        <w:t>dtparam=spi=on</w:t>
       </w:r>
     </w:p>
     <w:p>
@@ -5830,30 +4018,12 @@
           <w:lang w:val="en-GB"/>
         </w:rPr>
       </w:pPr>
-      <w:proofErr w:type="spellStart"/>
-      <w:proofErr w:type="gramStart"/>
-      <w:r>
-        <w:rPr>
-          <w:rFonts w:ascii="Calibri" w:eastAsia="Calibri" w:hAnsi="Calibri" w:cs="Calibri"/>
-          <w:lang w:val="en-GB"/>
-        </w:rPr>
-        <w:t>dtparam</w:t>
-      </w:r>
-      <w:proofErr w:type="spellEnd"/>
-      <w:r>
-        <w:rPr>
-          <w:rFonts w:ascii="Calibri" w:eastAsia="Calibri" w:hAnsi="Calibri" w:cs="Calibri"/>
-          <w:lang w:val="en-GB"/>
-        </w:rPr>
-        <w:t>=</w:t>
-      </w:r>
-      <w:proofErr w:type="gramEnd"/>
-      <w:r>
-        <w:rPr>
-          <w:rFonts w:ascii="Calibri" w:eastAsia="Calibri" w:hAnsi="Calibri" w:cs="Calibri"/>
-          <w:lang w:val="en-GB"/>
-        </w:rPr>
-        <w:t>i2s=on</w:t>
+      <w:r>
+        <w:rPr>
+          <w:rFonts w:ascii="Calibri" w:eastAsia="Calibri" w:hAnsi="Calibri" w:cs="Calibri"/>
+          <w:lang w:val="en-GB"/>
+        </w:rPr>
+        <w:t>dtparam=i2s=on</w:t>
       </w:r>
     </w:p>
     <w:p>
@@ -5865,30 +4035,12 @@
           <w:lang w:val="en-GB"/>
         </w:rPr>
       </w:pPr>
-      <w:proofErr w:type="spellStart"/>
-      <w:proofErr w:type="gramStart"/>
-      <w:r>
-        <w:rPr>
-          <w:rFonts w:ascii="Calibri" w:eastAsia="Calibri" w:hAnsi="Calibri" w:cs="Calibri"/>
-          <w:lang w:val="en-GB"/>
-        </w:rPr>
-        <w:t>dtparam</w:t>
-      </w:r>
-      <w:proofErr w:type="spellEnd"/>
-      <w:r>
-        <w:rPr>
-          <w:rFonts w:ascii="Calibri" w:eastAsia="Calibri" w:hAnsi="Calibri" w:cs="Calibri"/>
-          <w:lang w:val="en-GB"/>
-        </w:rPr>
-        <w:t>=</w:t>
-      </w:r>
-      <w:proofErr w:type="gramEnd"/>
-      <w:r>
-        <w:rPr>
-          <w:rFonts w:ascii="Calibri" w:eastAsia="Calibri" w:hAnsi="Calibri" w:cs="Calibri"/>
-          <w:lang w:val="en-GB"/>
-        </w:rPr>
-        <w:t>i2c=on</w:t>
+      <w:r>
+        <w:rPr>
+          <w:rFonts w:ascii="Calibri" w:eastAsia="Calibri" w:hAnsi="Calibri" w:cs="Calibri"/>
+          <w:lang w:val="en-GB"/>
+        </w:rPr>
+        <w:t>dtparam=i2c=on</w:t>
       </w:r>
     </w:p>
     <w:p>
@@ -5901,72 +4053,32 @@
           <w:lang w:val="en-GB"/>
         </w:rPr>
       </w:pPr>
-      <w:proofErr w:type="spellStart"/>
-      <w:proofErr w:type="gramStart"/>
       <w:r>
         <w:rPr>
           <w:rFonts w:ascii="Calibri" w:eastAsia="Calibri" w:hAnsi="Calibri" w:cs="Calibri"/>
           <w:b/>
           <w:lang w:val="en-GB"/>
         </w:rPr>
-        <w:t>dtparam</w:t>
-      </w:r>
-      <w:proofErr w:type="spellEnd"/>
-      <w:r>
+        <w:t>dtparam=i2c1=on</w:t>
+      </w:r>
+    </w:p>
+    <w:p>
+      <w:pPr>
+        <w:spacing w:after="0" w:line="240" w:lineRule="auto"/>
+        <w:ind w:left="708"/>
         <w:rPr>
           <w:rFonts w:ascii="Calibri" w:eastAsia="Calibri" w:hAnsi="Calibri" w:cs="Calibri"/>
           <w:b/>
           <w:lang w:val="en-GB"/>
         </w:rPr>
-        <w:t>=</w:t>
-      </w:r>
-      <w:proofErr w:type="gramEnd"/>
+      </w:pPr>
       <w:r>
         <w:rPr>
           <w:rFonts w:ascii="Calibri" w:eastAsia="Calibri" w:hAnsi="Calibri" w:cs="Calibri"/>
           <w:b/>
           <w:lang w:val="en-GB"/>
         </w:rPr>
-        <w:t>i2c1=on</w:t>
-      </w:r>
-    </w:p>
-    <w:p>
-      <w:pPr>
-        <w:spacing w:after="0" w:line="240" w:lineRule="auto"/>
-        <w:ind w:left="708"/>
-        <w:rPr>
-          <w:rFonts w:ascii="Calibri" w:eastAsia="Calibri" w:hAnsi="Calibri" w:cs="Calibri"/>
-          <w:b/>
-          <w:lang w:val="en-GB"/>
-        </w:rPr>
-      </w:pPr>
-      <w:proofErr w:type="spellStart"/>
-      <w:proofErr w:type="gramStart"/>
-      <w:r>
-        <w:rPr>
-          <w:rFonts w:ascii="Calibri" w:eastAsia="Calibri" w:hAnsi="Calibri" w:cs="Calibri"/>
-          <w:b/>
-          <w:lang w:val="en-GB"/>
-        </w:rPr>
-        <w:t>dtparam</w:t>
-      </w:r>
-      <w:proofErr w:type="spellEnd"/>
-      <w:r>
-        <w:rPr>
-          <w:rFonts w:ascii="Calibri" w:eastAsia="Calibri" w:hAnsi="Calibri" w:cs="Calibri"/>
-          <w:b/>
-          <w:lang w:val="en-GB"/>
-        </w:rPr>
-        <w:t>=</w:t>
-      </w:r>
-      <w:proofErr w:type="gramEnd"/>
-      <w:r>
-        <w:rPr>
-          <w:rFonts w:ascii="Calibri" w:eastAsia="Calibri" w:hAnsi="Calibri" w:cs="Calibri"/>
-          <w:b/>
-          <w:lang w:val="en-GB"/>
-        </w:rPr>
-        <w:t>i2c0=on</w:t>
+        <w:t>dtparam=i2c0=on</w:t>
       </w:r>
     </w:p>
     <w:p>
@@ -6039,54 +4151,24 @@
           <w:lang w:val="en-GB"/>
         </w:rPr>
       </w:pPr>
-      <w:proofErr w:type="spellStart"/>
-      <w:proofErr w:type="gramStart"/>
-      <w:r>
-        <w:rPr>
-          <w:rFonts w:ascii="Calibri" w:eastAsia="Calibri" w:hAnsi="Calibri" w:cs="Calibri"/>
-          <w:lang w:val="en-GB"/>
-        </w:rPr>
-        <w:t>wget</w:t>
-      </w:r>
-      <w:proofErr w:type="spellEnd"/>
-      <w:r>
-        <w:rPr>
-          <w:rFonts w:ascii="Calibri" w:eastAsia="Calibri" w:hAnsi="Calibri" w:cs="Calibri"/>
-          <w:lang w:val="en-GB"/>
-        </w:rPr>
-        <w:t xml:space="preserve">  </w:t>
-      </w:r>
-      <w:proofErr w:type="gramEnd"/>
-      <w:r>
-        <w:fldChar w:fldCharType="begin"/>
-      </w:r>
-      <w:r>
-        <w:rPr>
-          <w:lang w:val="en-US"/>
-        </w:rPr>
-        <w:instrText xml:space="preserve"> HYPERLINK "http://www.airspayce.com/mikem/bcm2835/bcm2835-1.37.tar.gz" \h </w:instrText>
-      </w:r>
-      <w:r>
-        <w:fldChar w:fldCharType="separate"/>
-      </w:r>
-      <w:r>
-        <w:rPr>
-          <w:rFonts w:ascii="Calibri" w:eastAsia="Calibri" w:hAnsi="Calibri" w:cs="Calibri"/>
-          <w:color w:val="0000FF"/>
-          <w:u w:val="single"/>
-          <w:lang w:val="en-GB"/>
-        </w:rPr>
-        <w:t>http://www.airspayce.com/mikem/bcm2835/bcm2835-1.37.tar.gz</w:t>
-      </w:r>
-      <w:r>
-        <w:rPr>
-          <w:rFonts w:ascii="Calibri" w:eastAsia="Calibri" w:hAnsi="Calibri" w:cs="Calibri"/>
-          <w:color w:val="0000FF"/>
-          <w:u w:val="single"/>
-          <w:lang w:val="en-GB"/>
-        </w:rPr>
-        <w:fldChar w:fldCharType="end"/>
-      </w:r>
+      <w:r>
+        <w:rPr>
+          <w:rFonts w:ascii="Calibri" w:eastAsia="Calibri" w:hAnsi="Calibri" w:cs="Calibri"/>
+          <w:lang w:val="en-GB"/>
+        </w:rPr>
+        <w:t xml:space="preserve">wget  </w:t>
+      </w:r>
+      <w:hyperlink r:id="rId20">
+        <w:r>
+          <w:rPr>
+            <w:rFonts w:ascii="Calibri" w:eastAsia="Calibri" w:hAnsi="Calibri" w:cs="Calibri"/>
+            <w:color w:val="0000FF"/>
+            <w:u w:val="single"/>
+            <w:lang w:val="en-GB"/>
+          </w:rPr>
+          <w:t>http://www.airspayce.com/mikem/bcm2835/bcm2835-1.37.tar.gz</w:t>
+        </w:r>
+      </w:hyperlink>
     </w:p>
     <w:p>
       <w:pPr>
@@ -6098,7 +4180,6 @@
           <w:lang w:val="en-GB"/>
         </w:rPr>
       </w:pPr>
-      <w:proofErr w:type="gramStart"/>
       <w:r>
         <w:rPr>
           <w:rFonts w:ascii="Courier New" w:eastAsia="Courier New" w:hAnsi="Courier New" w:cs="Courier New"/>
@@ -6106,19 +4187,19 @@
           <w:sz w:val="20"/>
           <w:lang w:val="en-GB"/>
         </w:rPr>
-        <w:t>tar</w:t>
-      </w:r>
-      <w:proofErr w:type="gramEnd"/>
-      <w:r>
+        <w:t>tar zxvf bcm2835-1.xx.tar.gz</w:t>
+      </w:r>
+    </w:p>
+    <w:p>
+      <w:pPr>
+        <w:spacing w:after="0" w:line="240" w:lineRule="auto"/>
         <w:rPr>
           <w:rFonts w:ascii="Courier New" w:eastAsia="Courier New" w:hAnsi="Courier New" w:cs="Courier New"/>
           <w:color w:val="000000"/>
           <w:sz w:val="20"/>
           <w:lang w:val="en-GB"/>
         </w:rPr>
-        <w:t xml:space="preserve"> </w:t>
-      </w:r>
-      <w:proofErr w:type="spellStart"/>
+      </w:pPr>
       <w:r>
         <w:rPr>
           <w:rFonts w:ascii="Courier New" w:eastAsia="Courier New" w:hAnsi="Courier New" w:cs="Courier New"/>
@@ -6126,40 +4207,39 @@
           <w:sz w:val="20"/>
           <w:lang w:val="en-GB"/>
         </w:rPr>
-        <w:t>zxvf</w:t>
-      </w:r>
-      <w:proofErr w:type="spellEnd"/>
-      <w:r>
+        <w:t>cd bcm2835-1.xx</w:t>
+      </w:r>
+    </w:p>
+    <w:p>
+      <w:pPr>
+        <w:spacing w:after="0" w:line="240" w:lineRule="auto"/>
         <w:rPr>
           <w:rFonts w:ascii="Courier New" w:eastAsia="Courier New" w:hAnsi="Courier New" w:cs="Courier New"/>
           <w:color w:val="000000"/>
           <w:sz w:val="20"/>
           <w:lang w:val="en-GB"/>
         </w:rPr>
-        <w:t xml:space="preserve"> bcm2835-1.xx.tar.gz</w:t>
-      </w:r>
-    </w:p>
-    <w:p>
-      <w:pPr>
-        <w:spacing w:after="0" w:line="240" w:lineRule="auto"/>
+      </w:pPr>
+      <w:r>
         <w:rPr>
           <w:rFonts w:ascii="Courier New" w:eastAsia="Courier New" w:hAnsi="Courier New" w:cs="Courier New"/>
           <w:color w:val="000000"/>
           <w:sz w:val="20"/>
           <w:lang w:val="en-GB"/>
         </w:rPr>
-      </w:pPr>
-      <w:proofErr w:type="gramStart"/>
-      <w:r>
+        <w:t>./configure</w:t>
+      </w:r>
+    </w:p>
+    <w:p>
+      <w:pPr>
+        <w:spacing w:after="0" w:line="240" w:lineRule="auto"/>
         <w:rPr>
           <w:rFonts w:ascii="Courier New" w:eastAsia="Courier New" w:hAnsi="Courier New" w:cs="Courier New"/>
           <w:color w:val="000000"/>
           <w:sz w:val="20"/>
           <w:lang w:val="en-GB"/>
         </w:rPr>
-        <w:t>cd</w:t>
-      </w:r>
-      <w:proofErr w:type="gramEnd"/>
+      </w:pPr>
       <w:r>
         <w:rPr>
           <w:rFonts w:ascii="Courier New" w:eastAsia="Courier New" w:hAnsi="Courier New" w:cs="Courier New"/>
@@ -6167,7 +4247,7 @@
           <w:sz w:val="20"/>
           <w:lang w:val="en-GB"/>
         </w:rPr>
-        <w:t xml:space="preserve"> bcm2835-1.xx</w:t>
+        <w:t>make</w:t>
       </w:r>
     </w:p>
     <w:p>
@@ -6180,7 +4260,6 @@
           <w:lang w:val="en-GB"/>
         </w:rPr>
       </w:pPr>
-      <w:proofErr w:type="gramStart"/>
       <w:r>
         <w:rPr>
           <w:rFonts w:ascii="Courier New" w:eastAsia="Courier New" w:hAnsi="Courier New" w:cs="Courier New"/>
@@ -6188,105 +4267,27 @@
           <w:sz w:val="20"/>
           <w:lang w:val="en-GB"/>
         </w:rPr>
-        <w:t>./</w:t>
-      </w:r>
-      <w:proofErr w:type="gramEnd"/>
-      <w:r>
+        <w:t>sudo make check</w:t>
+      </w:r>
+    </w:p>
+    <w:p>
+      <w:pPr>
+        <w:spacing w:after="0" w:line="240" w:lineRule="auto"/>
         <w:rPr>
           <w:rFonts w:ascii="Courier New" w:eastAsia="Courier New" w:hAnsi="Courier New" w:cs="Courier New"/>
           <w:color w:val="000000"/>
           <w:sz w:val="20"/>
           <w:lang w:val="en-GB"/>
         </w:rPr>
-        <w:t>configure</w:t>
-      </w:r>
-    </w:p>
-    <w:p>
-      <w:pPr>
-        <w:spacing w:after="0" w:line="240" w:lineRule="auto"/>
+      </w:pPr>
+      <w:r>
         <w:rPr>
           <w:rFonts w:ascii="Courier New" w:eastAsia="Courier New" w:hAnsi="Courier New" w:cs="Courier New"/>
           <w:color w:val="000000"/>
           <w:sz w:val="20"/>
           <w:lang w:val="en-GB"/>
         </w:rPr>
-      </w:pPr>
-      <w:proofErr w:type="gramStart"/>
-      <w:r>
-        <w:rPr>
-          <w:rFonts w:ascii="Courier New" w:eastAsia="Courier New" w:hAnsi="Courier New" w:cs="Courier New"/>
-          <w:color w:val="000000"/>
-          <w:sz w:val="20"/>
-          <w:lang w:val="en-GB"/>
-        </w:rPr>
-        <w:t>make</w:t>
-      </w:r>
-      <w:proofErr w:type="gramEnd"/>
-    </w:p>
-    <w:p>
-      <w:pPr>
-        <w:spacing w:after="0" w:line="240" w:lineRule="auto"/>
-        <w:rPr>
-          <w:rFonts w:ascii="Courier New" w:eastAsia="Courier New" w:hAnsi="Courier New" w:cs="Courier New"/>
-          <w:color w:val="000000"/>
-          <w:sz w:val="20"/>
-          <w:lang w:val="en-GB"/>
-        </w:rPr>
-      </w:pPr>
-      <w:proofErr w:type="spellStart"/>
-      <w:proofErr w:type="gramStart"/>
-      <w:r>
-        <w:rPr>
-          <w:rFonts w:ascii="Courier New" w:eastAsia="Courier New" w:hAnsi="Courier New" w:cs="Courier New"/>
-          <w:color w:val="000000"/>
-          <w:sz w:val="20"/>
-          <w:lang w:val="en-GB"/>
-        </w:rPr>
-        <w:t>sudo</w:t>
-      </w:r>
-      <w:proofErr w:type="spellEnd"/>
-      <w:proofErr w:type="gramEnd"/>
-      <w:r>
-        <w:rPr>
-          <w:rFonts w:ascii="Courier New" w:eastAsia="Courier New" w:hAnsi="Courier New" w:cs="Courier New"/>
-          <w:color w:val="000000"/>
-          <w:sz w:val="20"/>
-          <w:lang w:val="en-GB"/>
-        </w:rPr>
-        <w:t xml:space="preserve"> make check</w:t>
-      </w:r>
-    </w:p>
-    <w:p>
-      <w:pPr>
-        <w:spacing w:after="0" w:line="240" w:lineRule="auto"/>
-        <w:rPr>
-          <w:rFonts w:ascii="Courier New" w:eastAsia="Courier New" w:hAnsi="Courier New" w:cs="Courier New"/>
-          <w:color w:val="000000"/>
-          <w:sz w:val="20"/>
-          <w:lang w:val="en-GB"/>
-        </w:rPr>
-      </w:pPr>
-      <w:proofErr w:type="spellStart"/>
-      <w:proofErr w:type="gramStart"/>
-      <w:r>
-        <w:rPr>
-          <w:rFonts w:ascii="Courier New" w:eastAsia="Courier New" w:hAnsi="Courier New" w:cs="Courier New"/>
-          <w:color w:val="000000"/>
-          <w:sz w:val="20"/>
-          <w:lang w:val="en-GB"/>
-        </w:rPr>
-        <w:t>sudo</w:t>
-      </w:r>
-      <w:proofErr w:type="spellEnd"/>
-      <w:proofErr w:type="gramEnd"/>
-      <w:r>
-        <w:rPr>
-          <w:rFonts w:ascii="Courier New" w:eastAsia="Courier New" w:hAnsi="Courier New" w:cs="Courier New"/>
-          <w:color w:val="000000"/>
-          <w:sz w:val="20"/>
-          <w:lang w:val="en-GB"/>
-        </w:rPr>
-        <w:t xml:space="preserve"> make install</w:t>
+        <w:t>sudo make install</w:t>
       </w:r>
     </w:p>
     <w:p>
@@ -6329,30 +4330,18 @@
           <w:sz w:val="28"/>
           <w:lang w:val="en-GB"/>
         </w:rPr>
-        <w:t xml:space="preserve">Install </w:t>
-      </w:r>
-      <w:proofErr w:type="spellStart"/>
-      <w:r>
-        <w:rPr>
-          <w:rFonts w:ascii="Cambria" w:eastAsia="Cambria" w:hAnsi="Cambria" w:cs="Cambria"/>
-          <w:b/>
-          <w:color w:val="365F91"/>
-          <w:sz w:val="28"/>
-          <w:lang w:val="en-GB"/>
-        </w:rPr>
-        <w:t>wiringpi</w:t>
-      </w:r>
-      <w:proofErr w:type="spellEnd"/>
-    </w:p>
-    <w:p>
-      <w:pPr>
-        <w:spacing w:after="0" w:line="240" w:lineRule="auto"/>
-        <w:rPr>
-          <w:rFonts w:ascii="Calibri" w:eastAsia="Calibri" w:hAnsi="Calibri" w:cs="Calibri"/>
-          <w:lang w:val="en-GB"/>
-        </w:rPr>
-      </w:pPr>
-      <w:hyperlink r:id="rId20">
+        <w:t>Install wiringpi</w:t>
+      </w:r>
+    </w:p>
+    <w:p>
+      <w:pPr>
+        <w:spacing w:after="0" w:line="240" w:lineRule="auto"/>
+        <w:rPr>
+          <w:rFonts w:ascii="Calibri" w:eastAsia="Calibri" w:hAnsi="Calibri" w:cs="Calibri"/>
+          <w:lang w:val="en-GB"/>
+        </w:rPr>
+      </w:pPr>
+      <w:hyperlink r:id="rId21">
         <w:r>
           <w:rPr>
             <w:rFonts w:ascii="Calibri" w:eastAsia="Calibri" w:hAnsi="Calibri" w:cs="Calibri"/>
@@ -6372,142 +4361,77 @@
           <w:lang w:val="en-GB"/>
         </w:rPr>
       </w:pPr>
-      <w:proofErr w:type="gramStart"/>
-      <w:r>
-        <w:rPr>
-          <w:rFonts w:ascii="Calibri" w:eastAsia="Calibri" w:hAnsi="Calibri" w:cs="Calibri"/>
-          <w:lang w:val="en-GB"/>
-        </w:rPr>
-        <w:t>git</w:t>
-      </w:r>
-      <w:proofErr w:type="gramEnd"/>
-      <w:r>
-        <w:rPr>
-          <w:rFonts w:ascii="Calibri" w:eastAsia="Calibri" w:hAnsi="Calibri" w:cs="Calibri"/>
-          <w:lang w:val="en-GB"/>
-        </w:rPr>
-        <w:t xml:space="preserve"> clone git://git.drogon.net/wiringPi</w:t>
-      </w:r>
-    </w:p>
-    <w:p>
-      <w:pPr>
-        <w:spacing w:after="0" w:line="240" w:lineRule="auto"/>
-        <w:rPr>
-          <w:rFonts w:ascii="Calibri" w:eastAsia="Calibri" w:hAnsi="Calibri" w:cs="Calibri"/>
-          <w:lang w:val="en-GB"/>
-        </w:rPr>
-      </w:pPr>
-      <w:proofErr w:type="gramStart"/>
-      <w:r>
-        <w:rPr>
-          <w:rFonts w:ascii="Calibri" w:eastAsia="Calibri" w:hAnsi="Calibri" w:cs="Calibri"/>
-          <w:lang w:val="en-GB"/>
-        </w:rPr>
-        <w:t>cd</w:t>
-      </w:r>
-      <w:proofErr w:type="gramEnd"/>
-      <w:r>
-        <w:rPr>
-          <w:rFonts w:ascii="Calibri" w:eastAsia="Calibri" w:hAnsi="Calibri" w:cs="Calibri"/>
-          <w:lang w:val="en-GB"/>
-        </w:rPr>
-        <w:t xml:space="preserve"> </w:t>
-      </w:r>
-      <w:proofErr w:type="spellStart"/>
-      <w:r>
-        <w:rPr>
-          <w:rFonts w:ascii="Calibri" w:eastAsia="Calibri" w:hAnsi="Calibri" w:cs="Calibri"/>
-          <w:lang w:val="en-GB"/>
-        </w:rPr>
-        <w:t>wiringPi</w:t>
-      </w:r>
-      <w:proofErr w:type="spellEnd"/>
-    </w:p>
-    <w:p>
-      <w:pPr>
-        <w:spacing w:after="0" w:line="240" w:lineRule="auto"/>
-        <w:rPr>
-          <w:rFonts w:ascii="Calibri" w:eastAsia="Calibri" w:hAnsi="Calibri" w:cs="Calibri"/>
-          <w:lang w:val="en-GB"/>
-        </w:rPr>
-      </w:pPr>
-      <w:proofErr w:type="gramStart"/>
-      <w:r>
-        <w:rPr>
-          <w:rFonts w:ascii="Calibri" w:eastAsia="Calibri" w:hAnsi="Calibri" w:cs="Calibri"/>
-          <w:lang w:val="en-GB"/>
-        </w:rPr>
-        <w:t>git</w:t>
-      </w:r>
-      <w:proofErr w:type="gramEnd"/>
-      <w:r>
-        <w:rPr>
-          <w:rFonts w:ascii="Calibri" w:eastAsia="Calibri" w:hAnsi="Calibri" w:cs="Calibri"/>
-          <w:lang w:val="en-GB"/>
-        </w:rPr>
-        <w:t xml:space="preserve"> pull origin</w:t>
-      </w:r>
-    </w:p>
-    <w:p>
-      <w:pPr>
-        <w:spacing w:after="0" w:line="240" w:lineRule="auto"/>
-        <w:rPr>
-          <w:rFonts w:ascii="Calibri" w:eastAsia="Calibri" w:hAnsi="Calibri" w:cs="Calibri"/>
-          <w:lang w:val="en-GB"/>
-        </w:rPr>
-      </w:pPr>
-      <w:proofErr w:type="gramStart"/>
-      <w:r>
-        <w:rPr>
-          <w:rFonts w:ascii="Calibri" w:eastAsia="Calibri" w:hAnsi="Calibri" w:cs="Calibri"/>
-          <w:lang w:val="en-GB"/>
-        </w:rPr>
-        <w:t>./</w:t>
-      </w:r>
-      <w:proofErr w:type="gramEnd"/>
-      <w:r>
-        <w:rPr>
-          <w:rFonts w:ascii="Calibri" w:eastAsia="Calibri" w:hAnsi="Calibri" w:cs="Calibri"/>
-          <w:lang w:val="en-GB"/>
-        </w:rPr>
-        <w:t>build</w:t>
-      </w:r>
-    </w:p>
-    <w:p>
-      <w:pPr>
-        <w:spacing w:after="0" w:line="240" w:lineRule="auto"/>
-        <w:rPr>
-          <w:rFonts w:ascii="Calibri" w:eastAsia="Calibri" w:hAnsi="Calibri" w:cs="Calibri"/>
-          <w:lang w:val="en-GB"/>
-        </w:rPr>
-      </w:pPr>
-      <w:proofErr w:type="spellStart"/>
-      <w:proofErr w:type="gramStart"/>
-      <w:r>
-        <w:rPr>
-          <w:rFonts w:ascii="Calibri" w:eastAsia="Calibri" w:hAnsi="Calibri" w:cs="Calibri"/>
-          <w:lang w:val="en-GB"/>
-        </w:rPr>
-        <w:t>gpio</w:t>
-      </w:r>
-      <w:proofErr w:type="spellEnd"/>
-      <w:proofErr w:type="gramEnd"/>
-      <w:r>
-        <w:rPr>
-          <w:rFonts w:ascii="Calibri" w:eastAsia="Calibri" w:hAnsi="Calibri" w:cs="Calibri"/>
-          <w:lang w:val="en-GB"/>
-        </w:rPr>
-        <w:t xml:space="preserve"> </w:t>
-      </w:r>
-      <w:proofErr w:type="spellStart"/>
-      <w:r>
-        <w:rPr>
-          <w:rFonts w:ascii="Calibri" w:eastAsia="Calibri" w:hAnsi="Calibri" w:cs="Calibri"/>
-          <w:lang w:val="en-GB"/>
-        </w:rPr>
-        <w:t>readall</w:t>
-      </w:r>
-      <w:proofErr w:type="spellEnd"/>
+      <w:r>
+        <w:rPr>
+          <w:rFonts w:ascii="Calibri" w:eastAsia="Calibri" w:hAnsi="Calibri" w:cs="Calibri"/>
+          <w:lang w:val="en-GB"/>
+        </w:rPr>
+        <w:t>git clone git://git.drogon.net/wiringPi</w:t>
+      </w:r>
+    </w:p>
+    <w:p>
+      <w:pPr>
+        <w:spacing w:after="0" w:line="240" w:lineRule="auto"/>
+        <w:rPr>
+          <w:rFonts w:ascii="Calibri" w:eastAsia="Calibri" w:hAnsi="Calibri" w:cs="Calibri"/>
+          <w:lang w:val="en-GB"/>
+        </w:rPr>
+      </w:pPr>
+      <w:r>
+        <w:rPr>
+          <w:rFonts w:ascii="Calibri" w:eastAsia="Calibri" w:hAnsi="Calibri" w:cs="Calibri"/>
+          <w:lang w:val="en-GB"/>
+        </w:rPr>
+        <w:t>cd wiringPi</w:t>
+      </w:r>
+    </w:p>
+    <w:p>
+      <w:pPr>
+        <w:spacing w:after="0" w:line="240" w:lineRule="auto"/>
+        <w:rPr>
+          <w:rFonts w:ascii="Calibri" w:eastAsia="Calibri" w:hAnsi="Calibri" w:cs="Calibri"/>
+          <w:lang w:val="en-GB"/>
+        </w:rPr>
+      </w:pPr>
+      <w:r>
+        <w:rPr>
+          <w:rFonts w:ascii="Calibri" w:eastAsia="Calibri" w:hAnsi="Calibri" w:cs="Calibri"/>
+          <w:lang w:val="en-GB"/>
+        </w:rPr>
+        <w:t>git pull origin</w:t>
+      </w:r>
+    </w:p>
+    <w:p>
+      <w:pPr>
+        <w:spacing w:after="0" w:line="240" w:lineRule="auto"/>
+        <w:rPr>
+          <w:rFonts w:ascii="Calibri" w:eastAsia="Calibri" w:hAnsi="Calibri" w:cs="Calibri"/>
+          <w:lang w:val="en-GB"/>
+        </w:rPr>
+      </w:pPr>
+      <w:r>
+        <w:rPr>
+          <w:rFonts w:ascii="Calibri" w:eastAsia="Calibri" w:hAnsi="Calibri" w:cs="Calibri"/>
+          <w:lang w:val="en-GB"/>
+        </w:rPr>
+        <w:t>./build</w:t>
+      </w:r>
+    </w:p>
+    <w:p>
+      <w:pPr>
+        <w:spacing w:after="0" w:line="240" w:lineRule="auto"/>
+        <w:rPr>
+          <w:rFonts w:ascii="Calibri" w:eastAsia="Calibri" w:hAnsi="Calibri" w:cs="Calibri"/>
+          <w:lang w:val="en-GB"/>
+        </w:rPr>
+      </w:pPr>
+      <w:r>
+        <w:rPr>
+          <w:rFonts w:ascii="Calibri" w:eastAsia="Calibri" w:hAnsi="Calibri" w:cs="Calibri"/>
+          <w:lang w:val="en-GB"/>
+        </w:rPr>
+        <w:t>gpio readall</w:t>
+      </w:r>
     </w:p>
     <w:p>
       <w:pPr>
@@ -6549,49 +4473,13 @@
           <w:lang w:val="en-GB"/>
         </w:rPr>
       </w:pPr>
-      <w:proofErr w:type="spellStart"/>
-      <w:proofErr w:type="gramStart"/>
-      <w:r>
-        <w:rPr>
-          <w:rFonts w:ascii="Calibri" w:eastAsia="Calibri" w:hAnsi="Calibri" w:cs="Calibri"/>
-          <w:lang w:val="en-GB"/>
-        </w:rPr>
-        <w:t>gcc</w:t>
-      </w:r>
-      <w:proofErr w:type="spellEnd"/>
-      <w:proofErr w:type="gramEnd"/>
-      <w:r>
-        <w:rPr>
-          <w:rFonts w:ascii="Calibri" w:eastAsia="Calibri" w:hAnsi="Calibri" w:cs="Calibri"/>
-          <w:lang w:val="en-GB"/>
-        </w:rPr>
-        <w:t xml:space="preserve"> -o sonar </w:t>
-      </w:r>
-      <w:proofErr w:type="spellStart"/>
-      <w:r>
-        <w:rPr>
-          <w:rFonts w:ascii="Calibri" w:eastAsia="Calibri" w:hAnsi="Calibri" w:cs="Calibri"/>
-          <w:lang w:val="en-GB"/>
-        </w:rPr>
-        <w:t>sonar.c</w:t>
-      </w:r>
-      <w:proofErr w:type="spellEnd"/>
-      <w:r>
-        <w:rPr>
-          <w:rFonts w:ascii="Calibri" w:eastAsia="Calibri" w:hAnsi="Calibri" w:cs="Calibri"/>
-          <w:lang w:val="en-GB"/>
-        </w:rPr>
-        <w:t xml:space="preserve"> -l </w:t>
-      </w:r>
-      <w:proofErr w:type="spellStart"/>
-      <w:r>
-        <w:rPr>
-          <w:rFonts w:ascii="Calibri" w:eastAsia="Calibri" w:hAnsi="Calibri" w:cs="Calibri"/>
-          <w:lang w:val="en-GB"/>
-        </w:rPr>
-        <w:t>wiringPi</w:t>
-      </w:r>
-      <w:proofErr w:type="spellEnd"/>
+      <w:r>
+        <w:rPr>
+          <w:rFonts w:ascii="Calibri" w:eastAsia="Calibri" w:hAnsi="Calibri" w:cs="Calibri"/>
+          <w:lang w:val="en-GB"/>
+        </w:rPr>
+        <w:t>gcc -o sonar sonar.c -l wiringPi</w:t>
+      </w:r>
     </w:p>
     <w:p>
       <w:pPr>
@@ -6628,7 +4516,6 @@
           <w:lang w:val="en-GB"/>
         </w:rPr>
       </w:pPr>
-      <w:proofErr w:type="spellStart"/>
       <w:r>
         <w:rPr>
           <w:rFonts w:eastAsia="Calibri"/>
@@ -6637,17 +4524,16 @@
         <w:lastRenderedPageBreak/>
         <w:t>WiFi</w:t>
       </w:r>
-      <w:proofErr w:type="spellEnd"/>
-    </w:p>
-    <w:p>
-      <w:pPr>
-        <w:spacing w:after="0" w:line="240" w:lineRule="auto"/>
-        <w:rPr>
-          <w:rFonts w:ascii="Calibri" w:eastAsia="Calibri" w:hAnsi="Calibri" w:cs="Calibri"/>
-          <w:lang w:val="en-GB"/>
-        </w:rPr>
-      </w:pPr>
-      <w:hyperlink r:id="rId21" w:history="1">
+    </w:p>
+    <w:p>
+      <w:pPr>
+        <w:spacing w:after="0" w:line="240" w:lineRule="auto"/>
+        <w:rPr>
+          <w:rFonts w:ascii="Calibri" w:eastAsia="Calibri" w:hAnsi="Calibri" w:cs="Calibri"/>
+          <w:lang w:val="en-GB"/>
+        </w:rPr>
+      </w:pPr>
+      <w:hyperlink r:id="rId22" w:history="1">
         <w:r>
           <w:rPr>
             <w:rStyle w:val="Hyperlink"/>
@@ -6672,8 +4558,6 @@
           <w:lang w:val="en-GB"/>
         </w:rPr>
       </w:pPr>
-      <w:proofErr w:type="spellStart"/>
-      <w:proofErr w:type="gramStart"/>
       <w:r>
         <w:rPr>
           <w:rStyle w:val="Emphasis"/>
@@ -6685,11 +4569,12 @@
           <w:shd w:val="clear" w:color="auto" w:fill="FFFFFF"/>
           <w:lang w:val="en-GB"/>
         </w:rPr>
-        <w:t>ifconfig</w:t>
-      </w:r>
-      <w:proofErr w:type="spellEnd"/>
-      <w:proofErr w:type="gramEnd"/>
-      <w:r>
+        <w:t>ifconfig wlan0 up</w:t>
+      </w:r>
+    </w:p>
+    <w:p>
+      <w:pPr>
+        <w:spacing w:after="0" w:line="240" w:lineRule="auto"/>
         <w:rPr>
           <w:rStyle w:val="Emphasis"/>
           <w:rFonts w:ascii="Helvetica" w:hAnsi="Helvetica" w:cs="Helvetica"/>
@@ -6700,12 +4585,8 @@
           <w:shd w:val="clear" w:color="auto" w:fill="FFFFFF"/>
           <w:lang w:val="en-GB"/>
         </w:rPr>
-        <w:t xml:space="preserve"> wlan0 up</w:t>
-      </w:r>
-    </w:p>
-    <w:p>
-      <w:pPr>
-        <w:spacing w:after="0" w:line="240" w:lineRule="auto"/>
+      </w:pPr>
+      <w:r>
         <w:rPr>
           <w:rStyle w:val="Emphasis"/>
           <w:rFonts w:ascii="Helvetica" w:hAnsi="Helvetica" w:cs="Helvetica"/>
@@ -6716,10 +4597,12 @@
           <w:shd w:val="clear" w:color="auto" w:fill="FFFFFF"/>
           <w:lang w:val="en-GB"/>
         </w:rPr>
-      </w:pPr>
-      <w:proofErr w:type="spellStart"/>
-      <w:proofErr w:type="gramStart"/>
-      <w:r>
+        <w:t>iwlist wlan0 scan</w:t>
+      </w:r>
+    </w:p>
+    <w:p>
+      <w:pPr>
+        <w:spacing w:after="0" w:line="240" w:lineRule="auto"/>
         <w:rPr>
           <w:rStyle w:val="Emphasis"/>
           <w:rFonts w:ascii="Helvetica" w:hAnsi="Helvetica" w:cs="Helvetica"/>
@@ -6730,10 +4613,7 @@
           <w:shd w:val="clear" w:color="auto" w:fill="FFFFFF"/>
           <w:lang w:val="en-GB"/>
         </w:rPr>
-        <w:t>iwlist</w:t>
-      </w:r>
-      <w:proofErr w:type="spellEnd"/>
-      <w:proofErr w:type="gramEnd"/>
+      </w:pPr>
       <w:r>
         <w:rPr>
           <w:rStyle w:val="Emphasis"/>
@@ -6745,12 +4625,9 @@
           <w:shd w:val="clear" w:color="auto" w:fill="FFFFFF"/>
           <w:lang w:val="en-GB"/>
         </w:rPr>
-        <w:t xml:space="preserve"> wlan0 scan</w:t>
-      </w:r>
-    </w:p>
-    <w:p>
-      <w:pPr>
-        <w:spacing w:after="0" w:line="240" w:lineRule="auto"/>
+        <w:t xml:space="preserve">iwconfig wlan0 essid </w:t>
+      </w:r>
+      <w:r>
         <w:rPr>
           <w:rStyle w:val="Emphasis"/>
           <w:rFonts w:ascii="Helvetica" w:hAnsi="Helvetica" w:cs="Helvetica"/>
@@ -6761,9 +4638,8 @@
           <w:shd w:val="clear" w:color="auto" w:fill="FFFFFF"/>
           <w:lang w:val="en-GB"/>
         </w:rPr>
-      </w:pPr>
-      <w:proofErr w:type="spellStart"/>
-      <w:proofErr w:type="gramStart"/>
+        <w:t>dm</w:t>
+      </w:r>
       <w:r>
         <w:rPr>
           <w:rStyle w:val="Emphasis"/>
@@ -6775,10 +4651,8 @@
           <w:shd w:val="clear" w:color="auto" w:fill="FFFFFF"/>
           <w:lang w:val="en-GB"/>
         </w:rPr>
-        <w:t>iwconfig</w:t>
-      </w:r>
-      <w:proofErr w:type="spellEnd"/>
-      <w:proofErr w:type="gramEnd"/>
+        <w:t xml:space="preserve"> key </w:t>
+      </w:r>
       <w:r>
         <w:rPr>
           <w:rStyle w:val="Emphasis"/>
@@ -6790,10 +4664,12 @@
           <w:shd w:val="clear" w:color="auto" w:fill="FFFFFF"/>
           <w:lang w:val="en-GB"/>
         </w:rPr>
-        <w:t xml:space="preserve"> wlan0 </w:t>
-      </w:r>
-      <w:proofErr w:type="spellStart"/>
-      <w:r>
+        <w:t>AAABBBCC</w:t>
+      </w:r>
+    </w:p>
+    <w:p>
+      <w:pPr>
+        <w:spacing w:after="0" w:line="240" w:lineRule="auto"/>
         <w:rPr>
           <w:rStyle w:val="Emphasis"/>
           <w:rFonts w:ascii="Helvetica" w:hAnsi="Helvetica" w:cs="Helvetica"/>
@@ -6804,9 +4680,7 @@
           <w:shd w:val="clear" w:color="auto" w:fill="FFFFFF"/>
           <w:lang w:val="en-GB"/>
         </w:rPr>
-        <w:t>essid</w:t>
-      </w:r>
-      <w:proofErr w:type="spellEnd"/>
+      </w:pPr>
       <w:r>
         <w:rPr>
           <w:rStyle w:val="Emphasis"/>
@@ -6818,91 +4692,7 @@
           <w:shd w:val="clear" w:color="auto" w:fill="FFFFFF"/>
           <w:lang w:val="en-GB"/>
         </w:rPr>
-        <w:t xml:space="preserve"> </w:t>
-      </w:r>
-      <w:r>
-        <w:rPr>
-          <w:rStyle w:val="Emphasis"/>
-          <w:rFonts w:ascii="Helvetica" w:hAnsi="Helvetica" w:cs="Helvetica"/>
-          <w:color w:val="333333"/>
-          <w:sz w:val="23"/>
-          <w:szCs w:val="23"/>
-          <w:bdr w:val="none" w:sz="0" w:space="0" w:color="auto" w:frame="1"/>
-          <w:shd w:val="clear" w:color="auto" w:fill="FFFFFF"/>
-          <w:lang w:val="en-GB"/>
-        </w:rPr>
-        <w:t>dm</w:t>
-      </w:r>
-      <w:r>
-        <w:rPr>
-          <w:rStyle w:val="Emphasis"/>
-          <w:rFonts w:ascii="Helvetica" w:hAnsi="Helvetica" w:cs="Helvetica"/>
-          <w:color w:val="333333"/>
-          <w:sz w:val="23"/>
-          <w:szCs w:val="23"/>
-          <w:bdr w:val="none" w:sz="0" w:space="0" w:color="auto" w:frame="1"/>
-          <w:shd w:val="clear" w:color="auto" w:fill="FFFFFF"/>
-          <w:lang w:val="en-GB"/>
-        </w:rPr>
-        <w:t xml:space="preserve"> key </w:t>
-      </w:r>
-      <w:r>
-        <w:rPr>
-          <w:rStyle w:val="Emphasis"/>
-          <w:rFonts w:ascii="Helvetica" w:hAnsi="Helvetica" w:cs="Helvetica"/>
-          <w:color w:val="333333"/>
-          <w:sz w:val="23"/>
-          <w:szCs w:val="23"/>
-          <w:bdr w:val="none" w:sz="0" w:space="0" w:color="auto" w:frame="1"/>
-          <w:shd w:val="clear" w:color="auto" w:fill="FFFFFF"/>
-          <w:lang w:val="en-GB"/>
-        </w:rPr>
-        <w:t>AAABBBCC</w:t>
-      </w:r>
-    </w:p>
-    <w:p>
-      <w:pPr>
-        <w:spacing w:after="0" w:line="240" w:lineRule="auto"/>
-        <w:rPr>
-          <w:rStyle w:val="Emphasis"/>
-          <w:rFonts w:ascii="Helvetica" w:hAnsi="Helvetica" w:cs="Helvetica"/>
-          <w:color w:val="333333"/>
-          <w:sz w:val="23"/>
-          <w:szCs w:val="23"/>
-          <w:bdr w:val="none" w:sz="0" w:space="0" w:color="auto" w:frame="1"/>
-          <w:shd w:val="clear" w:color="auto" w:fill="FFFFFF"/>
-          <w:lang w:val="en-GB"/>
-        </w:rPr>
-      </w:pPr>
-      <w:proofErr w:type="spellStart"/>
-      <w:proofErr w:type="gramStart"/>
-      <w:r>
-        <w:rPr>
-          <w:rStyle w:val="Emphasis"/>
-          <w:rFonts w:ascii="Helvetica" w:hAnsi="Helvetica" w:cs="Helvetica"/>
-          <w:color w:val="333333"/>
-          <w:sz w:val="23"/>
-          <w:szCs w:val="23"/>
-          <w:bdr w:val="none" w:sz="0" w:space="0" w:color="auto" w:frame="1"/>
-          <w:shd w:val="clear" w:color="auto" w:fill="FFFFFF"/>
-          <w:lang w:val="en-GB"/>
-        </w:rPr>
-        <w:t>dhclient</w:t>
-      </w:r>
-      <w:proofErr w:type="spellEnd"/>
-      <w:proofErr w:type="gramEnd"/>
-      <w:r>
-        <w:rPr>
-          <w:rStyle w:val="Emphasis"/>
-          <w:rFonts w:ascii="Helvetica" w:hAnsi="Helvetica" w:cs="Helvetica"/>
-          <w:color w:val="333333"/>
-          <w:sz w:val="23"/>
-          <w:szCs w:val="23"/>
-          <w:bdr w:val="none" w:sz="0" w:space="0" w:color="auto" w:frame="1"/>
-          <w:shd w:val="clear" w:color="auto" w:fill="FFFFFF"/>
-          <w:lang w:val="en-GB"/>
-        </w:rPr>
-        <w:t xml:space="preserve"> wlan0</w:t>
+        <w:t>dhclient wlan0</w:t>
       </w:r>
     </w:p>
     <w:p>
@@ -6949,55 +4739,7 @@
           <w:shd w:val="clear" w:color="auto" w:fill="FFFFFF"/>
           <w:lang w:val="en-GB"/>
         </w:rPr>
-        <w:t xml:space="preserve">Install </w:t>
-      </w:r>
-      <w:proofErr w:type="spellStart"/>
-      <w:r>
-        <w:rPr>
-          <w:shd w:val="clear" w:color="auto" w:fill="FFFFFF"/>
-          <w:lang w:val="en-GB"/>
-        </w:rPr>
-        <w:t>Wifi</w:t>
-      </w:r>
-      <w:proofErr w:type="spellEnd"/>
-      <w:r>
-        <w:rPr>
-          <w:shd w:val="clear" w:color="auto" w:fill="FFFFFF"/>
-          <w:lang w:val="en-GB"/>
-        </w:rPr>
-        <w:t xml:space="preserve"> </w:t>
-      </w:r>
-      <w:proofErr w:type="spellStart"/>
-      <w:r>
-        <w:rPr>
-          <w:shd w:val="clear" w:color="auto" w:fill="FFFFFF"/>
-          <w:lang w:val="en-GB"/>
-        </w:rPr>
-        <w:t>Utils</w:t>
-      </w:r>
-      <w:proofErr w:type="spellEnd"/>
-      <w:r>
-        <w:rPr>
-          <w:shd w:val="clear" w:color="auto" w:fill="FFFFFF"/>
-          <w:lang w:val="en-GB"/>
-        </w:rPr>
-        <w:t xml:space="preserve"> (auto start </w:t>
-      </w:r>
-      <w:proofErr w:type="spellStart"/>
-      <w:r>
-        <w:rPr>
-          <w:shd w:val="clear" w:color="auto" w:fill="FFFFFF"/>
-          <w:lang w:val="en-GB"/>
-        </w:rPr>
-        <w:t>wifi</w:t>
-      </w:r>
-      <w:proofErr w:type="spellEnd"/>
-      <w:r>
-        <w:rPr>
-          <w:shd w:val="clear" w:color="auto" w:fill="FFFFFF"/>
-          <w:lang w:val="en-GB"/>
-        </w:rPr>
-        <w:t>)</w:t>
+        <w:t>Install Wifi Utils (auto start wifi)</w:t>
       </w:r>
     </w:p>
     <w:p>
@@ -7012,7 +4754,7 @@
           <w:lang w:val="en-GB"/>
         </w:rPr>
       </w:pPr>
-      <w:hyperlink r:id="rId22" w:history="1">
+      <w:hyperlink r:id="rId23" w:history="1">
         <w:r>
           <w:rPr>
             <w:rStyle w:val="Hyperlink"/>
@@ -7073,8 +4815,6 @@
           <w:lang w:val="en-GB"/>
         </w:rPr>
       </w:pPr>
-      <w:proofErr w:type="spellStart"/>
-      <w:proofErr w:type="gramStart"/>
       <w:r>
         <w:rPr>
           <w:rFonts w:ascii="Consolas" w:eastAsia="Times New Roman" w:hAnsi="Consolas" w:cs="Consolas"/>
@@ -7084,10 +4824,8 @@
           <w:bdr w:val="none" w:sz="0" w:space="0" w:color="auto" w:frame="1"/>
           <w:lang w:val="en-GB"/>
         </w:rPr>
-        <w:t>sudo</w:t>
-      </w:r>
-      <w:proofErr w:type="spellEnd"/>
-      <w:proofErr w:type="gramEnd"/>
+        <w:t xml:space="preserve">sudo </w:t>
+      </w:r>
       <w:r>
         <w:rPr>
           <w:rFonts w:ascii="Consolas" w:eastAsia="Times New Roman" w:hAnsi="Consolas" w:cs="Consolas"/>
@@ -7097,42 +4835,7 @@
           <w:bdr w:val="none" w:sz="0" w:space="0" w:color="auto" w:frame="1"/>
           <w:lang w:val="en-GB"/>
         </w:rPr>
-        <w:t xml:space="preserve"> </w:t>
-      </w:r>
-      <w:r>
-        <w:rPr>
-          <w:rFonts w:ascii="Consolas" w:eastAsia="Times New Roman" w:hAnsi="Consolas" w:cs="Consolas"/>
-          <w:color w:val="222222"/>
-          <w:sz w:val="18"/>
-          <w:szCs w:val="18"/>
-          <w:bdr w:val="none" w:sz="0" w:space="0" w:color="auto" w:frame="1"/>
-          <w:lang w:val="en-GB"/>
-        </w:rPr>
-        <w:t xml:space="preserve">apt-get install </w:t>
-      </w:r>
-      <w:proofErr w:type="spellStart"/>
-      <w:r>
-        <w:rPr>
-          <w:rFonts w:ascii="Consolas" w:eastAsia="Times New Roman" w:hAnsi="Consolas" w:cs="Consolas"/>
-          <w:color w:val="222222"/>
-          <w:sz w:val="18"/>
-          <w:szCs w:val="18"/>
-          <w:bdr w:val="none" w:sz="0" w:space="0" w:color="auto" w:frame="1"/>
-          <w:lang w:val="en-GB"/>
-        </w:rPr>
-        <w:t>wicd</w:t>
-      </w:r>
-      <w:proofErr w:type="spellEnd"/>
-      <w:r>
-        <w:rPr>
-          <w:rFonts w:ascii="Consolas" w:eastAsia="Times New Roman" w:hAnsi="Consolas" w:cs="Consolas"/>
-          <w:color w:val="222222"/>
-          <w:sz w:val="18"/>
-          <w:szCs w:val="18"/>
-          <w:bdr w:val="none" w:sz="0" w:space="0" w:color="auto" w:frame="1"/>
-          <w:lang w:val="en-GB"/>
-        </w:rPr>
-        <w:t>-curses</w:t>
+        <w:t>apt-get install wicd-curses</w:t>
       </w:r>
     </w:p>
     <w:p>
@@ -7178,8 +4881,6 @@
           <w:lang w:val="en-GB"/>
         </w:rPr>
       </w:pPr>
-      <w:proofErr w:type="spellStart"/>
-      <w:proofErr w:type="gramStart"/>
       <w:r>
         <w:rPr>
           <w:rFonts w:ascii="Consolas" w:eastAsia="Times New Roman" w:hAnsi="Consolas" w:cs="Consolas"/>
@@ -7189,10 +4890,8 @@
           <w:bdr w:val="none" w:sz="0" w:space="0" w:color="auto" w:frame="1"/>
           <w:lang w:val="en-GB"/>
         </w:rPr>
-        <w:t>sudo</w:t>
-      </w:r>
-      <w:proofErr w:type="spellEnd"/>
-      <w:proofErr w:type="gramEnd"/>
+        <w:t xml:space="preserve">sudo </w:t>
+      </w:r>
       <w:r>
         <w:rPr>
           <w:rFonts w:ascii="Consolas" w:eastAsia="Times New Roman" w:hAnsi="Consolas" w:cs="Consolas"/>
@@ -7202,31 +4901,7 @@
           <w:bdr w:val="none" w:sz="0" w:space="0" w:color="auto" w:frame="1"/>
           <w:lang w:val="en-GB"/>
         </w:rPr>
-        <w:t xml:space="preserve"> </w:t>
-      </w:r>
-      <w:proofErr w:type="spellStart"/>
-      <w:r>
-        <w:rPr>
-          <w:rFonts w:ascii="Consolas" w:eastAsia="Times New Roman" w:hAnsi="Consolas" w:cs="Consolas"/>
-          <w:color w:val="222222"/>
-          <w:sz w:val="18"/>
-          <w:szCs w:val="18"/>
-          <w:bdr w:val="none" w:sz="0" w:space="0" w:color="auto" w:frame="1"/>
-          <w:lang w:val="en-GB"/>
-        </w:rPr>
-        <w:t>wicd</w:t>
-      </w:r>
-      <w:proofErr w:type="spellEnd"/>
-      <w:r>
-        <w:rPr>
-          <w:rFonts w:ascii="Consolas" w:eastAsia="Times New Roman" w:hAnsi="Consolas" w:cs="Consolas"/>
-          <w:color w:val="222222"/>
-          <w:sz w:val="18"/>
-          <w:szCs w:val="18"/>
-          <w:bdr w:val="none" w:sz="0" w:space="0" w:color="auto" w:frame="1"/>
-          <w:lang w:val="en-GB"/>
-        </w:rPr>
-        <w:t>-cruses</w:t>
+        <w:t>wicd-cruses</w:t>
       </w:r>
     </w:p>
     <w:p>
@@ -7296,33 +4971,13 @@
           <w:lang w:val="en-GB"/>
         </w:rPr>
       </w:pPr>
-      <w:proofErr w:type="spellStart"/>
-      <w:proofErr w:type="gramStart"/>
-      <w:r>
-        <w:rPr>
-          <w:rFonts w:ascii="Calibri" w:eastAsia="Calibri" w:hAnsi="Calibri" w:cs="Calibri"/>
-          <w:lang w:val="en-GB"/>
-        </w:rPr>
-        <w:t>sudo</w:t>
-      </w:r>
-      <w:proofErr w:type="spellEnd"/>
-      <w:proofErr w:type="gramEnd"/>
-      <w:r>
-        <w:rPr>
-          <w:rFonts w:ascii="Calibri" w:eastAsia="Calibri" w:hAnsi="Calibri" w:cs="Calibri"/>
-          <w:lang w:val="en-GB"/>
-        </w:rPr>
-        <w:t xml:space="preserve"> </w:t>
-      </w:r>
-      <w:proofErr w:type="spellStart"/>
-      <w:r>
-        <w:rPr>
-          <w:rFonts w:ascii="Calibri" w:eastAsia="Calibri" w:hAnsi="Calibri" w:cs="Calibri"/>
-          <w:lang w:val="en-GB"/>
-        </w:rPr>
-        <w:t>raspi-config</w:t>
-      </w:r>
-      <w:proofErr w:type="spellEnd"/>
+      <w:r>
+        <w:rPr>
+          <w:rFonts w:ascii="Calibri" w:eastAsia="Calibri" w:hAnsi="Calibri" w:cs="Calibri"/>
+          <w:lang w:val="en-GB"/>
+        </w:rPr>
+        <w:t>sudo raspi-config</w:t>
+      </w:r>
     </w:p>
     <w:p>
       <w:pPr>
@@ -7353,59 +5008,37 @@
           <w:lang w:val="en-GB"/>
         </w:rPr>
       </w:pPr>
-      <w:proofErr w:type="spellStart"/>
-      <w:proofErr w:type="gramStart"/>
-      <w:r>
-        <w:rPr>
-          <w:rFonts w:ascii="Calibri" w:eastAsia="Calibri" w:hAnsi="Calibri" w:cs="Calibri"/>
-          <w:lang w:val="en-GB"/>
-        </w:rPr>
-        <w:t>raspistill</w:t>
-      </w:r>
-      <w:proofErr w:type="spellEnd"/>
-      <w:proofErr w:type="gramEnd"/>
-      <w:r>
-        <w:rPr>
-          <w:rFonts w:ascii="Calibri" w:eastAsia="Calibri" w:hAnsi="Calibri" w:cs="Calibri"/>
-          <w:lang w:val="en-GB"/>
-        </w:rPr>
-        <w:t xml:space="preserve"> -o test.jpg</w:t>
-      </w:r>
-    </w:p>
-    <w:p>
-      <w:pPr>
-        <w:spacing w:after="0" w:line="240" w:lineRule="auto"/>
-        <w:rPr>
-          <w:rFonts w:ascii="Calibri" w:eastAsia="Calibri" w:hAnsi="Calibri" w:cs="Calibri"/>
-          <w:lang w:val="en-GB"/>
-        </w:rPr>
-      </w:pPr>
-    </w:p>
-    <w:p>
-      <w:pPr>
-        <w:spacing w:after="0" w:line="240" w:lineRule="auto"/>
-        <w:rPr>
-          <w:rFonts w:ascii="Calibri" w:eastAsia="Calibri" w:hAnsi="Calibri" w:cs="Calibri"/>
-          <w:lang w:val="en-GB"/>
-        </w:rPr>
-      </w:pPr>
-      <w:proofErr w:type="spellStart"/>
-      <w:proofErr w:type="gramStart"/>
-      <w:r>
-        <w:rPr>
-          <w:rFonts w:ascii="Calibri" w:eastAsia="Calibri" w:hAnsi="Calibri" w:cs="Calibri"/>
-          <w:lang w:val="en-GB"/>
-        </w:rPr>
-        <w:t>raspivid</w:t>
-      </w:r>
-      <w:proofErr w:type="spellEnd"/>
-      <w:proofErr w:type="gramEnd"/>
-      <w:r>
-        <w:rPr>
-          <w:rFonts w:ascii="Calibri" w:eastAsia="Calibri" w:hAnsi="Calibri" w:cs="Calibri"/>
-          <w:lang w:val="en-GB"/>
-        </w:rPr>
-        <w:t xml:space="preserve"> -o test.h264 -t 60000</w:t>
+      <w:r>
+        <w:rPr>
+          <w:rFonts w:ascii="Calibri" w:eastAsia="Calibri" w:hAnsi="Calibri" w:cs="Calibri"/>
+          <w:lang w:val="en-GB"/>
+        </w:rPr>
+        <w:t>raspistill -o test.jpg</w:t>
+      </w:r>
+    </w:p>
+    <w:p>
+      <w:pPr>
+        <w:spacing w:after="0" w:line="240" w:lineRule="auto"/>
+        <w:rPr>
+          <w:rFonts w:ascii="Calibri" w:eastAsia="Calibri" w:hAnsi="Calibri" w:cs="Calibri"/>
+          <w:lang w:val="en-GB"/>
+        </w:rPr>
+      </w:pPr>
+    </w:p>
+    <w:p>
+      <w:pPr>
+        <w:spacing w:after="0" w:line="240" w:lineRule="auto"/>
+        <w:rPr>
+          <w:rFonts w:ascii="Calibri" w:eastAsia="Calibri" w:hAnsi="Calibri" w:cs="Calibri"/>
+          <w:lang w:val="en-GB"/>
+        </w:rPr>
+      </w:pPr>
+      <w:r>
+        <w:rPr>
+          <w:rFonts w:ascii="Calibri" w:eastAsia="Calibri" w:hAnsi="Calibri" w:cs="Calibri"/>
+          <w:lang w:val="en-GB"/>
+        </w:rPr>
+        <w:t>raspivid -o test.h264 -t 60000</w:t>
       </w:r>
     </w:p>
     <w:p>
@@ -7464,7 +5097,7 @@
           <w:lang w:val="en-GB"/>
         </w:rPr>
       </w:pPr>
-      <w:hyperlink r:id="rId23" w:history="1">
+      <w:hyperlink r:id="rId24" w:history="1">
         <w:r>
           <w:rPr>
             <w:rStyle w:val="Hyperlink"/>
@@ -7528,23 +5161,14 @@
           <w:lang w:val="en-GB"/>
         </w:rPr>
       </w:pPr>
-      <w:proofErr w:type="spellStart"/>
-      <w:r>
-        <w:rPr>
-          <w:rFonts w:ascii="Calibri" w:eastAsia="Calibri" w:hAnsi="Calibri" w:cs="Calibri"/>
-          <w:lang w:val="en-GB"/>
-        </w:rPr>
-        <w:t>MinGW</w:t>
-      </w:r>
-      <w:proofErr w:type="spellEnd"/>
-      <w:r>
-        <w:rPr>
-          <w:rFonts w:ascii="Calibri" w:eastAsia="Calibri" w:hAnsi="Calibri" w:cs="Calibri"/>
-          <w:lang w:val="en-GB"/>
-        </w:rPr>
-        <w:t xml:space="preserve">: </w:t>
-      </w:r>
-      <w:hyperlink r:id="rId24" w:history="1">
+      <w:r>
+        <w:rPr>
+          <w:rFonts w:ascii="Calibri" w:eastAsia="Calibri" w:hAnsi="Calibri" w:cs="Calibri"/>
+          <w:lang w:val="en-GB"/>
+        </w:rPr>
+        <w:t xml:space="preserve">MinGW: </w:t>
+      </w:r>
+      <w:hyperlink r:id="rId25" w:history="1">
         <w:r>
           <w:rPr>
             <w:rStyle w:val="Hyperlink"/>
@@ -7575,7 +5199,7 @@
         </w:rPr>
         <w:t xml:space="preserve">Download </w:t>
       </w:r>
-      <w:hyperlink r:id="rId25" w:history="1">
+      <w:hyperlink r:id="rId26" w:history="1">
         <w:r>
           <w:rPr>
             <w:rStyle w:val="Hyperlink"/>
@@ -7629,37 +5253,12 @@
           <w:lang w:val="en-GB"/>
         </w:rPr>
       </w:pPr>
-      <w:proofErr w:type="gramStart"/>
-      <w:r>
-        <w:rPr>
-          <w:rFonts w:ascii="Calibri" w:eastAsia="Calibri" w:hAnsi="Calibri" w:cs="Calibri"/>
-          <w:lang w:val="en-GB"/>
-        </w:rPr>
-        <w:t>tar</w:t>
-      </w:r>
-      <w:proofErr w:type="gramEnd"/>
-      <w:r>
-        <w:rPr>
-          <w:rFonts w:ascii="Calibri" w:eastAsia="Calibri" w:hAnsi="Calibri" w:cs="Calibri"/>
-          <w:lang w:val="en-GB"/>
-        </w:rPr>
-        <w:t xml:space="preserve"> -</w:t>
-      </w:r>
-      <w:proofErr w:type="spellStart"/>
-      <w:r>
-        <w:rPr>
-          <w:rFonts w:ascii="Calibri" w:eastAsia="Calibri" w:hAnsi="Calibri" w:cs="Calibri"/>
-          <w:lang w:val="en-GB"/>
-        </w:rPr>
-        <w:t>xvf</w:t>
-      </w:r>
-      <w:proofErr w:type="spellEnd"/>
-      <w:r>
-        <w:rPr>
-          <w:rFonts w:ascii="Calibri" w:eastAsia="Calibri" w:hAnsi="Calibri" w:cs="Calibri"/>
-          <w:lang w:val="en-GB"/>
-        </w:rPr>
-        <w:t xml:space="preserve"> rdt-server-linux-5.0.7.tar</w:t>
+      <w:r>
+        <w:rPr>
+          <w:rFonts w:ascii="Calibri" w:eastAsia="Calibri" w:hAnsi="Calibri" w:cs="Calibri"/>
+          <w:lang w:val="en-GB"/>
+        </w:rPr>
+        <w:t>tar -xvf rdt-server-linux-5.0.7.tar</w:t>
       </w:r>
     </w:p>
     <w:p>
@@ -7671,23 +5270,12 @@
           <w:lang w:val="en-GB"/>
         </w:rPr>
       </w:pPr>
-      <w:proofErr w:type="spellStart"/>
-      <w:proofErr w:type="gramStart"/>
-      <w:r>
-        <w:rPr>
-          <w:rFonts w:ascii="Calibri" w:eastAsia="Calibri" w:hAnsi="Calibri" w:cs="Calibri"/>
-          <w:lang w:val="en-GB"/>
-        </w:rPr>
-        <w:t>su</w:t>
-      </w:r>
-      <w:proofErr w:type="spellEnd"/>
-      <w:proofErr w:type="gramEnd"/>
-      <w:r>
-        <w:rPr>
-          <w:rFonts w:ascii="Calibri" w:eastAsia="Calibri" w:hAnsi="Calibri" w:cs="Calibri"/>
-          <w:lang w:val="en-GB"/>
-        </w:rPr>
-        <w:t xml:space="preserve"> –l root</w:t>
+      <w:r>
+        <w:rPr>
+          <w:rFonts w:ascii="Calibri" w:eastAsia="Calibri" w:hAnsi="Calibri" w:cs="Calibri"/>
+          <w:lang w:val="en-GB"/>
+        </w:rPr>
+        <w:t>su –l root</w:t>
       </w:r>
     </w:p>
     <w:p>
@@ -7699,37 +5287,12 @@
           <w:lang w:val="en-GB"/>
         </w:rPr>
       </w:pPr>
-      <w:proofErr w:type="gramStart"/>
-      <w:r>
-        <w:rPr>
-          <w:rFonts w:ascii="Calibri" w:eastAsia="Calibri" w:hAnsi="Calibri" w:cs="Calibri"/>
-          <w:lang w:val="en-GB"/>
-        </w:rPr>
-        <w:t>cd</w:t>
-      </w:r>
-      <w:proofErr w:type="gramEnd"/>
-      <w:r>
-        <w:rPr>
-          <w:rFonts w:ascii="Calibri" w:eastAsia="Calibri" w:hAnsi="Calibri" w:cs="Calibri"/>
-          <w:lang w:val="en-GB"/>
-        </w:rPr>
-        <w:t xml:space="preserve"> /home/pi/share/</w:t>
-      </w:r>
-      <w:proofErr w:type="spellStart"/>
-      <w:r>
-        <w:rPr>
-          <w:rFonts w:ascii="Calibri" w:eastAsia="Calibri" w:hAnsi="Calibri" w:cs="Calibri"/>
-          <w:lang w:val="en-GB"/>
-        </w:rPr>
-        <w:t>rdt</w:t>
-      </w:r>
-      <w:proofErr w:type="spellEnd"/>
-      <w:r>
-        <w:rPr>
-          <w:rFonts w:ascii="Calibri" w:eastAsia="Calibri" w:hAnsi="Calibri" w:cs="Calibri"/>
-          <w:lang w:val="en-GB"/>
-        </w:rPr>
-        <w:t>-server/</w:t>
+      <w:r>
+        <w:rPr>
+          <w:rFonts w:ascii="Calibri" w:eastAsia="Calibri" w:hAnsi="Calibri" w:cs="Calibri"/>
+          <w:lang w:val="en-GB"/>
+        </w:rPr>
+        <w:t>cd /home/pi/share/rdt-server/</w:t>
       </w:r>
     </w:p>
     <w:p>
@@ -7741,23 +5304,12 @@
           <w:lang w:val="en-GB"/>
         </w:rPr>
       </w:pPr>
-      <w:proofErr w:type="spellStart"/>
-      <w:proofErr w:type="gramStart"/>
-      <w:r>
-        <w:rPr>
-          <w:rFonts w:ascii="Calibri" w:eastAsia="Calibri" w:hAnsi="Calibri" w:cs="Calibri"/>
-          <w:lang w:val="en-GB"/>
-        </w:rPr>
-        <w:t>perl</w:t>
-      </w:r>
-      <w:proofErr w:type="spellEnd"/>
-      <w:proofErr w:type="gramEnd"/>
-      <w:r>
-        <w:rPr>
-          <w:rFonts w:ascii="Calibri" w:eastAsia="Calibri" w:hAnsi="Calibri" w:cs="Calibri"/>
-          <w:lang w:val="en-GB"/>
-        </w:rPr>
-        <w:t xml:space="preserve"> ./daemon.pl 4075 10000-10010</w:t>
+      <w:r>
+        <w:rPr>
+          <w:rFonts w:ascii="Calibri" w:eastAsia="Calibri" w:hAnsi="Calibri" w:cs="Calibri"/>
+          <w:lang w:val="en-GB"/>
+        </w:rPr>
+        <w:t>perl ./daemon.pl 4075 10000-10010</w:t>
       </w:r>
     </w:p>
     <w:p>
@@ -7804,7 +5356,6 @@
           <w:lang w:val="en-GB"/>
         </w:rPr>
       </w:pPr>
-      <w:proofErr w:type="spellStart"/>
       <w:r>
         <w:rPr>
           <w:rFonts w:eastAsia="Calibri"/>
@@ -7813,17 +5364,16 @@
         <w:lastRenderedPageBreak/>
         <w:t>Netbeans</w:t>
       </w:r>
-      <w:proofErr w:type="spellEnd"/>
-    </w:p>
-    <w:p>
-      <w:pPr>
-        <w:spacing w:after="0" w:line="240" w:lineRule="auto"/>
-        <w:rPr>
-          <w:rFonts w:ascii="Calibri" w:eastAsia="Calibri" w:hAnsi="Calibri" w:cs="Calibri"/>
-          <w:lang w:val="en-GB"/>
-        </w:rPr>
-      </w:pPr>
-      <w:hyperlink r:id="rId26" w:history="1">
+    </w:p>
+    <w:p>
+      <w:pPr>
+        <w:spacing w:after="0" w:line="240" w:lineRule="auto"/>
+        <w:rPr>
+          <w:rFonts w:ascii="Calibri" w:eastAsia="Calibri" w:hAnsi="Calibri" w:cs="Calibri"/>
+          <w:lang w:val="en-GB"/>
+        </w:rPr>
+      </w:pPr>
+      <w:hyperlink r:id="rId27" w:history="1">
         <w:r>
           <w:rPr>
             <w:rStyle w:val="Hyperlink"/>
@@ -7842,91 +5392,28 @@
           <w:lang w:val="en-GB"/>
         </w:rPr>
       </w:pPr>
-      <w:proofErr w:type="spellStart"/>
-      <w:proofErr w:type="gramStart"/>
-      <w:r>
-        <w:rPr>
-          <w:rFonts w:ascii="Calibri" w:eastAsia="Calibri" w:hAnsi="Calibri" w:cs="Calibri"/>
-          <w:lang w:val="en-GB"/>
-        </w:rPr>
-        <w:t>sudo</w:t>
-      </w:r>
-      <w:proofErr w:type="spellEnd"/>
-      <w:proofErr w:type="gramEnd"/>
-      <w:r>
-        <w:rPr>
-          <w:rFonts w:ascii="Calibri" w:eastAsia="Calibri" w:hAnsi="Calibri" w:cs="Calibri"/>
-          <w:lang w:val="en-GB"/>
-        </w:rPr>
-        <w:t xml:space="preserve"> </w:t>
-      </w:r>
-      <w:proofErr w:type="spellStart"/>
-      <w:r>
-        <w:rPr>
-          <w:rFonts w:ascii="Calibri" w:eastAsia="Calibri" w:hAnsi="Calibri" w:cs="Calibri"/>
-          <w:lang w:val="en-GB"/>
-        </w:rPr>
-        <w:t>su</w:t>
-      </w:r>
-      <w:proofErr w:type="spellEnd"/>
-    </w:p>
-    <w:p>
-      <w:pPr>
-        <w:spacing w:after="0" w:line="240" w:lineRule="auto"/>
-        <w:rPr>
-          <w:rFonts w:ascii="Calibri" w:eastAsia="Calibri" w:hAnsi="Calibri" w:cs="Calibri"/>
-          <w:lang w:val="en-GB"/>
-        </w:rPr>
-      </w:pPr>
-      <w:proofErr w:type="spellStart"/>
-      <w:proofErr w:type="gramStart"/>
-      <w:r>
-        <w:rPr>
-          <w:rFonts w:ascii="Calibri" w:eastAsia="Calibri" w:hAnsi="Calibri" w:cs="Calibri"/>
-          <w:lang w:val="en-GB"/>
-        </w:rPr>
-        <w:t>chmod</w:t>
-      </w:r>
-      <w:proofErr w:type="spellEnd"/>
-      <w:proofErr w:type="gramEnd"/>
-      <w:r>
-        <w:rPr>
-          <w:rFonts w:ascii="Calibri" w:eastAsia="Calibri" w:hAnsi="Calibri" w:cs="Calibri"/>
-          <w:lang w:val="en-GB"/>
-        </w:rPr>
-        <w:t xml:space="preserve"> -R </w:t>
-      </w:r>
-      <w:proofErr w:type="spellStart"/>
-      <w:r>
-        <w:rPr>
-          <w:rFonts w:ascii="Calibri" w:eastAsia="Calibri" w:hAnsi="Calibri" w:cs="Calibri"/>
-          <w:lang w:val="en-GB"/>
-        </w:rPr>
-        <w:t>ugo+rw</w:t>
-      </w:r>
-      <w:proofErr w:type="spellEnd"/>
-      <w:r>
-        <w:rPr>
-          <w:rFonts w:ascii="Calibri" w:eastAsia="Calibri" w:hAnsi="Calibri" w:cs="Calibri"/>
-          <w:lang w:val="en-GB"/>
-        </w:rPr>
-        <w:t xml:space="preserve"> .</w:t>
-      </w:r>
-      <w:proofErr w:type="spellStart"/>
-      <w:r>
-        <w:rPr>
-          <w:rFonts w:ascii="Calibri" w:eastAsia="Calibri" w:hAnsi="Calibri" w:cs="Calibri"/>
-          <w:lang w:val="en-GB"/>
-        </w:rPr>
-        <w:t>netbeans</w:t>
-      </w:r>
-      <w:proofErr w:type="spellEnd"/>
-      <w:r>
-        <w:rPr>
-          <w:rFonts w:ascii="Calibri" w:eastAsia="Calibri" w:hAnsi="Calibri" w:cs="Calibri"/>
-          <w:lang w:val="en-GB"/>
-        </w:rPr>
-        <w:t>/</w:t>
+      <w:r>
+        <w:rPr>
+          <w:rFonts w:ascii="Calibri" w:eastAsia="Calibri" w:hAnsi="Calibri" w:cs="Calibri"/>
+          <w:lang w:val="en-GB"/>
+        </w:rPr>
+        <w:t>sudo su</w:t>
+      </w:r>
+    </w:p>
+    <w:p>
+      <w:pPr>
+        <w:spacing w:after="0" w:line="240" w:lineRule="auto"/>
+        <w:rPr>
+          <w:rFonts w:ascii="Calibri" w:eastAsia="Calibri" w:hAnsi="Calibri" w:cs="Calibri"/>
+          <w:lang w:val="en-GB"/>
+        </w:rPr>
+      </w:pPr>
+      <w:r>
+        <w:rPr>
+          <w:rFonts w:ascii="Calibri" w:eastAsia="Calibri" w:hAnsi="Calibri" w:cs="Calibri"/>
+          <w:lang w:val="en-GB"/>
+        </w:rPr>
+        <w:t>chmod -R ugo+rw .netbeans/</w:t>
       </w:r>
     </w:p>
     <w:p>
@@ -7962,7 +5449,7 @@
           <w:lang w:val="en-GB"/>
         </w:rPr>
       </w:pPr>
-      <w:hyperlink r:id="rId27" w:history="1">
+      <w:hyperlink r:id="rId28" w:history="1">
         <w:r>
           <w:rPr>
             <w:rStyle w:val="Hyperlink"/>
@@ -7981,7 +5468,7 @@
           <w:lang w:val="en-GB"/>
         </w:rPr>
       </w:pPr>
-      <w:hyperlink r:id="rId28" w:history="1">
+      <w:hyperlink r:id="rId29" w:history="1">
         <w:r>
           <w:rPr>
             <w:rStyle w:val="Hyperlink"/>
@@ -8009,8 +5496,6 @@
           <w:lang w:val="en-GB"/>
         </w:rPr>
       </w:pPr>
-      <w:proofErr w:type="spellStart"/>
-      <w:proofErr w:type="gramStart"/>
       <w:r>
         <w:rPr>
           <w:rFonts w:ascii="Calibri" w:eastAsia="Calibri" w:hAnsi="Calibri" w:cs="Calibri"/>
@@ -8018,19 +5503,15 @@
         </w:rPr>
         <w:t>lsusb</w:t>
       </w:r>
-      <w:proofErr w:type="spellEnd"/>
-      <w:proofErr w:type="gramEnd"/>
-    </w:p>
-    <w:p>
-      <w:pPr>
-        <w:spacing w:after="0" w:line="240" w:lineRule="auto"/>
-        <w:rPr>
-          <w:rFonts w:ascii="Calibri" w:eastAsia="Calibri" w:hAnsi="Calibri" w:cs="Calibri"/>
-          <w:lang w:val="en-GB"/>
-        </w:rPr>
-      </w:pPr>
-      <w:proofErr w:type="spellStart"/>
-      <w:proofErr w:type="gramStart"/>
+    </w:p>
+    <w:p>
+      <w:pPr>
+        <w:spacing w:after="0" w:line="240" w:lineRule="auto"/>
+        <w:rPr>
+          <w:rFonts w:ascii="Calibri" w:eastAsia="Calibri" w:hAnsi="Calibri" w:cs="Calibri"/>
+          <w:lang w:val="en-GB"/>
+        </w:rPr>
+      </w:pPr>
       <w:r>
         <w:rPr>
           <w:rFonts w:ascii="Calibri" w:eastAsia="Calibri" w:hAnsi="Calibri" w:cs="Calibri"/>
@@ -8038,101 +5519,31 @@
         </w:rPr>
         <w:t>amixer</w:t>
       </w:r>
-      <w:proofErr w:type="spellEnd"/>
-      <w:proofErr w:type="gramEnd"/>
-    </w:p>
-    <w:p>
-      <w:pPr>
-        <w:spacing w:after="0" w:line="240" w:lineRule="auto"/>
-        <w:rPr>
-          <w:rFonts w:ascii="Calibri" w:eastAsia="Calibri" w:hAnsi="Calibri" w:cs="Calibri"/>
-          <w:lang w:val="en-GB"/>
-        </w:rPr>
-      </w:pPr>
-    </w:p>
-    <w:p>
-      <w:pPr>
-        <w:spacing w:after="0" w:line="240" w:lineRule="auto"/>
-        <w:rPr>
-          <w:rFonts w:ascii="Calibri" w:eastAsia="Calibri" w:hAnsi="Calibri" w:cs="Calibri"/>
-          <w:lang w:val="en-GB"/>
-        </w:rPr>
-      </w:pPr>
-      <w:proofErr w:type="spellStart"/>
-      <w:proofErr w:type="gramStart"/>
-      <w:r>
-        <w:rPr>
-          <w:rFonts w:ascii="Calibri" w:eastAsia="Calibri" w:hAnsi="Calibri" w:cs="Calibri"/>
-          <w:lang w:val="en-GB"/>
-        </w:rPr>
-        <w:t>sudo</w:t>
-      </w:r>
-      <w:proofErr w:type="spellEnd"/>
-      <w:proofErr w:type="gramEnd"/>
-      <w:r>
-        <w:rPr>
-          <w:rFonts w:ascii="Calibri" w:eastAsia="Calibri" w:hAnsi="Calibri" w:cs="Calibri"/>
-          <w:lang w:val="en-GB"/>
-        </w:rPr>
-        <w:t xml:space="preserve"> </w:t>
-      </w:r>
-      <w:proofErr w:type="spellStart"/>
-      <w:r>
-        <w:rPr>
-          <w:rFonts w:ascii="Calibri" w:eastAsia="Calibri" w:hAnsi="Calibri" w:cs="Calibri"/>
-          <w:lang w:val="en-GB"/>
-        </w:rPr>
-        <w:t>nano</w:t>
-      </w:r>
-      <w:proofErr w:type="spellEnd"/>
-      <w:r>
-        <w:rPr>
-          <w:rFonts w:ascii="Calibri" w:eastAsia="Calibri" w:hAnsi="Calibri" w:cs="Calibri"/>
-          <w:lang w:val="en-GB"/>
-        </w:rPr>
-        <w:t xml:space="preserve"> /</w:t>
-      </w:r>
-      <w:proofErr w:type="spellStart"/>
-      <w:r>
-        <w:rPr>
-          <w:rFonts w:ascii="Calibri" w:eastAsia="Calibri" w:hAnsi="Calibri" w:cs="Calibri"/>
-          <w:lang w:val="en-GB"/>
-        </w:rPr>
-        <w:t>etc</w:t>
-      </w:r>
-      <w:proofErr w:type="spellEnd"/>
-      <w:r>
-        <w:rPr>
-          <w:rFonts w:ascii="Calibri" w:eastAsia="Calibri" w:hAnsi="Calibri" w:cs="Calibri"/>
-          <w:lang w:val="en-GB"/>
-        </w:rPr>
-        <w:t>/</w:t>
-      </w:r>
-      <w:proofErr w:type="spellStart"/>
-      <w:r>
-        <w:rPr>
-          <w:rFonts w:ascii="Calibri" w:eastAsia="Calibri" w:hAnsi="Calibri" w:cs="Calibri"/>
-          <w:lang w:val="en-GB"/>
-        </w:rPr>
-        <w:t>modprobe.d</w:t>
-      </w:r>
-      <w:proofErr w:type="spellEnd"/>
-      <w:r>
-        <w:rPr>
-          <w:rFonts w:ascii="Calibri" w:eastAsia="Calibri" w:hAnsi="Calibri" w:cs="Calibri"/>
-          <w:lang w:val="en-GB"/>
-        </w:rPr>
-        <w:t>/</w:t>
-      </w:r>
-      <w:proofErr w:type="spellStart"/>
-      <w:r>
-        <w:rPr>
-          <w:rFonts w:ascii="Calibri" w:eastAsia="Calibri" w:hAnsi="Calibri" w:cs="Calibri"/>
-          <w:lang w:val="en-GB"/>
-        </w:rPr>
-        <w:t>alsa-base.conf</w:t>
-      </w:r>
-      <w:proofErr w:type="spellEnd"/>
+    </w:p>
+    <w:p>
+      <w:pPr>
+        <w:spacing w:after="0" w:line="240" w:lineRule="auto"/>
+        <w:rPr>
+          <w:rFonts w:ascii="Calibri" w:eastAsia="Calibri" w:hAnsi="Calibri" w:cs="Calibri"/>
+          <w:lang w:val="en-GB"/>
+        </w:rPr>
+      </w:pPr>
+    </w:p>
+    <w:p>
+      <w:pPr>
+        <w:spacing w:after="0" w:line="240" w:lineRule="auto"/>
+        <w:rPr>
+          <w:rFonts w:ascii="Calibri" w:eastAsia="Calibri" w:hAnsi="Calibri" w:cs="Calibri"/>
+          <w:lang w:val="en-GB"/>
+        </w:rPr>
+      </w:pPr>
+      <w:r>
+        <w:rPr>
+          <w:rFonts w:ascii="Calibri" w:eastAsia="Calibri" w:hAnsi="Calibri" w:cs="Calibri"/>
+          <w:lang w:val="en-GB"/>
+        </w:rPr>
+        <w:t>sudo nano /etc/modprobe.d/alsa-base.conf</w:t>
+      </w:r>
     </w:p>
     <w:p>
       <w:pPr>
@@ -8143,53 +5554,12 @@
           <w:lang w:val="en-GB"/>
         </w:rPr>
       </w:pPr>
-      <w:proofErr w:type="gramStart"/>
-      <w:r>
-        <w:rPr>
-          <w:rFonts w:ascii="Calibri" w:eastAsia="Calibri" w:hAnsi="Calibri" w:cs="Calibri"/>
-          <w:lang w:val="en-GB"/>
-        </w:rPr>
-        <w:t>options</w:t>
-      </w:r>
-      <w:proofErr w:type="gramEnd"/>
-      <w:r>
-        <w:rPr>
-          <w:rFonts w:ascii="Calibri" w:eastAsia="Calibri" w:hAnsi="Calibri" w:cs="Calibri"/>
-          <w:lang w:val="en-GB"/>
-        </w:rPr>
-        <w:t xml:space="preserve"> </w:t>
-      </w:r>
-      <w:proofErr w:type="spellStart"/>
-      <w:r>
-        <w:rPr>
-          <w:rFonts w:ascii="Calibri" w:eastAsia="Calibri" w:hAnsi="Calibri" w:cs="Calibri"/>
-          <w:lang w:val="en-GB"/>
-        </w:rPr>
-        <w:t>snd</w:t>
-      </w:r>
-      <w:proofErr w:type="spellEnd"/>
-      <w:r>
-        <w:rPr>
-          <w:rFonts w:ascii="Calibri" w:eastAsia="Calibri" w:hAnsi="Calibri" w:cs="Calibri"/>
-          <w:lang w:val="en-GB"/>
-        </w:rPr>
-        <w:t>-</w:t>
-      </w:r>
-      <w:proofErr w:type="spellStart"/>
-      <w:r>
-        <w:rPr>
-          <w:rFonts w:ascii="Calibri" w:eastAsia="Calibri" w:hAnsi="Calibri" w:cs="Calibri"/>
-          <w:lang w:val="en-GB"/>
-        </w:rPr>
-        <w:t>usb</w:t>
-      </w:r>
-      <w:proofErr w:type="spellEnd"/>
-      <w:r>
-        <w:rPr>
-          <w:rFonts w:ascii="Calibri" w:eastAsia="Calibri" w:hAnsi="Calibri" w:cs="Calibri"/>
-          <w:lang w:val="en-GB"/>
-        </w:rPr>
-        <w:t>-audio index=0</w:t>
+      <w:r>
+        <w:rPr>
+          <w:rFonts w:ascii="Calibri" w:eastAsia="Calibri" w:hAnsi="Calibri" w:cs="Calibri"/>
+          <w:lang w:val="en-GB"/>
+        </w:rPr>
+        <w:t>options snd-usb-audio index=0</w:t>
       </w:r>
     </w:p>
     <w:p>
@@ -8201,33 +5571,22 @@
           <w:lang w:val="en-GB"/>
         </w:rPr>
       </w:pPr>
-      <w:proofErr w:type="gramStart"/>
-      <w:r>
-        <w:rPr>
-          <w:rFonts w:ascii="Calibri" w:eastAsia="Calibri" w:hAnsi="Calibri" w:cs="Calibri"/>
-          <w:lang w:val="en-GB"/>
-        </w:rPr>
-        <w:t>options</w:t>
-      </w:r>
-      <w:proofErr w:type="gramEnd"/>
-      <w:r>
-        <w:rPr>
-          <w:rFonts w:ascii="Calibri" w:eastAsia="Calibri" w:hAnsi="Calibri" w:cs="Calibri"/>
-          <w:lang w:val="en-GB"/>
-        </w:rPr>
-        <w:t xml:space="preserve"> snd_bcm2835 index=1</w:t>
-      </w:r>
-    </w:p>
-    <w:p>
-      <w:pPr>
-        <w:spacing w:after="0" w:line="240" w:lineRule="auto"/>
-        <w:rPr>
-          <w:rFonts w:ascii="Calibri" w:eastAsia="Calibri" w:hAnsi="Calibri" w:cs="Calibri"/>
-          <w:lang w:val="en-GB"/>
-        </w:rPr>
-      </w:pPr>
-      <w:proofErr w:type="spellStart"/>
-      <w:proofErr w:type="gramStart"/>
+      <w:r>
+        <w:rPr>
+          <w:rFonts w:ascii="Calibri" w:eastAsia="Calibri" w:hAnsi="Calibri" w:cs="Calibri"/>
+          <w:lang w:val="en-GB"/>
+        </w:rPr>
+        <w:t>options snd_bcm2835 index=1</w:t>
+      </w:r>
+    </w:p>
+    <w:p>
+      <w:pPr>
+        <w:spacing w:after="0" w:line="240" w:lineRule="auto"/>
+        <w:rPr>
+          <w:rFonts w:ascii="Calibri" w:eastAsia="Calibri" w:hAnsi="Calibri" w:cs="Calibri"/>
+          <w:lang w:val="en-GB"/>
+        </w:rPr>
+      </w:pPr>
       <w:r>
         <w:rPr>
           <w:rFonts w:ascii="Calibri" w:eastAsia="Calibri" w:hAnsi="Calibri" w:cs="Calibri"/>
@@ -8235,8 +5594,6 @@
         </w:rPr>
         <w:t>alsamixer</w:t>
       </w:r>
-      <w:proofErr w:type="spellEnd"/>
-      <w:proofErr w:type="gramEnd"/>
     </w:p>
     <w:p>
       <w:pPr>
@@ -8299,7 +5656,7 @@
           <w:lang w:val="en-GB"/>
         </w:rPr>
       </w:pPr>
-      <w:hyperlink r:id="rId29" w:history="1">
+      <w:hyperlink r:id="rId30" w:history="1">
         <w:r>
           <w:rPr>
             <w:rStyle w:val="Hyperlink"/>
@@ -8331,61 +5688,13 @@
           <w:lang w:val="en-GB"/>
         </w:rPr>
       </w:pPr>
-      <w:proofErr w:type="spellStart"/>
-      <w:proofErr w:type="gramStart"/>
       <w:r>
         <w:rPr>
           <w:rFonts w:ascii="Calibri" w:eastAsia="Calibri" w:hAnsi="Calibri" w:cs="Calibri"/>
           <w:color w:val="FF0000"/>
           <w:lang w:val="en-GB"/>
         </w:rPr>
-        <w:t>sudo</w:t>
-      </w:r>
-      <w:proofErr w:type="spellEnd"/>
-      <w:proofErr w:type="gramEnd"/>
-      <w:r>
-        <w:rPr>
-          <w:rFonts w:ascii="Calibri" w:eastAsia="Calibri" w:hAnsi="Calibri" w:cs="Calibri"/>
-          <w:color w:val="FF0000"/>
-          <w:lang w:val="en-GB"/>
-        </w:rPr>
-        <w:t xml:space="preserve"> </w:t>
-      </w:r>
-      <w:proofErr w:type="spellStart"/>
-      <w:r>
-        <w:rPr>
-          <w:rFonts w:ascii="Calibri" w:eastAsia="Calibri" w:hAnsi="Calibri" w:cs="Calibri"/>
-          <w:color w:val="FF0000"/>
-          <w:lang w:val="en-GB"/>
-        </w:rPr>
-        <w:t>nano</w:t>
-      </w:r>
-      <w:proofErr w:type="spellEnd"/>
-      <w:r>
-        <w:rPr>
-          <w:rFonts w:ascii="Calibri" w:eastAsia="Calibri" w:hAnsi="Calibri" w:cs="Calibri"/>
-          <w:color w:val="FF0000"/>
-          <w:lang w:val="en-GB"/>
-        </w:rPr>
-        <w:t xml:space="preserve"> /</w:t>
-      </w:r>
-      <w:proofErr w:type="spellStart"/>
-      <w:r>
-        <w:rPr>
-          <w:rFonts w:ascii="Calibri" w:eastAsia="Calibri" w:hAnsi="Calibri" w:cs="Calibri"/>
-          <w:color w:val="FF0000"/>
-          <w:lang w:val="en-GB"/>
-        </w:rPr>
-        <w:t>etc</w:t>
-      </w:r>
-      <w:proofErr w:type="spellEnd"/>
-      <w:r>
-        <w:rPr>
-          <w:rFonts w:ascii="Calibri" w:eastAsia="Calibri" w:hAnsi="Calibri" w:cs="Calibri"/>
-          <w:color w:val="FF0000"/>
-          <w:lang w:val="en-GB"/>
-        </w:rPr>
-        <w:t>/modules</w:t>
+        <w:t>sudo nano /etc/modules</w:t>
       </w:r>
     </w:p>
     <w:p>
@@ -8437,7 +5746,7 @@
           <w:lang w:val="en-GB"/>
         </w:rPr>
       </w:pPr>
-      <w:hyperlink r:id="rId30" w:history="1">
+      <w:hyperlink r:id="rId31" w:history="1">
         <w:r>
           <w:rPr>
             <w:rStyle w:val="Hyperlink"/>
@@ -8459,100 +5768,50 @@
           <w:lang w:val="en-GB"/>
         </w:rPr>
       </w:pPr>
-      <w:proofErr w:type="spellStart"/>
-      <w:proofErr w:type="gramStart"/>
-      <w:r>
-        <w:rPr>
-          <w:lang w:val="en-GB"/>
-        </w:rPr>
-        <w:t>wget</w:t>
-      </w:r>
-      <w:proofErr w:type="spellEnd"/>
-      <w:proofErr w:type="gramEnd"/>
-      <w:r>
-        <w:rPr>
-          <w:lang w:val="en-GB"/>
-        </w:rPr>
-        <w:t xml:space="preserve"> https://nodejs.org/dist/v8.2.1/node-v8.2.1-linux-armv6l.tar.xz</w:t>
-      </w:r>
-    </w:p>
-    <w:p>
-      <w:pPr>
-        <w:rPr>
-          <w:lang w:val="en-GB"/>
-        </w:rPr>
-      </w:pPr>
-      <w:proofErr w:type="gramStart"/>
-      <w:r>
-        <w:rPr>
-          <w:lang w:val="en-GB"/>
-        </w:rPr>
-        <w:t>tar</w:t>
-      </w:r>
-      <w:proofErr w:type="gramEnd"/>
-      <w:r>
-        <w:rPr>
-          <w:lang w:val="en-GB"/>
-        </w:rPr>
-        <w:t xml:space="preserve"> -</w:t>
-      </w:r>
-      <w:proofErr w:type="spellStart"/>
-      <w:r>
-        <w:rPr>
-          <w:lang w:val="en-GB"/>
-        </w:rPr>
-        <w:t>xvf</w:t>
-      </w:r>
-      <w:proofErr w:type="spellEnd"/>
-      <w:r>
-        <w:rPr>
-          <w:lang w:val="en-GB"/>
-        </w:rPr>
-        <w:t xml:space="preserve"> node-v8.2.1-linux-armv6l.tar.xz</w:t>
-      </w:r>
-    </w:p>
-    <w:p>
-      <w:pPr>
-        <w:rPr>
-          <w:lang w:val="en-GB"/>
-        </w:rPr>
-      </w:pPr>
-      <w:proofErr w:type="gramStart"/>
-      <w:r>
-        <w:rPr>
-          <w:lang w:val="en-GB"/>
-        </w:rPr>
-        <w:t>mv</w:t>
-      </w:r>
-      <w:proofErr w:type="gramEnd"/>
-      <w:r>
-        <w:rPr>
-          <w:lang w:val="en-GB"/>
-        </w:rPr>
-        <w:t xml:space="preserve"> node-v8.2.1-linux-armv6l node-v8</w:t>
-      </w:r>
-    </w:p>
-    <w:p>
-      <w:pPr>
-        <w:rPr>
-          <w:lang w:val="en-GB"/>
-        </w:rPr>
-      </w:pPr>
-      <w:proofErr w:type="spellStart"/>
-      <w:proofErr w:type="gramStart"/>
-      <w:r>
-        <w:rPr>
-          <w:lang w:val="en-GB"/>
-        </w:rPr>
-        <w:t>rm</w:t>
-      </w:r>
-      <w:proofErr w:type="spellEnd"/>
-      <w:proofErr w:type="gramEnd"/>
-      <w:r>
-        <w:rPr>
-          <w:lang w:val="en-GB"/>
-        </w:rPr>
-        <w:t xml:space="preserve"> </w:t>
+      <w:r>
+        <w:rPr>
+          <w:lang w:val="en-GB"/>
+        </w:rPr>
+        <w:t>wget https://nodejs.org/dist/v8.2.1/node-v8.2.1-linux-armv6l.tar.xz</w:t>
+      </w:r>
+    </w:p>
+    <w:p>
+      <w:pPr>
+        <w:rPr>
+          <w:lang w:val="en-GB"/>
+        </w:rPr>
+      </w:pPr>
+      <w:r>
+        <w:rPr>
+          <w:lang w:val="en-GB"/>
+        </w:rPr>
+        <w:t>tar -xvf node-v8.2.1-linux-armv6l.tar.xz</w:t>
+      </w:r>
+    </w:p>
+    <w:p>
+      <w:pPr>
+        <w:rPr>
+          <w:lang w:val="en-GB"/>
+        </w:rPr>
+      </w:pPr>
+      <w:r>
+        <w:rPr>
+          <w:lang w:val="en-GB"/>
+        </w:rPr>
+        <w:t>mv node-v8.2.1-linux-armv6l node-v8</w:t>
+      </w:r>
+    </w:p>
+    <w:p>
+      <w:pPr>
+        <w:rPr>
+          <w:lang w:val="en-GB"/>
+        </w:rPr>
+      </w:pPr>
+      <w:r>
+        <w:rPr>
+          <w:lang w:val="en-GB"/>
+        </w:rPr>
+        <w:t xml:space="preserve">rm </w:t>
       </w:r>
       <w:r>
         <w:rPr>
@@ -8567,63 +5826,37 @@
           <w:lang w:val="en-GB"/>
         </w:rPr>
       </w:pPr>
-      <w:proofErr w:type="gramStart"/>
-      <w:r>
-        <w:rPr>
-          <w:lang w:val="en-GB"/>
-        </w:rPr>
-        <w:t>cd</w:t>
-      </w:r>
-      <w:proofErr w:type="gramEnd"/>
-      <w:r>
-        <w:rPr>
-          <w:lang w:val="en-GB"/>
-        </w:rPr>
-        <w:t xml:space="preserve"> node-v8</w:t>
-      </w:r>
-    </w:p>
-    <w:p>
-      <w:pPr>
-        <w:rPr>
-          <w:lang w:val="en-GB"/>
-        </w:rPr>
-      </w:pPr>
-      <w:proofErr w:type="spellStart"/>
-      <w:proofErr w:type="gramStart"/>
-      <w:r>
-        <w:rPr>
-          <w:lang w:val="en-GB"/>
-        </w:rPr>
-        <w:t>readlink</w:t>
-      </w:r>
-      <w:proofErr w:type="spellEnd"/>
-      <w:proofErr w:type="gramEnd"/>
-      <w:r>
-        <w:rPr>
-          <w:lang w:val="en-GB"/>
-        </w:rPr>
-        <w:t xml:space="preserve"> -m CHANGELOG.md</w:t>
-      </w:r>
-    </w:p>
-    <w:p>
-      <w:pPr>
-        <w:rPr>
-          <w:lang w:val="en-GB"/>
-        </w:rPr>
-      </w:pPr>
-      <w:proofErr w:type="gramStart"/>
-      <w:r>
-        <w:rPr>
-          <w:lang w:val="en-GB"/>
-        </w:rPr>
-        <w:t>export</w:t>
-      </w:r>
-      <w:proofErr w:type="gramEnd"/>
-      <w:r>
-        <w:rPr>
-          <w:lang w:val="en-GB"/>
-        </w:rPr>
-        <w:t xml:space="preserve"> PATH=$PATH:/home/pi/node-v8/</w:t>
+      <w:r>
+        <w:rPr>
+          <w:lang w:val="en-GB"/>
+        </w:rPr>
+        <w:t>cd node-v8</w:t>
+      </w:r>
+    </w:p>
+    <w:p>
+      <w:pPr>
+        <w:rPr>
+          <w:lang w:val="en-GB"/>
+        </w:rPr>
+      </w:pPr>
+      <w:r>
+        <w:rPr>
+          <w:lang w:val="en-GB"/>
+        </w:rPr>
+        <w:t>readlink -m CHANGELOG.md</w:t>
+      </w:r>
+    </w:p>
+    <w:p>
+      <w:pPr>
+        <w:rPr>
+          <w:lang w:val="en-GB"/>
+        </w:rPr>
+      </w:pPr>
+      <w:r>
+        <w:rPr>
+          <w:lang w:val="en-GB"/>
+        </w:rPr>
+        <w:t>export PATH=$PATH:/home/pi/node-v8/</w:t>
       </w:r>
       <w:r>
         <w:rPr>
@@ -8638,6 +5871,65 @@
           <w:lang w:val="en-GB"/>
         </w:rPr>
       </w:pPr>
+      <w:r>
+        <w:rPr>
+          <w:lang w:val="en-GB"/>
+        </w:rPr>
+        <w:t>OR</w:t>
+      </w:r>
+      <w:bookmarkStart w:id="0" w:name="_GoBack"/>
+      <w:bookmarkEnd w:id="0"/>
+    </w:p>
+    <w:p>
+      <w:pPr>
+        <w:rPr>
+          <w:lang w:val="en-GB"/>
+        </w:rPr>
+      </w:pPr>
+      <w:r>
+        <w:rPr>
+          <w:lang w:val="en-GB"/>
+        </w:rPr>
+        <w:t xml:space="preserve">nano </w:t>
+      </w:r>
+      <w:r>
+        <w:rPr>
+          <w:lang w:val="en-GB"/>
+        </w:rPr>
+        <w:t>~/.profile</w:t>
+      </w:r>
+    </w:p>
+    <w:p>
+      <w:pPr>
+        <w:rPr>
+          <w:lang w:val="en-GB"/>
+        </w:rPr>
+      </w:pPr>
+      <w:r>
+        <w:rPr>
+          <w:lang w:val="en-GB"/>
+        </w:rPr>
+        <w:t xml:space="preserve">+ add </w:t>
+      </w:r>
+      <w:r>
+        <w:rPr>
+          <w:lang w:val="en-GB"/>
+        </w:rPr>
+        <w:t>PATH=$PATH:/home/pi/node-v8/</w:t>
+      </w:r>
+      <w:r>
+        <w:rPr>
+          <w:lang w:val="en-GB"/>
+        </w:rPr>
+        <w:t>bin</w:t>
+      </w:r>
+    </w:p>
+    <w:p>
+      <w:pPr>
+        <w:rPr>
+          <w:lang w:val="en-GB"/>
+        </w:rPr>
+      </w:pPr>
     </w:p>
     <w:p>
       <w:pPr>
@@ -8659,151 +5951,38 @@
           <w:lang w:val="en-GB"/>
         </w:rPr>
       </w:pPr>
-      <w:proofErr w:type="spellStart"/>
-      <w:proofErr w:type="gramStart"/>
-      <w:r>
-        <w:rPr>
-          <w:lang w:val="en-GB"/>
-        </w:rPr>
-        <w:t>sudo</w:t>
-      </w:r>
-      <w:proofErr w:type="spellEnd"/>
-      <w:proofErr w:type="gramEnd"/>
-      <w:r>
-        <w:rPr>
-          <w:lang w:val="en-GB"/>
-        </w:rPr>
-        <w:t xml:space="preserve"> </w:t>
-      </w:r>
-      <w:proofErr w:type="spellStart"/>
-      <w:r>
-        <w:rPr>
-          <w:lang w:val="en-GB"/>
-        </w:rPr>
-        <w:t>mkdir</w:t>
-      </w:r>
-      <w:proofErr w:type="spellEnd"/>
-      <w:r>
-        <w:rPr>
-          <w:lang w:val="en-GB"/>
-        </w:rPr>
-        <w:t xml:space="preserve"> /home/pi/</w:t>
-      </w:r>
-      <w:proofErr w:type="spellStart"/>
-      <w:r>
-        <w:rPr>
-          <w:lang w:val="en-GB"/>
-        </w:rPr>
-        <w:t>akibot</w:t>
-      </w:r>
-      <w:proofErr w:type="spellEnd"/>
-      <w:r>
-        <w:rPr>
-          <w:lang w:val="en-GB"/>
-        </w:rPr>
-        <w:t>-server</w:t>
-      </w:r>
-    </w:p>
-    <w:p>
-      <w:pPr>
-        <w:rPr>
-          <w:lang w:val="en-GB"/>
-        </w:rPr>
-      </w:pPr>
-      <w:proofErr w:type="spellStart"/>
-      <w:proofErr w:type="gramStart"/>
-      <w:r>
-        <w:rPr>
-          <w:lang w:val="en-GB"/>
-        </w:rPr>
-        <w:t>smbclient</w:t>
-      </w:r>
-      <w:proofErr w:type="spellEnd"/>
-      <w:proofErr w:type="gramEnd"/>
-      <w:r>
-        <w:rPr>
-          <w:lang w:val="en-GB"/>
-        </w:rPr>
-        <w:t xml:space="preserve"> -L //DM-PC/</w:t>
-      </w:r>
-      <w:proofErr w:type="spellStart"/>
-      <w:r>
-        <w:rPr>
-          <w:lang w:val="en-GB"/>
-        </w:rPr>
-        <w:t>akibot</w:t>
-      </w:r>
-      <w:proofErr w:type="spellEnd"/>
-      <w:r>
-        <w:rPr>
-          <w:lang w:val="en-GB"/>
-        </w:rPr>
-        <w:t>-server</w:t>
-      </w:r>
-    </w:p>
-    <w:p>
-      <w:pPr>
-        <w:rPr>
-          <w:lang w:val="en-GB"/>
-        </w:rPr>
-      </w:pPr>
-      <w:proofErr w:type="spellStart"/>
-      <w:proofErr w:type="gramStart"/>
-      <w:r>
-        <w:rPr>
-          <w:lang w:val="en-GB"/>
-        </w:rPr>
-        <w:t>sudo</w:t>
-      </w:r>
-      <w:proofErr w:type="spellEnd"/>
-      <w:proofErr w:type="gramEnd"/>
-      <w:r>
-        <w:rPr>
-          <w:lang w:val="en-GB"/>
-        </w:rPr>
-        <w:t xml:space="preserve"> mount -t </w:t>
-      </w:r>
-      <w:proofErr w:type="spellStart"/>
-      <w:r>
-        <w:rPr>
-          <w:lang w:val="en-GB"/>
-        </w:rPr>
-        <w:t>cifs</w:t>
-      </w:r>
-      <w:proofErr w:type="spellEnd"/>
-      <w:r>
-        <w:rPr>
-          <w:lang w:val="en-GB"/>
-        </w:rPr>
-        <w:t xml:space="preserve"> -o username=pi //192.168.0.106/</w:t>
-      </w:r>
-      <w:proofErr w:type="spellStart"/>
-      <w:r>
-        <w:rPr>
-          <w:lang w:val="en-GB"/>
-        </w:rPr>
-        <w:t>akibot</w:t>
-      </w:r>
-      <w:proofErr w:type="spellEnd"/>
-      <w:r>
-        <w:rPr>
-          <w:lang w:val="en-GB"/>
-        </w:rPr>
-        <w:t>-server /home/pi/</w:t>
-      </w:r>
-      <w:proofErr w:type="spellStart"/>
-      <w:r>
-        <w:rPr>
-          <w:lang w:val="en-GB"/>
-        </w:rPr>
-        <w:t>akibot</w:t>
-      </w:r>
-      <w:proofErr w:type="spellEnd"/>
-      <w:r>
-        <w:rPr>
-          <w:lang w:val="en-GB"/>
-        </w:rPr>
-        <w:t>-server</w:t>
+      <w:r>
+        <w:rPr>
+          <w:lang w:val="en-GB"/>
+        </w:rPr>
+        <w:t>sudo mkdir /home/pi/akibot-server</w:t>
+      </w:r>
+    </w:p>
+    <w:p>
+      <w:pPr>
+        <w:rPr>
+          <w:lang w:val="en-GB"/>
+        </w:rPr>
+      </w:pPr>
+      <w:r>
+        <w:rPr>
+          <w:lang w:val="en-GB"/>
+        </w:rPr>
+        <w:t>smbclient -L //DM-PC/akibot-server</w:t>
+      </w:r>
+    </w:p>
+    <w:p>
+      <w:pPr>
+        <w:rPr>
+          <w:lang w:val="en-GB"/>
+        </w:rPr>
+      </w:pPr>
+      <w:r>
+        <w:rPr>
+          <w:lang w:val="en-GB"/>
+        </w:rPr>
+        <w:lastRenderedPageBreak/>
+        <w:t>sudo mount -t cifs -o username=pi //192.168.0.106/akibot-server /home/pi/akibot-server</w:t>
       </w:r>
     </w:p>
     <w:p>
@@ -8841,49 +6020,11 @@
           <w:lang w:val="en-GB"/>
         </w:rPr>
       </w:pPr>
-      <w:proofErr w:type="spellStart"/>
-      <w:proofErr w:type="gramStart"/>
-      <w:r>
-        <w:rPr>
-          <w:lang w:val="en-GB"/>
-        </w:rPr>
-        <w:t>sudo</w:t>
-      </w:r>
-      <w:proofErr w:type="spellEnd"/>
-      <w:proofErr w:type="gramEnd"/>
-      <w:r>
-        <w:rPr>
-          <w:lang w:val="en-GB"/>
-        </w:rPr>
-        <w:t xml:space="preserve"> </w:t>
-      </w:r>
-      <w:proofErr w:type="spellStart"/>
-      <w:r>
-        <w:rPr>
-          <w:lang w:val="en-GB"/>
-        </w:rPr>
-        <w:t>umount</w:t>
-      </w:r>
-      <w:proofErr w:type="spellEnd"/>
-      <w:r>
-        <w:rPr>
-          <w:lang w:val="en-GB"/>
-        </w:rPr>
-        <w:t xml:space="preserve"> /home/pi/</w:t>
-      </w:r>
-      <w:proofErr w:type="spellStart"/>
-      <w:r>
-        <w:rPr>
-          <w:lang w:val="en-GB"/>
-        </w:rPr>
-        <w:t>akibot</w:t>
-      </w:r>
-      <w:proofErr w:type="spellEnd"/>
-      <w:r>
-        <w:rPr>
-          <w:lang w:val="en-GB"/>
-        </w:rPr>
-        <w:t>-server</w:t>
+      <w:r>
+        <w:rPr>
+          <w:lang w:val="en-GB"/>
+        </w:rPr>
+        <w:t>sudo umount /home/pi/akibot-server</w:t>
       </w:r>
     </w:p>
     <w:p>
@@ -8897,43 +6038,20 @@
         <w:rPr>
           <w:lang w:val="en-GB"/>
         </w:rPr>
-        <w:lastRenderedPageBreak/>
-        <w:t xml:space="preserve">Run Node.js </w:t>
-      </w:r>
-      <w:proofErr w:type="spellStart"/>
-      <w:r>
-        <w:rPr>
-          <w:lang w:val="en-GB"/>
-        </w:rPr>
-        <w:t>akibot</w:t>
-      </w:r>
-      <w:proofErr w:type="spellEnd"/>
-      <w:r>
-        <w:rPr>
-          <w:lang w:val="en-GB"/>
-        </w:rPr>
-        <w:t>-server</w:t>
-      </w:r>
-    </w:p>
-    <w:p>
-      <w:pPr>
-        <w:rPr>
-          <w:lang w:val="en-GB"/>
-        </w:rPr>
-      </w:pPr>
-      <w:proofErr w:type="gramStart"/>
-      <w:r>
-        <w:rPr>
-          <w:lang w:val="en-GB"/>
-        </w:rPr>
-        <w:t>export</w:t>
-      </w:r>
-      <w:proofErr w:type="gramEnd"/>
-      <w:r>
-        <w:rPr>
-          <w:lang w:val="en-GB"/>
-        </w:rPr>
-        <w:t xml:space="preserve"> PATH=$PATH:/home/pi/node-v8/</w:t>
+        <w:t>Run Node.js akibot-server</w:t>
+      </w:r>
+    </w:p>
+    <w:p>
+      <w:pPr>
+        <w:rPr>
+          <w:lang w:val="en-GB"/>
+        </w:rPr>
+      </w:pPr>
+      <w:r>
+        <w:rPr>
+          <w:lang w:val="en-GB"/>
+        </w:rPr>
+        <w:t>export PATH=$PATH:/home/pi/node-v8/</w:t>
       </w:r>
       <w:r>
         <w:rPr>
@@ -8948,124 +6066,44 @@
           <w:lang w:val="en-GB"/>
         </w:rPr>
       </w:pPr>
-      <w:proofErr w:type="gramStart"/>
-      <w:r>
-        <w:rPr>
-          <w:lang w:val="en-GB"/>
-        </w:rPr>
-        <w:t>cd</w:t>
-      </w:r>
-      <w:proofErr w:type="gramEnd"/>
-      <w:r>
-        <w:rPr>
-          <w:lang w:val="en-GB"/>
-        </w:rPr>
-        <w:t xml:space="preserve"> share/</w:t>
-      </w:r>
-      <w:proofErr w:type="spellStart"/>
-      <w:r>
-        <w:rPr>
-          <w:lang w:val="en-GB"/>
-        </w:rPr>
-        <w:t>akibot</w:t>
-      </w:r>
-      <w:proofErr w:type="spellEnd"/>
-      <w:r>
-        <w:rPr>
-          <w:lang w:val="en-GB"/>
-        </w:rPr>
-        <w:t>-server</w:t>
-      </w:r>
-    </w:p>
-    <w:p>
-      <w:pPr>
-        <w:rPr>
-          <w:lang w:val="en-GB"/>
-        </w:rPr>
-      </w:pPr>
-      <w:proofErr w:type="gramStart"/>
-      <w:r>
-        <w:rPr>
-          <w:lang w:val="en-GB"/>
-        </w:rPr>
-        <w:t>node</w:t>
-      </w:r>
-      <w:proofErr w:type="gramEnd"/>
-      <w:r>
-        <w:rPr>
-          <w:lang w:val="en-GB"/>
-        </w:rPr>
-        <w:t xml:space="preserve"> ./</w:t>
-      </w:r>
-      <w:proofErr w:type="spellStart"/>
-      <w:r>
-        <w:rPr>
-          <w:lang w:val="en-GB"/>
-        </w:rPr>
-        <w:t>dist</w:t>
-      </w:r>
-      <w:proofErr w:type="spellEnd"/>
-      <w:r>
-        <w:rPr>
-          <w:lang w:val="en-GB"/>
-        </w:rPr>
-        <w:t>/server/</w:t>
-      </w:r>
-      <w:proofErr w:type="spellStart"/>
-      <w:r>
-        <w:rPr>
-          <w:lang w:val="en-GB"/>
-        </w:rPr>
-        <w:t>src</w:t>
-      </w:r>
-      <w:proofErr w:type="spellEnd"/>
-      <w:r>
-        <w:rPr>
-          <w:lang w:val="en-GB"/>
-        </w:rPr>
-        <w:t>/start.js</w:t>
-      </w:r>
-    </w:p>
-    <w:p>
-      <w:pPr>
-        <w:rPr>
-          <w:lang w:val="en-GB"/>
-        </w:rPr>
-      </w:pPr>
-    </w:p>
-    <w:p>
-      <w:pPr>
-        <w:rPr>
-          <w:lang w:val="en-GB"/>
-        </w:rPr>
-      </w:pPr>
-      <w:proofErr w:type="gramStart"/>
-      <w:r>
-        <w:rPr>
-          <w:lang w:val="en-GB"/>
-        </w:rPr>
-        <w:t>node</w:t>
-      </w:r>
-      <w:proofErr w:type="gramEnd"/>
-      <w:r>
-        <w:rPr>
-          <w:lang w:val="en-GB"/>
-        </w:rPr>
-        <w:t xml:space="preserve"> ./</w:t>
-      </w:r>
-      <w:proofErr w:type="spellStart"/>
-      <w:r>
-        <w:rPr>
-          <w:lang w:val="en-GB"/>
-        </w:rPr>
-        <w:t>dist</w:t>
-      </w:r>
-      <w:proofErr w:type="spellEnd"/>
-      <w:r>
-        <w:rPr>
-          <w:lang w:val="en-GB"/>
-        </w:rPr>
-        <w:t>/start.js</w:t>
+      <w:r>
+        <w:rPr>
+          <w:lang w:val="en-GB"/>
+        </w:rPr>
+        <w:t>cd share/akibot-server</w:t>
+      </w:r>
+    </w:p>
+    <w:p>
+      <w:pPr>
+        <w:rPr>
+          <w:lang w:val="en-GB"/>
+        </w:rPr>
+      </w:pPr>
+      <w:r>
+        <w:rPr>
+          <w:lang w:val="en-GB"/>
+        </w:rPr>
+        <w:t>node ./dist/server/src/start.js</w:t>
+      </w:r>
+    </w:p>
+    <w:p>
+      <w:pPr>
+        <w:rPr>
+          <w:lang w:val="en-GB"/>
+        </w:rPr>
+      </w:pPr>
+    </w:p>
+    <w:p>
+      <w:pPr>
+        <w:rPr>
+          <w:lang w:val="en-GB"/>
+        </w:rPr>
+      </w:pPr>
+      <w:r>
+        <w:rPr>
+          <w:lang w:val="en-GB"/>
+        </w:rPr>
+        <w:t>node ./dist/start.js</w:t>
       </w:r>
     </w:p>
     <w:p>
@@ -9125,8 +6163,6 @@
           <w:lang w:val="en-GB"/>
         </w:rPr>
       </w:pPr>
-      <w:bookmarkStart w:id="0" w:name="_GoBack"/>
-      <w:bookmarkEnd w:id="0"/>
     </w:p>
     <w:p>
       <w:pPr>
@@ -10730,7 +7766,7 @@
 </file>
 
 <file path=customXml/itemProps1.xml><?xml version="1.0" encoding="utf-8"?>
-<ds:datastoreItem xmlns:ds="http://schemas.openxmlformats.org/officeDocument/2006/customXml" ds:itemID="{DF33E42F-C660-4A75-BCB9-9F1985F9243C}">
+<ds:datastoreItem xmlns:ds="http://schemas.openxmlformats.org/officeDocument/2006/customXml" ds:itemID="{AE82A8E4-CDAC-4446-A3AA-182D3BEC26EB}">
   <ds:schemaRefs>
     <ds:schemaRef ds:uri="http://schemas.openxmlformats.org/officeDocument/2006/bibliography"/>
   </ds:schemaRefs>
